--- a/SAPR/4/otchet.docx
+++ b/SAPR/4/otchet.docx
@@ -2344,12 +2344,12 @@
     </w:p>
     <w:p>
       <w:pPr>
-        <w:pStyle w:val="890"/>
-        <w:pBdr/>
-        <w:spacing/>
-        <w:ind/>
-        <w:rPr>
-          <w:rStyle w:val="889"/>
+        <w:pStyle w:val="896"/>
+        <w:pBdr/>
+        <w:spacing/>
+        <w:ind/>
+        <w:rPr>
+          <w:rStyle w:val="895"/>
           <w:rFonts w:ascii="Times New Roman" w:hAnsi="Times New Roman" w:cs="Times New Roman"/>
           <w:b/>
           <w:sz w:val="28"/>
@@ -2366,7 +2366,7 @@
       </w:r>
       <w:r>
         <w:rPr>
-          <w:rStyle w:val="889"/>
+          <w:rStyle w:val="895"/>
           <w:rFonts w:ascii="Times New Roman" w:hAnsi="Times New Roman" w:cs="Times New Roman"/>
           <w:b/>
           <w:sz w:val="28"/>
@@ -2375,7 +2375,7 @@
       </w:r>
       <w:r>
         <w:rPr>
-          <w:rStyle w:val="889"/>
+          <w:rStyle w:val="895"/>
           <w:rFonts w:ascii="Times New Roman" w:hAnsi="Times New Roman" w:cs="Times New Roman"/>
           <w:b/>
           <w:sz w:val="28"/>
@@ -2404,7 +2404,7 @@
       <w:sdtContent>
         <w:p>
           <w:pPr>
-            <w:pStyle w:val="893"/>
+            <w:pStyle w:val="899"/>
             <w:pBdr/>
             <w:spacing/>
             <w:ind/>
@@ -2451,7 +2451,7 @@
         </w:p>
         <w:p>
           <w:pPr>
-            <w:pStyle w:val="895"/>
+            <w:pStyle w:val="901"/>
             <w:pBdr/>
             <w:tabs>
               <w:tab w:val="right" w:leader="dot" w:pos="9344"/>
@@ -2489,7 +2489,7 @@
           <w:hyperlink w:tooltip="#_Toc149595148" w:anchor="_Toc149595148" w:history="1">
             <w:r>
               <w:rPr>
-                <w:rStyle w:val="896"/>
+                <w:rStyle w:val="902"/>
                 <w:rFonts w:ascii="Times New Roman" w:hAnsi="Times New Roman"/>
                 <w:b/>
                 <w:bCs/>
@@ -2528,7 +2528,7 @@
         </w:p>
         <w:p>
           <w:pPr>
-            <w:pStyle w:val="895"/>
+            <w:pStyle w:val="901"/>
             <w:pBdr/>
             <w:tabs>
               <w:tab w:val="right" w:leader="dot" w:pos="9344"/>
@@ -2543,7 +2543,7 @@
           <w:hyperlink w:tooltip="#_Toc149595149" w:anchor="_Toc149595149" w:history="1">
             <w:r>
               <w:rPr>
-                <w:rStyle w:val="896"/>
+                <w:rStyle w:val="902"/>
                 <w:rFonts w:ascii="Times New Roman" w:hAnsi="Times New Roman"/>
                 <w:b/>
                 <w:bCs/>
@@ -2582,7 +2582,7 @@
         </w:p>
         <w:p>
           <w:pPr>
-            <w:pStyle w:val="895"/>
+            <w:pStyle w:val="901"/>
             <w:pBdr/>
             <w:tabs>
               <w:tab w:val="right" w:leader="dot" w:pos="9344"/>
@@ -2597,7 +2597,7 @@
           <w:hyperlink w:tooltip="#_Toc149595150" w:anchor="_Toc149595150" w:history="1">
             <w:r>
               <w:rPr>
-                <w:rStyle w:val="896"/>
+                <w:rStyle w:val="902"/>
                 <w:rFonts w:ascii="Times New Roman" w:hAnsi="Times New Roman"/>
                 <w:b/>
               </w:rPr>
@@ -2635,7 +2635,7 @@
         </w:p>
         <w:p>
           <w:pPr>
-            <w:pStyle w:val="895"/>
+            <w:pStyle w:val="901"/>
             <w:pBdr/>
             <w:tabs>
               <w:tab w:val="right" w:leader="dot" w:pos="9344"/>
@@ -2650,7 +2650,7 @@
           <w:hyperlink w:tooltip="#_Toc149595151" w:anchor="_Toc149595151" w:history="1">
             <w:r>
               <w:rPr>
-                <w:rStyle w:val="896"/>
+                <w:rStyle w:val="902"/>
                 <w:rFonts w:ascii="Times New Roman" w:hAnsi="Times New Roman"/>
                 <w:b/>
               </w:rPr>
@@ -2688,7 +2688,7 @@
         </w:p>
         <w:p>
           <w:pPr>
-            <w:pStyle w:val="894"/>
+            <w:pStyle w:val="900"/>
             <w:pBdr/>
             <w:tabs>
               <w:tab w:val="right" w:leader="dot" w:pos="9344"/>
@@ -2703,7 +2703,7 @@
           <w:hyperlink w:tooltip="#_Toc149595152" w:anchor="_Toc149595152" w:history="1">
             <w:r>
               <w:rPr>
-                <w:rStyle w:val="896"/>
+                <w:rStyle w:val="902"/>
                 <w:rFonts w:ascii="Times New Roman" w:hAnsi="Times New Roman"/>
                 <w:b/>
               </w:rPr>
@@ -2741,7 +2741,7 @@
         </w:p>
         <w:p>
           <w:pPr>
-            <w:pStyle w:val="894"/>
+            <w:pStyle w:val="900"/>
             <w:pBdr/>
             <w:tabs>
               <w:tab w:val="right" w:leader="dot" w:pos="9344"/>
@@ -2756,7 +2756,7 @@
           <w:hyperlink w:tooltip="#_Toc149595153" w:anchor="_Toc149595153" w:history="1">
             <w:r>
               <w:rPr>
-                <w:rStyle w:val="896"/>
+                <w:rStyle w:val="902"/>
                 <w:rFonts w:ascii="Times New Roman" w:hAnsi="Times New Roman"/>
                 <w:b/>
               </w:rPr>
@@ -2794,7 +2794,7 @@
         </w:p>
         <w:p>
           <w:pPr>
-            <w:pStyle w:val="894"/>
+            <w:pStyle w:val="900"/>
             <w:pBdr/>
             <w:tabs>
               <w:tab w:val="right" w:leader="dot" w:pos="9344"/>
@@ -2809,7 +2809,7 @@
           <w:hyperlink w:tooltip="#_Toc149595154" w:anchor="_Toc149595154" w:history="1">
             <w:r>
               <w:rPr>
-                <w:rStyle w:val="896"/>
+                <w:rStyle w:val="902"/>
                 <w:rFonts w:ascii="Times New Roman" w:hAnsi="Times New Roman"/>
                 <w:b/>
               </w:rPr>
@@ -2847,7 +2847,7 @@
         </w:p>
         <w:p>
           <w:pPr>
-            <w:pStyle w:val="894"/>
+            <w:pStyle w:val="900"/>
             <w:pBdr/>
             <w:tabs>
               <w:tab w:val="right" w:leader="dot" w:pos="9344"/>
@@ -2862,7 +2862,7 @@
           <w:hyperlink w:tooltip="#_Toc149595155" w:anchor="_Toc149595155" w:history="1">
             <w:r>
               <w:rPr>
-                <w:rStyle w:val="896"/>
+                <w:rStyle w:val="902"/>
                 <w:rFonts w:ascii="Times New Roman" w:hAnsi="Times New Roman"/>
                 <w:b/>
               </w:rPr>
@@ -2900,7 +2900,7 @@
         </w:p>
         <w:p>
           <w:pPr>
-            <w:pStyle w:val="894"/>
+            <w:pStyle w:val="900"/>
             <w:pBdr/>
             <w:tabs>
               <w:tab w:val="right" w:leader="dot" w:pos="9344"/>
@@ -2915,7 +2915,7 @@
           <w:hyperlink w:tooltip="#_Toc149595156" w:anchor="_Toc149595156" w:history="1">
             <w:r>
               <w:rPr>
-                <w:rStyle w:val="896"/>
+                <w:rStyle w:val="902"/>
                 <w:rFonts w:ascii="Times New Roman" w:hAnsi="Times New Roman"/>
                 <w:b/>
               </w:rPr>
@@ -2953,7 +2953,7 @@
         </w:p>
         <w:p>
           <w:pPr>
-            <w:pStyle w:val="895"/>
+            <w:pStyle w:val="901"/>
             <w:pBdr/>
             <w:tabs>
               <w:tab w:val="right" w:leader="dot" w:pos="9344"/>
@@ -2968,7 +2968,7 @@
           <w:hyperlink w:tooltip="#_Toc149595157" w:anchor="_Toc149595157" w:history="1">
             <w:r>
               <w:rPr>
-                <w:rStyle w:val="896"/>
+                <w:rStyle w:val="902"/>
                 <w:rFonts w:ascii="Times New Roman" w:hAnsi="Times New Roman"/>
                 <w:b/>
               </w:rPr>
@@ -3006,7 +3006,7 @@
         </w:p>
         <w:p>
           <w:pPr>
-            <w:pStyle w:val="895"/>
+            <w:pStyle w:val="901"/>
             <w:pBdr/>
             <w:tabs>
               <w:tab w:val="right" w:leader="dot" w:pos="9344"/>
@@ -3021,7 +3021,7 @@
           <w:hyperlink w:tooltip="#_Toc149595158" w:anchor="_Toc149595158" w:history="1">
             <w:r>
               <w:rPr>
-                <w:rStyle w:val="896"/>
+                <w:rStyle w:val="902"/>
                 <w:rFonts w:ascii="Times New Roman" w:hAnsi="Times New Roman"/>
                 <w:b/>
               </w:rPr>
@@ -3059,7 +3059,7 @@
         </w:p>
         <w:p>
           <w:pPr>
-            <w:pStyle w:val="894"/>
+            <w:pStyle w:val="900"/>
             <w:pBdr/>
             <w:tabs>
               <w:tab w:val="right" w:leader="dot" w:pos="9344"/>
@@ -3074,7 +3074,7 @@
           <w:hyperlink w:tooltip="#_Toc149595159" w:anchor="_Toc149595159" w:history="1">
             <w:r>
               <w:rPr>
-                <w:rStyle w:val="896"/>
+                <w:rStyle w:val="902"/>
                 <w:rFonts w:ascii="Times New Roman" w:hAnsi="Times New Roman"/>
                 <w:b/>
               </w:rPr>
@@ -3112,7 +3112,7 @@
         </w:p>
         <w:p>
           <w:pPr>
-            <w:pStyle w:val="894"/>
+            <w:pStyle w:val="900"/>
             <w:pBdr/>
             <w:tabs>
               <w:tab w:val="right" w:leader="dot" w:pos="9344"/>
@@ -3127,7 +3127,7 @@
           <w:hyperlink w:tooltip="#_Toc149595160" w:anchor="_Toc149595160" w:history="1">
             <w:r>
               <w:rPr>
-                <w:rStyle w:val="896"/>
+                <w:rStyle w:val="902"/>
                 <w:rFonts w:ascii="Times New Roman" w:hAnsi="Times New Roman"/>
                 <w:b/>
               </w:rPr>
@@ -3880,6 +3880,7 @@
           <w:szCs w:val="28"/>
           <w:u w:val="single"/>
         </w:rPr>
+        <w:t xml:space="preserve">Задание</w:t>
       </w:r>
       <w:r>
         <w:rPr>
@@ -3905,52 +3906,6 @@
     <w:p>
       <w:pPr>
         <w:pBdr/>
-        <w:spacing/>
-        <w:ind/>
-        <w:rPr>
-          <w:rFonts w:ascii="Times New Roman" w:hAnsi="Times New Roman" w:cs="Times New Roman"/>
-          <w:b/>
-          <w:bCs/>
-          <w:sz w:val="28"/>
-          <w:szCs w:val="28"/>
-          <w:u w:val="single"/>
-        </w:rPr>
-      </w:pPr>
-      <w:r>
-        <w:rPr>
-          <w:rFonts w:ascii="Times New Roman" w:hAnsi="Times New Roman" w:cs="Times New Roman"/>
-          <w:b/>
-          <w:bCs/>
-          <w:sz w:val="28"/>
-          <w:szCs w:val="28"/>
-          <w:u w:val="single"/>
-        </w:rPr>
-        <w:t xml:space="preserve">Задание</w:t>
-      </w:r>
-      <w:r>
-        <w:rPr>
-          <w:rFonts w:ascii="Times New Roman" w:hAnsi="Times New Roman" w:cs="Times New Roman"/>
-          <w:b/>
-          <w:bCs/>
-          <w:sz w:val="28"/>
-          <w:szCs w:val="28"/>
-          <w:u w:val="single"/>
-        </w:rPr>
-      </w:r>
-      <w:r>
-        <w:rPr>
-          <w:rFonts w:ascii="Times New Roman" w:hAnsi="Times New Roman" w:cs="Times New Roman"/>
-          <w:b/>
-          <w:bCs/>
-          <w:sz w:val="28"/>
-          <w:szCs w:val="28"/>
-          <w:u w:val="single"/>
-        </w:rPr>
-      </w:r>
-    </w:p>
-    <w:p>
-      <w:pPr>
-        <w:pBdr/>
         <w:spacing w:after="307"/>
         <w:ind w:left="-5"/>
         <w:jc w:val="both"/>
@@ -3966,15 +3921,15 @@
           <w:sz w:val="24"/>
           <w:szCs w:val="24"/>
         </w:rPr>
-        <w:t xml:space="preserve">Разработать синтаксический анализатор для грамматического разбора входного потока цифровых данных с целью распознавания записей </w:t>
-      </w:r>
-      <w:r>
-        <w:rPr>
-          <w:rFonts w:ascii="Times New Roman" w:hAnsi="Times New Roman" w:cs="Times New Roman"/>
-          <w:sz w:val="24"/>
-          <w:szCs w:val="24"/>
-        </w:rPr>
-        <w:t xml:space="preserve">единичных </w:t>
+        <w:t xml:space="preserve">Разработать синтаксический анализатор для грамматического разбора входного потока цифровых данных с целью распознавания записей</w:t>
+      </w:r>
+      <w:r>
+        <w:rPr>
+          <w:rFonts w:ascii="Times New Roman" w:hAnsi="Times New Roman" w:cs="Times New Roman"/>
+          <w:sz w:val="24"/>
+          <w:szCs w:val="24"/>
+        </w:rPr>
+        <w:t xml:space="preserve"> </w:t>
       </w:r>
       <w:r>
         <w:rPr>
@@ -3990,31 +3945,124 @@
           <w:sz w:val="24"/>
           <w:szCs w:val="24"/>
         </w:rPr>
-        <w:t xml:space="preserve">которые имеют нечетное число</w:t>
-      </w:r>
-      <w:r>
-        <w:rPr>
-          <w:rFonts w:ascii="Times New Roman" w:hAnsi="Times New Roman" w:cs="Times New Roman"/>
-          <w:sz w:val="24"/>
-          <w:szCs w:val="24"/>
-        </w:rPr>
-        <w:t xml:space="preserve"> разрядов. </w:t>
-      </w:r>
-      <w:r>
-        <w:rPr>
-          <w:rFonts w:ascii="Times New Roman" w:hAnsi="Times New Roman" w:cs="Times New Roman"/>
-          <w:sz w:val="24"/>
-          <w:szCs w:val="24"/>
-        </w:rPr>
-        <w:t xml:space="preserve">Любые записи двоичных </w:t>
-      </w:r>
-      <w:r>
-        <w:rPr>
-          <w:rFonts w:ascii="Times New Roman" w:hAnsi="Times New Roman" w:cs="Times New Roman"/>
-          <w:sz w:val="24"/>
-          <w:szCs w:val="24"/>
-        </w:rPr>
-        <w:t xml:space="preserve">наборы должны передаваться синтаксическому анализатору строками потока стандартного ввода. Результаты грамматического разбора должны отображать диагностические сообщения потока стандартного вывода. </w:t>
+        <w:t xml:space="preserve">которые соответствуют формальному языку </w:t>
+      </w:r>
+      <w:r>
+        <w:rPr>
+          <w:rFonts w:ascii="Times New Roman" w:hAnsi="Times New Roman" w:cs="Times New Roman"/>
+          <w:b/>
+          <w:bCs/>
+          <w:sz w:val="24"/>
+          <w:szCs w:val="24"/>
+        </w:rPr>
+        <w:t xml:space="preserve">L={1</w:t>
+      </w:r>
+      <m:oMath>
+        <m:sSup>
+          <m:sSupPr>
+            <m:ctrlPr>
+              <w:rPr>
+                <w:rFonts w:hint="default" w:ascii="Cambria Math" w:hAnsi="Cambria Math" w:eastAsia="Cambria Math" w:cs="Cambria Math"/>
+                <w:b/>
+                <w:i/>
+                <w:sz w:val="24"/>
+                <w:szCs w:val="24"/>
+              </w:rPr>
+            </m:ctrlPr>
+          </m:sSupPr>
+          <m:e>
+            <m:r>
+              <w:rPr>
+                <w:rFonts w:hint="default" w:ascii="Cambria Math" w:hAnsi="Cambria Math" w:eastAsia="Cambria Math" w:cs="Cambria Math"/>
+                <w:sz w:val="24"/>
+                <w:szCs w:val="24"/>
+              </w:rPr>
+              <m:rPr>
+                <m:sty m:val="bi"/>
+              </m:rPr>
+              <m:t>1</m:t>
+            </m:r>
+          </m:e>
+          <m:sup>
+            <m:r>
+              <w:rPr>
+                <w:rFonts w:hint="default" w:ascii="Cambria Math" w:hAnsi="Cambria Math" w:eastAsia="Cambria Math" w:cs="Cambria Math"/>
+                <w:sz w:val="24"/>
+                <w:szCs w:val="24"/>
+              </w:rPr>
+              <m:rPr>
+                <m:sty m:val="bi"/>
+              </m:rPr>
+              <m:t>2n</m:t>
+            </m:r>
+          </m:sup>
+        </m:sSup>
+        <m:sSup>
+          <m:sSupPr>
+            <m:ctrlPr>
+              <w:rPr>
+                <w:rFonts w:hint="default" w:ascii="Cambria Math" w:hAnsi="Cambria Math" w:eastAsia="Cambria Math" w:cs="Cambria Math"/>
+                <w:b/>
+              </w:rPr>
+            </m:ctrlPr>
+          </m:sSupPr>
+          <m:e>
+            <m:r>
+              <w:rPr>
+                <w:rFonts w:ascii="Cambria Math" w:hAnsi="Cambria Math" w:eastAsia="Cambria Math" w:cs="Cambria Math"/>
+              </w:rPr>
+              <m:rPr>
+                <m:sty m:val="bi"/>
+              </m:rPr>
+              <m:t>0</m:t>
+            </m:r>
+          </m:e>
+          <m:sup>
+            <m:r>
+              <w:rPr>
+                <w:rFonts w:ascii="Cambria Math" w:hAnsi="Cambria Math" w:eastAsia="Cambria Math" w:cs="Cambria Math"/>
+              </w:rPr>
+              <m:rPr>
+                <m:sty m:val="bi"/>
+              </m:rPr>
+              <m:t>n</m:t>
+            </m:r>
+          </m:sup>
+        </m:sSup>
+      </m:oMath>
+      <w:r>
+        <w:rPr>
+          <w:rFonts w:ascii="Times New Roman" w:hAnsi="Times New Roman" w:cs="Times New Roman"/>
+          <w:b/>
+          <w:bCs/>
+          <w:sz w:val="24"/>
+          <w:szCs w:val="24"/>
+        </w:rPr>
+        <w:t xml:space="preserve"> | n&gt;0}</w:t>
+      </w:r>
+      <w:r>
+        <w:rPr>
+          <w:rFonts w:ascii="Times New Roman" w:hAnsi="Times New Roman" w:cs="Times New Roman"/>
+          <w:sz w:val="24"/>
+          <w:szCs w:val="24"/>
+        </w:rPr>
+        <w:t xml:space="preserve">. </w:t>
+      </w:r>
+      <w:r>
+        <w:rPr>
+          <w:rFonts w:ascii="Times New Roman" w:hAnsi="Times New Roman" w:cs="Times New Roman"/>
+          <w:sz w:val="24"/>
+          <w:szCs w:val="24"/>
+        </w:rPr>
+        <w:t xml:space="preserve">Записи двоичных </w:t>
+      </w:r>
+      <w:r>
+        <w:rPr>
+          <w:rFonts w:ascii="Times New Roman" w:hAnsi="Times New Roman" w:cs="Times New Roman"/>
+          <w:sz w:val="24"/>
+          <w:szCs w:val="24"/>
+        </w:rPr>
+        <w:t xml:space="preserve">наборов должны передаваться синтаксическому анализатору строками потока стандартного ввода. Результаты грамматического разбора входного потока должны отображать диагностические сообщения в потоке стандартного вывода. </w:t>
       </w:r>
       <w:r>
         <w:rPr>
@@ -4033,7 +4081,7 @@
     </w:p>
     <w:p>
       <w:pPr>
-        <w:pStyle w:val="882"/>
+        <w:pStyle w:val="888"/>
         <w:pBdr/>
         <w:spacing/>
         <w:ind/>
@@ -4170,7 +4218,7 @@
     </w:p>
     <w:p>
       <w:pPr>
-        <w:pStyle w:val="882"/>
+        <w:pStyle w:val="888"/>
         <w:pBdr/>
         <w:spacing/>
         <w:ind/>
@@ -4291,7 +4339,7 @@
     </w:p>
     <w:p>
       <w:pPr>
-        <w:pStyle w:val="882"/>
+        <w:pStyle w:val="888"/>
         <w:pBdr/>
         <w:spacing/>
         <w:ind/>
@@ -4393,7 +4441,7 @@
     </w:p>
     <w:p>
       <w:pPr>
-        <w:pStyle w:val="882"/>
+        <w:pStyle w:val="888"/>
         <w:pBdr/>
         <w:spacing/>
         <w:ind/>
@@ -4454,7 +4502,7 @@
     </w:p>
     <w:p>
       <w:pPr>
-        <w:pStyle w:val="883"/>
+        <w:pStyle w:val="889"/>
         <w:pBdr/>
         <w:spacing/>
         <w:ind/>
@@ -4873,7 +4921,7 @@
     </w:p>
     <w:p>
       <w:pPr>
-        <w:pStyle w:val="883"/>
+        <w:pStyle w:val="889"/>
         <w:pBdr/>
         <w:spacing/>
         <w:ind/>
@@ -4975,7 +5023,7 @@
     </w:p>
     <w:p>
       <w:pPr>
-        <w:pStyle w:val="883"/>
+        <w:pStyle w:val="889"/>
         <w:pBdr/>
         <w:spacing/>
         <w:ind/>
@@ -5077,7 +5125,7 @@
     </w:p>
     <w:p>
       <w:pPr>
-        <w:pStyle w:val="883"/>
+        <w:pStyle w:val="889"/>
         <w:pBdr/>
         <w:spacing/>
         <w:ind/>
@@ -5297,7 +5345,7 @@
     </w:p>
     <w:p>
       <w:pPr>
-        <w:pStyle w:val="883"/>
+        <w:pStyle w:val="889"/>
         <w:pBdr/>
         <w:spacing/>
         <w:ind/>
@@ -8488,7 +8536,7 @@
     </w:p>
     <w:p>
       <w:pPr>
-        <w:pStyle w:val="887"/>
+        <w:pStyle w:val="893"/>
         <w:numPr>
           <w:ilvl w:val="0"/>
           <w:numId w:val="19"/>
@@ -8579,7 +8627,7 @@
     </w:p>
     <w:p>
       <w:pPr>
-        <w:pStyle w:val="887"/>
+        <w:pStyle w:val="893"/>
         <w:numPr>
           <w:ilvl w:val="0"/>
           <w:numId w:val="20"/>
@@ -8720,7 +8768,7 @@
     </w:p>
     <w:p>
       <w:pPr>
-        <w:pStyle w:val="887"/>
+        <w:pStyle w:val="893"/>
         <w:numPr>
           <w:ilvl w:val="0"/>
           <w:numId w:val="21"/>
@@ -8862,7 +8910,7 @@
     </w:p>
     <w:p>
       <w:pPr>
-        <w:pStyle w:val="882"/>
+        <w:pStyle w:val="888"/>
         <w:pBdr/>
         <w:spacing/>
         <w:ind/>
@@ -8913,7 +8961,7 @@
     </w:p>
     <w:p>
       <w:pPr>
-        <w:pStyle w:val="887"/>
+        <w:pStyle w:val="893"/>
         <w:numPr>
           <w:ilvl w:val="0"/>
           <w:numId w:val="16"/>
@@ -8977,7 +9025,7 @@
     </w:p>
     <w:p>
       <w:pPr>
-        <w:pStyle w:val="887"/>
+        <w:pStyle w:val="893"/>
         <w:numPr>
           <w:ilvl w:val="0"/>
           <w:numId w:val="16"/>
@@ -9057,7 +9105,7 @@
     </w:p>
     <w:p>
       <w:pPr>
-        <w:pStyle w:val="882"/>
+        <w:pStyle w:val="888"/>
         <w:pBdr/>
         <w:spacing/>
         <w:ind/>
@@ -9197,13 +9245,6 @@
           <w:sz w:val="24"/>
           <w:szCs w:val="24"/>
         </w:rPr>
-      </w:r>
-      <w:r>
-        <w:rPr>
-          <w:rFonts w:ascii="Times New Roman" w:hAnsi="Times New Roman" w:cs="Times New Roman"/>
-          <w:sz w:val="24"/>
-          <w:szCs w:val="24"/>
-        </w:rPr>
         <w:t xml:space="preserve">. Режим доступа: http://bigor.bmstu.ru/?cnt/?doc=LO-SAPR/base.cou </w:t>
       </w:r>
       <w:r>
@@ -9257,7 +9298,7 @@
     </w:p>
     <w:p>
       <w:pPr>
-        <w:pStyle w:val="883"/>
+        <w:pStyle w:val="889"/>
         <w:pBdr/>
         <w:spacing w:after="303"/>
         <w:ind w:right="4061" w:left="-5"/>
@@ -9293,10 +9334,21 @@
           <w:u w:val="single"/>
         </w:rPr>
       </w:r>
+      <w:r>
+        <w:rPr>
+          <w:rFonts w:ascii="Times New Roman" w:hAnsi="Times New Roman" w:cs="Times New Roman"/>
+          <w:b/>
+          <w:bCs/>
+          <w:color w:val="auto"/>
+          <w:sz w:val="28"/>
+          <w:szCs w:val="28"/>
+          <w:u w:val="single"/>
+        </w:rPr>
+      </w:r>
     </w:p>
     <w:p>
       <w:pPr>
-        <w:pStyle w:val="883"/>
+        <w:pStyle w:val="889"/>
         <w:pBdr/>
         <w:spacing w:after="303"/>
         <w:ind w:right="4061" w:left="-5"/>
@@ -9340,9 +9392,11 @@
         <w:rPr>
           <w:rFonts w:ascii="Times New Roman" w:hAnsi="Times New Roman" w:cs="Times New Roman"/>
           <w:b/>
+          <w:bCs/>
           <w:color w:val="auto"/>
           <w:sz w:val="28"/>
           <w:szCs w:val="28"/>
+          <w:highlight w:val="none"/>
           <w:u w:val="single"/>
         </w:rPr>
       </w:r>
@@ -10638,7 +10692,7 @@
     </w:p>
     <w:p>
       <w:pPr>
-        <w:pStyle w:val="883"/>
+        <w:pStyle w:val="889"/>
         <w:pBdr/>
         <w:spacing/>
         <w:ind w:right="4061" w:left="-5"/>
@@ -10684,7 +10738,7 @@
     </w:p>
     <w:p>
       <w:pPr>
-        <w:pStyle w:val="883"/>
+        <w:pStyle w:val="889"/>
         <w:pBdr/>
         <w:spacing/>
         <w:ind w:right="4061"/>
@@ -10730,7 +10784,7 @@
     </w:p>
     <w:p>
       <w:pPr>
-        <w:pStyle w:val="883"/>
+        <w:pStyle w:val="889"/>
         <w:pBdr/>
         <w:spacing/>
         <w:ind w:right="4061"/>
@@ -10776,7 +10830,7 @@
     </w:p>
     <w:p>
       <w:pPr>
-        <w:pStyle w:val="883"/>
+        <w:pStyle w:val="889"/>
         <w:pBdr/>
         <w:spacing/>
         <w:ind w:right="4061"/>
@@ -10822,7 +10876,7 @@
     </w:p>
     <w:p>
       <w:pPr>
-        <w:pStyle w:val="883"/>
+        <w:pStyle w:val="889"/>
         <w:pBdr/>
         <w:spacing/>
         <w:ind w:right="4061"/>
@@ -10868,7 +10922,7 @@
     </w:p>
     <w:p>
       <w:pPr>
-        <w:pStyle w:val="883"/>
+        <w:pStyle w:val="889"/>
         <w:pBdr/>
         <w:spacing/>
         <w:ind w:right="4061"/>
@@ -10914,7 +10968,7 @@
     </w:p>
     <w:p>
       <w:pPr>
-        <w:pStyle w:val="883"/>
+        <w:pStyle w:val="889"/>
         <w:pBdr/>
         <w:spacing/>
         <w:ind w:right="4061"/>
@@ -10960,7 +11014,7 @@
     </w:p>
     <w:p>
       <w:pPr>
-        <w:pStyle w:val="883"/>
+        <w:pStyle w:val="889"/>
         <w:pBdr/>
         <w:spacing/>
         <w:ind w:right="4061"/>
@@ -11006,7 +11060,7 @@
     </w:p>
     <w:p>
       <w:pPr>
-        <w:pStyle w:val="883"/>
+        <w:pStyle w:val="889"/>
         <w:pBdr/>
         <w:spacing/>
         <w:ind w:right="4061"/>
@@ -11052,7 +11106,7 @@
     </w:p>
     <w:p>
       <w:pPr>
-        <w:pStyle w:val="883"/>
+        <w:pStyle w:val="889"/>
         <w:pBdr/>
         <w:spacing/>
         <w:ind w:right="4061"/>
@@ -11098,7 +11152,7 @@
     </w:p>
     <w:p>
       <w:pPr>
-        <w:pStyle w:val="883"/>
+        <w:pStyle w:val="889"/>
         <w:pBdr/>
         <w:spacing/>
         <w:ind w:right="4061"/>
@@ -11144,7 +11198,7 @@
     </w:p>
     <w:p>
       <w:pPr>
-        <w:pStyle w:val="883"/>
+        <w:pStyle w:val="889"/>
         <w:pBdr/>
         <w:spacing/>
         <w:ind w:right="4061"/>
@@ -11190,7 +11244,7 @@
     </w:p>
     <w:p>
       <w:pPr>
-        <w:pStyle w:val="883"/>
+        <w:pStyle w:val="889"/>
         <w:pBdr/>
         <w:spacing/>
         <w:ind w:right="4061"/>
@@ -11266,7 +11320,7 @@
     </w:p>
     <w:p>
       <w:pPr>
-        <w:pStyle w:val="883"/>
+        <w:pStyle w:val="889"/>
         <w:pBdr/>
         <w:spacing/>
         <w:ind w:right="4061"/>
@@ -11294,6 +11348,7 @@
         <w:rPr>
           <w:rFonts w:ascii="Times New Roman" w:hAnsi="Times New Roman" w:cs="Times New Roman"/>
           <w:b/>
+          <w:bCs/>
           <w:color w:val="auto"/>
           <w:sz w:val="28"/>
           <w:szCs w:val="28"/>
@@ -11314,7 +11369,7 @@
     </w:p>
     <w:p>
       <w:pPr>
-        <w:pStyle w:val="883"/>
+        <w:pStyle w:val="889"/>
         <w:pBdr/>
         <w:spacing/>
         <w:ind w:right="4061"/>
@@ -11364,7 +11419,7 @@
     </w:p>
     <w:p>
       <w:pPr>
-        <w:pStyle w:val="883"/>
+        <w:pStyle w:val="889"/>
         <w:pBdr/>
         <w:spacing/>
         <w:ind w:right="4061"/>
@@ -11438,9 +11493,9 @@
         <w:rPr>
           <w:rFonts w:ascii="Times New Roman" w:hAnsi="Times New Roman" w:cs="Times New Roman" w:eastAsiaTheme="majorEastAsia"/>
           <w:b/>
+          <w:bCs/>
           <w:sz w:val="28"/>
           <w:szCs w:val="28"/>
-          <w:highlight w:val="none"/>
         </w:rPr>
       </w:r>
       <w:r>
@@ -11486,6 +11541,15 @@
           <w:highlight w:val="none"/>
         </w:rPr>
       </w:r>
+      <w:r>
+        <w:rPr>
+          <w:rFonts w:ascii="Times New Roman" w:hAnsi="Times New Roman" w:cs="Times New Roman" w:eastAsiaTheme="majorEastAsia"/>
+          <w:b/>
+          <w:bCs/>
+          <w:sz w:val="28"/>
+          <w:szCs w:val="28"/>
+        </w:rPr>
+      </w:r>
     </w:p>
     <w:p>
       <w:pPr>
@@ -11530,7 +11594,16 @@
           <w:highlight w:val="none"/>
         </w:rPr>
       </w:r>
-      <w:r/>
+      <w:r>
+        <w:rPr>
+          <w:rFonts w:ascii="Times New Roman" w:hAnsi="Times New Roman" w:cs="Times New Roman" w:eastAsiaTheme="majorEastAsia"/>
+          <w:b/>
+          <w:bCs/>
+          <w:sz w:val="28"/>
+          <w:szCs w:val="28"/>
+          <w:highlight w:val="none"/>
+        </w:rPr>
+      </w:r>
     </w:p>
     <w:p>
       <w:pPr>
@@ -13858,7 +13931,7 @@
     <w:sdtContent>
       <w:p>
         <w:pPr>
-          <w:pStyle w:val="901"/>
+          <w:pStyle w:val="907"/>
           <w:pBdr/>
           <w:spacing/>
           <w:ind/>
@@ -13867,31 +13940,31 @@
         </w:pPr>
         <w:r>
           <w:rPr>
-            <w:rStyle w:val="902"/>
+            <w:rStyle w:val="908"/>
           </w:rPr>
           <w:fldChar w:fldCharType="begin"/>
         </w:r>
         <w:r>
           <w:rPr>
-            <w:rStyle w:val="902"/>
+            <w:rStyle w:val="908"/>
           </w:rPr>
           <w:instrText xml:space="preserve">PAGE   \* MERGEFORMAT</w:instrText>
         </w:r>
         <w:r>
           <w:rPr>
-            <w:rStyle w:val="902"/>
+            <w:rStyle w:val="908"/>
           </w:rPr>
           <w:fldChar w:fldCharType="separate"/>
         </w:r>
         <w:r>
           <w:rPr>
-            <w:rStyle w:val="902"/>
+            <w:rStyle w:val="908"/>
           </w:rPr>
           <w:t xml:space="preserve">2</w:t>
         </w:r>
         <w:r>
           <w:rPr>
-            <w:rStyle w:val="902"/>
+            <w:rStyle w:val="908"/>
           </w:rPr>
           <w:fldChar w:fldCharType="end"/>
         </w:r>
@@ -13901,7 +13974,7 @@
   </w:sdt>
   <w:p>
     <w:pPr>
-      <w:pStyle w:val="901"/>
+      <w:pStyle w:val="907"/>
       <w:pBdr/>
       <w:spacing/>
       <w:ind/>
@@ -13972,7 +14045,7 @@
         <w:vertAlign w:val="baseline"/>
       </w:rPr>
       <w:start w:val="5"/>
-      <w:suff w:val="tab"/>
+      <w:suff w:val="space"/>
     </w:lvl>
     <w:lvl w:ilvl="1">
       <w:isLgl w:val="false"/>
@@ -13998,7 +14071,7 @@
         <w:vertAlign w:val="baseline"/>
       </w:rPr>
       <w:start w:val="13"/>
-      <w:suff w:val="tab"/>
+      <w:suff w:val="space"/>
     </w:lvl>
     <w:lvl w:ilvl="2">
       <w:isLgl w:val="false"/>
@@ -14023,7 +14096,7 @@
         <w:vertAlign w:val="baseline"/>
       </w:rPr>
       <w:start w:val="1"/>
-      <w:suff w:val="tab"/>
+      <w:suff w:val="space"/>
     </w:lvl>
     <w:lvl w:ilvl="3">
       <w:isLgl w:val="false"/>
@@ -14048,7 +14121,7 @@
         <w:vertAlign w:val="baseline"/>
       </w:rPr>
       <w:start w:val="1"/>
-      <w:suff w:val="tab"/>
+      <w:suff w:val="space"/>
     </w:lvl>
     <w:lvl w:ilvl="4">
       <w:isLgl w:val="false"/>
@@ -14073,7 +14146,7 @@
         <w:vertAlign w:val="baseline"/>
       </w:rPr>
       <w:start w:val="1"/>
-      <w:suff w:val="tab"/>
+      <w:suff w:val="space"/>
     </w:lvl>
     <w:lvl w:ilvl="5">
       <w:isLgl w:val="false"/>
@@ -14098,7 +14171,7 @@
         <w:vertAlign w:val="baseline"/>
       </w:rPr>
       <w:start w:val="1"/>
-      <w:suff w:val="tab"/>
+      <w:suff w:val="space"/>
     </w:lvl>
     <w:lvl w:ilvl="6">
       <w:isLgl w:val="false"/>
@@ -14123,7 +14196,7 @@
         <w:vertAlign w:val="baseline"/>
       </w:rPr>
       <w:start w:val="1"/>
-      <w:suff w:val="tab"/>
+      <w:suff w:val="space"/>
     </w:lvl>
     <w:lvl w:ilvl="7">
       <w:isLgl w:val="false"/>
@@ -14148,7 +14221,7 @@
         <w:vertAlign w:val="baseline"/>
       </w:rPr>
       <w:start w:val="1"/>
-      <w:suff w:val="tab"/>
+      <w:suff w:val="space"/>
     </w:lvl>
     <w:lvl w:ilvl="8">
       <w:isLgl w:val="false"/>
@@ -14173,7 +14246,7 @@
         <w:vertAlign w:val="baseline"/>
       </w:rPr>
       <w:start w:val="1"/>
-      <w:suff w:val="tab"/>
+      <w:suff w:val="space"/>
     </w:lvl>
   </w:abstractNum>
   <w:abstractNum w:abstractNumId="1">
@@ -14200,7 +14273,7 @@
         <w:vertAlign w:val="baseline"/>
       </w:rPr>
       <w:start w:val="1"/>
-      <w:suff w:val="tab"/>
+      <w:suff w:val="space"/>
     </w:lvl>
     <w:lvl w:ilvl="1">
       <w:isLgl w:val="false"/>
@@ -14225,7 +14298,7 @@
         <w:vertAlign w:val="baseline"/>
       </w:rPr>
       <w:start w:val="1"/>
-      <w:suff w:val="tab"/>
+      <w:suff w:val="space"/>
     </w:lvl>
     <w:lvl w:ilvl="2">
       <w:isLgl w:val="false"/>
@@ -14250,7 +14323,7 @@
         <w:vertAlign w:val="baseline"/>
       </w:rPr>
       <w:start w:val="1"/>
-      <w:suff w:val="tab"/>
+      <w:suff w:val="space"/>
     </w:lvl>
     <w:lvl w:ilvl="3">
       <w:isLgl w:val="false"/>
@@ -14275,7 +14348,7 @@
         <w:vertAlign w:val="baseline"/>
       </w:rPr>
       <w:start w:val="1"/>
-      <w:suff w:val="tab"/>
+      <w:suff w:val="space"/>
     </w:lvl>
     <w:lvl w:ilvl="4">
       <w:isLgl w:val="false"/>
@@ -14300,7 +14373,7 @@
         <w:vertAlign w:val="baseline"/>
       </w:rPr>
       <w:start w:val="1"/>
-      <w:suff w:val="tab"/>
+      <w:suff w:val="space"/>
     </w:lvl>
     <w:lvl w:ilvl="5">
       <w:isLgl w:val="false"/>
@@ -14325,7 +14398,7 @@
         <w:vertAlign w:val="baseline"/>
       </w:rPr>
       <w:start w:val="1"/>
-      <w:suff w:val="tab"/>
+      <w:suff w:val="space"/>
     </w:lvl>
     <w:lvl w:ilvl="6">
       <w:isLgl w:val="false"/>
@@ -14350,7 +14423,7 @@
         <w:vertAlign w:val="baseline"/>
       </w:rPr>
       <w:start w:val="1"/>
-      <w:suff w:val="tab"/>
+      <w:suff w:val="space"/>
     </w:lvl>
     <w:lvl w:ilvl="7">
       <w:isLgl w:val="false"/>
@@ -14375,7 +14448,7 @@
         <w:vertAlign w:val="baseline"/>
       </w:rPr>
       <w:start w:val="1"/>
-      <w:suff w:val="tab"/>
+      <w:suff w:val="space"/>
     </w:lvl>
     <w:lvl w:ilvl="8">
       <w:isLgl w:val="false"/>
@@ -14400,7 +14473,7 @@
         <w:vertAlign w:val="baseline"/>
       </w:rPr>
       <w:start w:val="1"/>
-      <w:suff w:val="tab"/>
+      <w:suff w:val="space"/>
     </w:lvl>
   </w:abstractNum>
   <w:abstractNum w:abstractNumId="2">
@@ -14418,7 +14491,7 @@
         <w:rFonts w:hint="default" w:ascii="Times New Roman" w:hAnsi="Times New Roman" w:eastAsia="Calibri" w:cs="Times New Roman"/>
       </w:rPr>
       <w:start w:val="1"/>
-      <w:suff w:val="tab"/>
+      <w:suff w:val="space"/>
     </w:lvl>
     <w:lvl w:ilvl="1">
       <w:isLgl w:val="false"/>
@@ -14434,7 +14507,7 @@
         <w:rFonts w:hint="default" w:ascii="Courier New" w:hAnsi="Courier New" w:cs="Courier New"/>
       </w:rPr>
       <w:start w:val="1"/>
-      <w:suff w:val="tab"/>
+      <w:suff w:val="space"/>
     </w:lvl>
     <w:lvl w:ilvl="2">
       <w:isLgl w:val="false"/>
@@ -14450,7 +14523,7 @@
         <w:rFonts w:hint="default" w:ascii="Wingdings" w:hAnsi="Wingdings"/>
       </w:rPr>
       <w:start w:val="1"/>
-      <w:suff w:val="tab"/>
+      <w:suff w:val="space"/>
     </w:lvl>
     <w:lvl w:ilvl="3">
       <w:isLgl w:val="false"/>
@@ -14466,7 +14539,7 @@
         <w:rFonts w:hint="default" w:ascii="Symbol" w:hAnsi="Symbol"/>
       </w:rPr>
       <w:start w:val="1"/>
-      <w:suff w:val="tab"/>
+      <w:suff w:val="space"/>
     </w:lvl>
     <w:lvl w:ilvl="4">
       <w:isLgl w:val="false"/>
@@ -14482,7 +14555,7 @@
         <w:rFonts w:hint="default" w:ascii="Courier New" w:hAnsi="Courier New" w:cs="Courier New"/>
       </w:rPr>
       <w:start w:val="1"/>
-      <w:suff w:val="tab"/>
+      <w:suff w:val="space"/>
     </w:lvl>
     <w:lvl w:ilvl="5">
       <w:isLgl w:val="false"/>
@@ -14498,7 +14571,7 @@
         <w:rFonts w:hint="default" w:ascii="Wingdings" w:hAnsi="Wingdings"/>
       </w:rPr>
       <w:start w:val="1"/>
-      <w:suff w:val="tab"/>
+      <w:suff w:val="space"/>
     </w:lvl>
     <w:lvl w:ilvl="6">
       <w:isLgl w:val="false"/>
@@ -14514,7 +14587,7 @@
         <w:rFonts w:hint="default" w:ascii="Symbol" w:hAnsi="Symbol"/>
       </w:rPr>
       <w:start w:val="1"/>
-      <w:suff w:val="tab"/>
+      <w:suff w:val="space"/>
     </w:lvl>
     <w:lvl w:ilvl="7">
       <w:isLgl w:val="false"/>
@@ -14530,7 +14603,7 @@
         <w:rFonts w:hint="default" w:ascii="Courier New" w:hAnsi="Courier New" w:cs="Courier New"/>
       </w:rPr>
       <w:start w:val="1"/>
-      <w:suff w:val="tab"/>
+      <w:suff w:val="space"/>
     </w:lvl>
     <w:lvl w:ilvl="8">
       <w:isLgl w:val="false"/>
@@ -14546,7 +14619,7 @@
         <w:rFonts w:hint="default" w:ascii="Wingdings" w:hAnsi="Wingdings"/>
       </w:rPr>
       <w:start w:val="1"/>
-      <w:suff w:val="tab"/>
+      <w:suff w:val="space"/>
     </w:lvl>
   </w:abstractNum>
   <w:abstractNum w:abstractNumId="3">
@@ -14564,7 +14637,7 @@
         <w:rFonts w:hint="default" w:ascii="Symbol" w:hAnsi="Symbol"/>
       </w:rPr>
       <w:start w:val="1"/>
-      <w:suff w:val="tab"/>
+      <w:suff w:val="space"/>
     </w:lvl>
     <w:lvl w:ilvl="1">
       <w:isLgl w:val="false"/>
@@ -14580,7 +14653,7 @@
         <w:rFonts w:hint="default" w:ascii="Courier New" w:hAnsi="Courier New" w:cs="Courier New"/>
       </w:rPr>
       <w:start w:val="1"/>
-      <w:suff w:val="tab"/>
+      <w:suff w:val="space"/>
     </w:lvl>
     <w:lvl w:ilvl="2">
       <w:isLgl w:val="false"/>
@@ -14596,7 +14669,7 @@
         <w:rFonts w:hint="default" w:ascii="Wingdings" w:hAnsi="Wingdings"/>
       </w:rPr>
       <w:start w:val="1"/>
-      <w:suff w:val="tab"/>
+      <w:suff w:val="space"/>
     </w:lvl>
     <w:lvl w:ilvl="3">
       <w:isLgl w:val="false"/>
@@ -14612,7 +14685,7 @@
         <w:rFonts w:hint="default" w:ascii="Symbol" w:hAnsi="Symbol"/>
       </w:rPr>
       <w:start w:val="1"/>
-      <w:suff w:val="tab"/>
+      <w:suff w:val="space"/>
     </w:lvl>
     <w:lvl w:ilvl="4">
       <w:isLgl w:val="false"/>
@@ -14628,7 +14701,7 @@
         <w:rFonts w:hint="default" w:ascii="Courier New" w:hAnsi="Courier New" w:cs="Courier New"/>
       </w:rPr>
       <w:start w:val="1"/>
-      <w:suff w:val="tab"/>
+      <w:suff w:val="space"/>
     </w:lvl>
     <w:lvl w:ilvl="5">
       <w:isLgl w:val="false"/>
@@ -14644,7 +14717,7 @@
         <w:rFonts w:hint="default" w:ascii="Wingdings" w:hAnsi="Wingdings"/>
       </w:rPr>
       <w:start w:val="1"/>
-      <w:suff w:val="tab"/>
+      <w:suff w:val="space"/>
     </w:lvl>
     <w:lvl w:ilvl="6">
       <w:isLgl w:val="false"/>
@@ -14660,7 +14733,7 @@
         <w:rFonts w:hint="default" w:ascii="Symbol" w:hAnsi="Symbol"/>
       </w:rPr>
       <w:start w:val="1"/>
-      <w:suff w:val="tab"/>
+      <w:suff w:val="space"/>
     </w:lvl>
     <w:lvl w:ilvl="7">
       <w:isLgl w:val="false"/>
@@ -14676,7 +14749,7 @@
         <w:rFonts w:hint="default" w:ascii="Courier New" w:hAnsi="Courier New" w:cs="Courier New"/>
       </w:rPr>
       <w:start w:val="1"/>
-      <w:suff w:val="tab"/>
+      <w:suff w:val="space"/>
     </w:lvl>
     <w:lvl w:ilvl="8">
       <w:isLgl w:val="false"/>
@@ -14692,7 +14765,7 @@
         <w:rFonts w:hint="default" w:ascii="Wingdings" w:hAnsi="Wingdings"/>
       </w:rPr>
       <w:start w:val="1"/>
-      <w:suff w:val="tab"/>
+      <w:suff w:val="space"/>
     </w:lvl>
   </w:abstractNum>
   <w:abstractNum w:abstractNumId="4">
@@ -14708,7 +14781,7 @@
       </w:pPr>
       <w:rPr/>
       <w:start w:val="1"/>
-      <w:suff w:val="tab"/>
+      <w:suff w:val="space"/>
     </w:lvl>
     <w:lvl w:ilvl="1">
       <w:isLgl w:val="false"/>
@@ -14722,7 +14795,7 @@
       </w:pPr>
       <w:rPr/>
       <w:start w:val="1"/>
-      <w:suff w:val="tab"/>
+      <w:suff w:val="space"/>
     </w:lvl>
     <w:lvl w:ilvl="2">
       <w:isLgl w:val="false"/>
@@ -14736,7 +14809,7 @@
       </w:pPr>
       <w:rPr/>
       <w:start w:val="1"/>
-      <w:suff w:val="tab"/>
+      <w:suff w:val="space"/>
     </w:lvl>
     <w:lvl w:ilvl="3">
       <w:isLgl w:val="false"/>
@@ -14750,7 +14823,7 @@
       </w:pPr>
       <w:rPr/>
       <w:start w:val="1"/>
-      <w:suff w:val="tab"/>
+      <w:suff w:val="space"/>
     </w:lvl>
     <w:lvl w:ilvl="4">
       <w:isLgl w:val="false"/>
@@ -14764,7 +14837,7 @@
       </w:pPr>
       <w:rPr/>
       <w:start w:val="1"/>
-      <w:suff w:val="tab"/>
+      <w:suff w:val="space"/>
     </w:lvl>
     <w:lvl w:ilvl="5">
       <w:isLgl w:val="false"/>
@@ -14778,7 +14851,7 @@
       </w:pPr>
       <w:rPr/>
       <w:start w:val="1"/>
-      <w:suff w:val="tab"/>
+      <w:suff w:val="space"/>
     </w:lvl>
     <w:lvl w:ilvl="6">
       <w:isLgl w:val="false"/>
@@ -14792,7 +14865,7 @@
       </w:pPr>
       <w:rPr/>
       <w:start w:val="1"/>
-      <w:suff w:val="tab"/>
+      <w:suff w:val="space"/>
     </w:lvl>
     <w:lvl w:ilvl="7">
       <w:isLgl w:val="false"/>
@@ -14806,7 +14879,7 @@
       </w:pPr>
       <w:rPr/>
       <w:start w:val="1"/>
-      <w:suff w:val="tab"/>
+      <w:suff w:val="space"/>
     </w:lvl>
     <w:lvl w:ilvl="8">
       <w:isLgl w:val="false"/>
@@ -14820,7 +14893,7 @@
       </w:pPr>
       <w:rPr/>
       <w:start w:val="1"/>
-      <w:suff w:val="tab"/>
+      <w:suff w:val="space"/>
     </w:lvl>
   </w:abstractNum>
   <w:abstractNum w:abstractNumId="5">
@@ -14847,7 +14920,7 @@
         <w:vertAlign w:val="baseline"/>
       </w:rPr>
       <w:start w:val="1"/>
-      <w:suff w:val="tab"/>
+      <w:suff w:val="space"/>
     </w:lvl>
     <w:lvl w:ilvl="1">
       <w:isLgl w:val="false"/>
@@ -14861,7 +14934,7 @@
       </w:pPr>
       <w:rPr/>
       <w:start w:val="1"/>
-      <w:suff w:val="tab"/>
+      <w:suff w:val="space"/>
     </w:lvl>
     <w:lvl w:ilvl="2">
       <w:isLgl w:val="false"/>
@@ -14875,7 +14948,7 @@
       </w:pPr>
       <w:rPr/>
       <w:start w:val="1"/>
-      <w:suff w:val="tab"/>
+      <w:suff w:val="space"/>
     </w:lvl>
     <w:lvl w:ilvl="3">
       <w:isLgl w:val="false"/>
@@ -14889,7 +14962,7 @@
       </w:pPr>
       <w:rPr/>
       <w:start w:val="1"/>
-      <w:suff w:val="tab"/>
+      <w:suff w:val="space"/>
     </w:lvl>
     <w:lvl w:ilvl="4">
       <w:isLgl w:val="false"/>
@@ -14903,7 +14976,7 @@
       </w:pPr>
       <w:rPr/>
       <w:start w:val="1"/>
-      <w:suff w:val="tab"/>
+      <w:suff w:val="space"/>
     </w:lvl>
     <w:lvl w:ilvl="5">
       <w:isLgl w:val="false"/>
@@ -14917,7 +14990,7 @@
       </w:pPr>
       <w:rPr/>
       <w:start w:val="1"/>
-      <w:suff w:val="tab"/>
+      <w:suff w:val="space"/>
     </w:lvl>
     <w:lvl w:ilvl="6">
       <w:isLgl w:val="false"/>
@@ -14931,7 +15004,7 @@
       </w:pPr>
       <w:rPr/>
       <w:start w:val="1"/>
-      <w:suff w:val="tab"/>
+      <w:suff w:val="space"/>
     </w:lvl>
     <w:lvl w:ilvl="7">
       <w:isLgl w:val="false"/>
@@ -14945,7 +15018,7 @@
       </w:pPr>
       <w:rPr/>
       <w:start w:val="1"/>
-      <w:suff w:val="tab"/>
+      <w:suff w:val="space"/>
     </w:lvl>
     <w:lvl w:ilvl="8">
       <w:isLgl w:val="false"/>
@@ -14959,7 +15032,7 @@
       </w:pPr>
       <w:rPr/>
       <w:start w:val="1"/>
-      <w:suff w:val="tab"/>
+      <w:suff w:val="space"/>
     </w:lvl>
   </w:abstractNum>
   <w:abstractNum w:abstractNumId="6">
@@ -14986,7 +15059,7 @@
         <w:vertAlign w:val="baseline"/>
       </w:rPr>
       <w:start w:val="1"/>
-      <w:suff w:val="tab"/>
+      <w:suff w:val="space"/>
     </w:lvl>
     <w:lvl w:ilvl="1">
       <w:isLgl w:val="false"/>
@@ -15011,7 +15084,7 @@
         <w:vertAlign w:val="baseline"/>
       </w:rPr>
       <w:start w:val="1"/>
-      <w:suff w:val="tab"/>
+      <w:suff w:val="space"/>
     </w:lvl>
     <w:lvl w:ilvl="2">
       <w:isLgl w:val="false"/>
@@ -15036,7 +15109,7 @@
         <w:vertAlign w:val="baseline"/>
       </w:rPr>
       <w:start w:val="1"/>
-      <w:suff w:val="tab"/>
+      <w:suff w:val="space"/>
     </w:lvl>
     <w:lvl w:ilvl="3">
       <w:isLgl w:val="false"/>
@@ -15061,7 +15134,7 @@
         <w:vertAlign w:val="baseline"/>
       </w:rPr>
       <w:start w:val="1"/>
-      <w:suff w:val="tab"/>
+      <w:suff w:val="space"/>
     </w:lvl>
     <w:lvl w:ilvl="4">
       <w:isLgl w:val="false"/>
@@ -15086,7 +15159,7 @@
         <w:vertAlign w:val="baseline"/>
       </w:rPr>
       <w:start w:val="1"/>
-      <w:suff w:val="tab"/>
+      <w:suff w:val="space"/>
     </w:lvl>
     <w:lvl w:ilvl="5">
       <w:isLgl w:val="false"/>
@@ -15111,7 +15184,7 @@
         <w:vertAlign w:val="baseline"/>
       </w:rPr>
       <w:start w:val="1"/>
-      <w:suff w:val="tab"/>
+      <w:suff w:val="space"/>
     </w:lvl>
     <w:lvl w:ilvl="6">
       <w:isLgl w:val="false"/>
@@ -15136,7 +15209,7 @@
         <w:vertAlign w:val="baseline"/>
       </w:rPr>
       <w:start w:val="1"/>
-      <w:suff w:val="tab"/>
+      <w:suff w:val="space"/>
     </w:lvl>
     <w:lvl w:ilvl="7">
       <w:isLgl w:val="false"/>
@@ -15161,7 +15234,7 @@
         <w:vertAlign w:val="baseline"/>
       </w:rPr>
       <w:start w:val="1"/>
-      <w:suff w:val="tab"/>
+      <w:suff w:val="space"/>
     </w:lvl>
     <w:lvl w:ilvl="8">
       <w:isLgl w:val="false"/>
@@ -15186,7 +15259,7 @@
         <w:vertAlign w:val="baseline"/>
       </w:rPr>
       <w:start w:val="1"/>
-      <w:suff w:val="tab"/>
+      <w:suff w:val="space"/>
     </w:lvl>
   </w:abstractNum>
   <w:abstractNum w:abstractNumId="7">
@@ -15204,7 +15277,7 @@
         <w:rFonts w:hint="default" w:ascii="Symbol" w:hAnsi="Symbol"/>
       </w:rPr>
       <w:start w:val="1"/>
-      <w:suff w:val="tab"/>
+      <w:suff w:val="space"/>
     </w:lvl>
     <w:lvl w:ilvl="1">
       <w:isLgl w:val="false"/>
@@ -15220,7 +15293,7 @@
         <w:rFonts w:hint="default" w:ascii="Courier New" w:hAnsi="Courier New" w:cs="Courier New"/>
       </w:rPr>
       <w:start w:val="1"/>
-      <w:suff w:val="tab"/>
+      <w:suff w:val="space"/>
     </w:lvl>
     <w:lvl w:ilvl="2">
       <w:isLgl w:val="false"/>
@@ -15236,7 +15309,7 @@
         <w:rFonts w:hint="default" w:ascii="Wingdings" w:hAnsi="Wingdings"/>
       </w:rPr>
       <w:start w:val="1"/>
-      <w:suff w:val="tab"/>
+      <w:suff w:val="space"/>
     </w:lvl>
     <w:lvl w:ilvl="3">
       <w:isLgl w:val="false"/>
@@ -15252,7 +15325,7 @@
         <w:rFonts w:hint="default" w:ascii="Symbol" w:hAnsi="Symbol"/>
       </w:rPr>
       <w:start w:val="1"/>
-      <w:suff w:val="tab"/>
+      <w:suff w:val="space"/>
     </w:lvl>
     <w:lvl w:ilvl="4">
       <w:isLgl w:val="false"/>
@@ -15268,7 +15341,7 @@
         <w:rFonts w:hint="default" w:ascii="Courier New" w:hAnsi="Courier New" w:cs="Courier New"/>
       </w:rPr>
       <w:start w:val="1"/>
-      <w:suff w:val="tab"/>
+      <w:suff w:val="space"/>
     </w:lvl>
     <w:lvl w:ilvl="5">
       <w:isLgl w:val="false"/>
@@ -15284,7 +15357,7 @@
         <w:rFonts w:hint="default" w:ascii="Wingdings" w:hAnsi="Wingdings"/>
       </w:rPr>
       <w:start w:val="1"/>
-      <w:suff w:val="tab"/>
+      <w:suff w:val="space"/>
     </w:lvl>
     <w:lvl w:ilvl="6">
       <w:isLgl w:val="false"/>
@@ -15300,7 +15373,7 @@
         <w:rFonts w:hint="default" w:ascii="Symbol" w:hAnsi="Symbol"/>
       </w:rPr>
       <w:start w:val="1"/>
-      <w:suff w:val="tab"/>
+      <w:suff w:val="space"/>
     </w:lvl>
     <w:lvl w:ilvl="7">
       <w:isLgl w:val="false"/>
@@ -15316,7 +15389,7 @@
         <w:rFonts w:hint="default" w:ascii="Courier New" w:hAnsi="Courier New" w:cs="Courier New"/>
       </w:rPr>
       <w:start w:val="1"/>
-      <w:suff w:val="tab"/>
+      <w:suff w:val="space"/>
     </w:lvl>
     <w:lvl w:ilvl="8">
       <w:isLgl w:val="false"/>
@@ -15332,7 +15405,7 @@
         <w:rFonts w:hint="default" w:ascii="Wingdings" w:hAnsi="Wingdings"/>
       </w:rPr>
       <w:start w:val="1"/>
-      <w:suff w:val="tab"/>
+      <w:suff w:val="space"/>
     </w:lvl>
   </w:abstractNum>
   <w:abstractNum w:abstractNumId="8">
@@ -15348,7 +15421,7 @@
       </w:pPr>
       <w:rPr/>
       <w:start w:val="1"/>
-      <w:suff w:val="tab"/>
+      <w:suff w:val="space"/>
     </w:lvl>
     <w:lvl w:ilvl="1">
       <w:isLgl w:val="false"/>
@@ -15362,7 +15435,7 @@
       </w:pPr>
       <w:rPr/>
       <w:start w:val="1"/>
-      <w:suff w:val="tab"/>
+      <w:suff w:val="space"/>
     </w:lvl>
     <w:lvl w:ilvl="2">
       <w:isLgl w:val="false"/>
@@ -15376,7 +15449,7 @@
       </w:pPr>
       <w:rPr/>
       <w:start w:val="1"/>
-      <w:suff w:val="tab"/>
+      <w:suff w:val="space"/>
     </w:lvl>
     <w:lvl w:ilvl="3">
       <w:isLgl w:val="false"/>
@@ -15390,7 +15463,7 @@
       </w:pPr>
       <w:rPr/>
       <w:start w:val="1"/>
-      <w:suff w:val="tab"/>
+      <w:suff w:val="space"/>
     </w:lvl>
     <w:lvl w:ilvl="4">
       <w:isLgl w:val="false"/>
@@ -15404,7 +15477,7 @@
       </w:pPr>
       <w:rPr/>
       <w:start w:val="1"/>
-      <w:suff w:val="tab"/>
+      <w:suff w:val="space"/>
     </w:lvl>
     <w:lvl w:ilvl="5">
       <w:isLgl w:val="false"/>
@@ -15418,7 +15491,7 @@
       </w:pPr>
       <w:rPr/>
       <w:start w:val="1"/>
-      <w:suff w:val="tab"/>
+      <w:suff w:val="space"/>
     </w:lvl>
     <w:lvl w:ilvl="6">
       <w:isLgl w:val="false"/>
@@ -15432,7 +15505,7 @@
       </w:pPr>
       <w:rPr/>
       <w:start w:val="1"/>
-      <w:suff w:val="tab"/>
+      <w:suff w:val="space"/>
     </w:lvl>
     <w:lvl w:ilvl="7">
       <w:isLgl w:val="false"/>
@@ -15446,7 +15519,7 @@
       </w:pPr>
       <w:rPr/>
       <w:start w:val="1"/>
-      <w:suff w:val="tab"/>
+      <w:suff w:val="space"/>
     </w:lvl>
     <w:lvl w:ilvl="8">
       <w:isLgl w:val="false"/>
@@ -15460,7 +15533,7 @@
       </w:pPr>
       <w:rPr/>
       <w:start w:val="1"/>
-      <w:suff w:val="tab"/>
+      <w:suff w:val="space"/>
     </w:lvl>
   </w:abstractNum>
   <w:abstractNum w:abstractNumId="9">
@@ -15478,7 +15551,7 @@
         <w:rFonts w:hint="default" w:ascii="Symbol" w:hAnsi="Symbol"/>
       </w:rPr>
       <w:start w:val="1"/>
-      <w:suff w:val="tab"/>
+      <w:suff w:val="space"/>
     </w:lvl>
     <w:lvl w:ilvl="1">
       <w:isLgl w:val="false"/>
@@ -15494,7 +15567,7 @@
         <w:rFonts w:hint="default" w:ascii="Courier New" w:hAnsi="Courier New" w:cs="Courier New"/>
       </w:rPr>
       <w:start w:val="1"/>
-      <w:suff w:val="tab"/>
+      <w:suff w:val="space"/>
     </w:lvl>
     <w:lvl w:ilvl="2">
       <w:isLgl w:val="false"/>
@@ -15510,7 +15583,7 @@
         <w:rFonts w:hint="default" w:ascii="Wingdings" w:hAnsi="Wingdings"/>
       </w:rPr>
       <w:start w:val="1"/>
-      <w:suff w:val="tab"/>
+      <w:suff w:val="space"/>
     </w:lvl>
     <w:lvl w:ilvl="3">
       <w:isLgl w:val="false"/>
@@ -15526,7 +15599,7 @@
         <w:rFonts w:hint="default" w:ascii="Symbol" w:hAnsi="Symbol"/>
       </w:rPr>
       <w:start w:val="1"/>
-      <w:suff w:val="tab"/>
+      <w:suff w:val="space"/>
     </w:lvl>
     <w:lvl w:ilvl="4">
       <w:isLgl w:val="false"/>
@@ -15542,7 +15615,7 @@
         <w:rFonts w:hint="default" w:ascii="Courier New" w:hAnsi="Courier New" w:cs="Courier New"/>
       </w:rPr>
       <w:start w:val="1"/>
-      <w:suff w:val="tab"/>
+      <w:suff w:val="space"/>
     </w:lvl>
     <w:lvl w:ilvl="5">
       <w:isLgl w:val="false"/>
@@ -15558,7 +15631,7 @@
         <w:rFonts w:hint="default" w:ascii="Wingdings" w:hAnsi="Wingdings"/>
       </w:rPr>
       <w:start w:val="1"/>
-      <w:suff w:val="tab"/>
+      <w:suff w:val="space"/>
     </w:lvl>
     <w:lvl w:ilvl="6">
       <w:isLgl w:val="false"/>
@@ -15574,7 +15647,7 @@
         <w:rFonts w:hint="default" w:ascii="Symbol" w:hAnsi="Symbol"/>
       </w:rPr>
       <w:start w:val="1"/>
-      <w:suff w:val="tab"/>
+      <w:suff w:val="space"/>
     </w:lvl>
     <w:lvl w:ilvl="7">
       <w:isLgl w:val="false"/>
@@ -15590,7 +15663,7 @@
         <w:rFonts w:hint="default" w:ascii="Courier New" w:hAnsi="Courier New" w:cs="Courier New"/>
       </w:rPr>
       <w:start w:val="1"/>
-      <w:suff w:val="tab"/>
+      <w:suff w:val="space"/>
     </w:lvl>
     <w:lvl w:ilvl="8">
       <w:isLgl w:val="false"/>
@@ -15606,7 +15679,7 @@
         <w:rFonts w:hint="default" w:ascii="Wingdings" w:hAnsi="Wingdings"/>
       </w:rPr>
       <w:start w:val="1"/>
-      <w:suff w:val="tab"/>
+      <w:suff w:val="space"/>
     </w:lvl>
   </w:abstractNum>
   <w:abstractNum w:abstractNumId="10">
@@ -15624,7 +15697,7 @@
         <w:rFonts w:hint="default" w:ascii="Symbol" w:hAnsi="Symbol"/>
       </w:rPr>
       <w:start w:val="1"/>
-      <w:suff w:val="tab"/>
+      <w:suff w:val="space"/>
     </w:lvl>
     <w:lvl w:ilvl="1">
       <w:isLgl w:val="false"/>
@@ -15640,7 +15713,7 @@
         <w:rFonts w:hint="default" w:ascii="Courier New" w:hAnsi="Courier New" w:cs="Courier New"/>
       </w:rPr>
       <w:start w:val="1"/>
-      <w:suff w:val="tab"/>
+      <w:suff w:val="space"/>
     </w:lvl>
     <w:lvl w:ilvl="2">
       <w:isLgl w:val="false"/>
@@ -15656,7 +15729,7 @@
         <w:rFonts w:hint="default" w:ascii="Wingdings" w:hAnsi="Wingdings"/>
       </w:rPr>
       <w:start w:val="1"/>
-      <w:suff w:val="tab"/>
+      <w:suff w:val="space"/>
     </w:lvl>
     <w:lvl w:ilvl="3">
       <w:isLgl w:val="false"/>
@@ -15672,7 +15745,7 @@
         <w:rFonts w:hint="default" w:ascii="Symbol" w:hAnsi="Symbol"/>
       </w:rPr>
       <w:start w:val="1"/>
-      <w:suff w:val="tab"/>
+      <w:suff w:val="space"/>
     </w:lvl>
     <w:lvl w:ilvl="4">
       <w:isLgl w:val="false"/>
@@ -15688,7 +15761,7 @@
         <w:rFonts w:hint="default" w:ascii="Courier New" w:hAnsi="Courier New" w:cs="Courier New"/>
       </w:rPr>
       <w:start w:val="1"/>
-      <w:suff w:val="tab"/>
+      <w:suff w:val="space"/>
     </w:lvl>
     <w:lvl w:ilvl="5">
       <w:isLgl w:val="false"/>
@@ -15704,7 +15777,7 @@
         <w:rFonts w:hint="default" w:ascii="Wingdings" w:hAnsi="Wingdings"/>
       </w:rPr>
       <w:start w:val="1"/>
-      <w:suff w:val="tab"/>
+      <w:suff w:val="space"/>
     </w:lvl>
     <w:lvl w:ilvl="6">
       <w:isLgl w:val="false"/>
@@ -15720,7 +15793,7 @@
         <w:rFonts w:hint="default" w:ascii="Symbol" w:hAnsi="Symbol"/>
       </w:rPr>
       <w:start w:val="1"/>
-      <w:suff w:val="tab"/>
+      <w:suff w:val="space"/>
     </w:lvl>
     <w:lvl w:ilvl="7">
       <w:isLgl w:val="false"/>
@@ -15736,7 +15809,7 @@
         <w:rFonts w:hint="default" w:ascii="Courier New" w:hAnsi="Courier New" w:cs="Courier New"/>
       </w:rPr>
       <w:start w:val="1"/>
-      <w:suff w:val="tab"/>
+      <w:suff w:val="space"/>
     </w:lvl>
     <w:lvl w:ilvl="8">
       <w:isLgl w:val="false"/>
@@ -15752,7 +15825,7 @@
         <w:rFonts w:hint="default" w:ascii="Wingdings" w:hAnsi="Wingdings"/>
       </w:rPr>
       <w:start w:val="1"/>
-      <w:suff w:val="tab"/>
+      <w:suff w:val="space"/>
     </w:lvl>
   </w:abstractNum>
   <w:abstractNum w:abstractNumId="11">
@@ -15770,7 +15843,7 @@
         <w:rFonts w:hint="default" w:ascii="Symbol" w:hAnsi="Symbol"/>
       </w:rPr>
       <w:start w:val="1"/>
-      <w:suff w:val="tab"/>
+      <w:suff w:val="space"/>
     </w:lvl>
     <w:lvl w:ilvl="1">
       <w:isLgl w:val="false"/>
@@ -15786,7 +15859,7 @@
         <w:rFonts w:hint="default" w:ascii="Courier New" w:hAnsi="Courier New" w:cs="Courier New"/>
       </w:rPr>
       <w:start w:val="1"/>
-      <w:suff w:val="tab"/>
+      <w:suff w:val="space"/>
     </w:lvl>
     <w:lvl w:ilvl="2">
       <w:isLgl w:val="false"/>
@@ -15802,7 +15875,7 @@
         <w:rFonts w:hint="default" w:ascii="Wingdings" w:hAnsi="Wingdings"/>
       </w:rPr>
       <w:start w:val="1"/>
-      <w:suff w:val="tab"/>
+      <w:suff w:val="space"/>
     </w:lvl>
     <w:lvl w:ilvl="3">
       <w:isLgl w:val="false"/>
@@ -15818,7 +15891,7 @@
         <w:rFonts w:hint="default" w:ascii="Symbol" w:hAnsi="Symbol"/>
       </w:rPr>
       <w:start w:val="1"/>
-      <w:suff w:val="tab"/>
+      <w:suff w:val="space"/>
     </w:lvl>
     <w:lvl w:ilvl="4">
       <w:isLgl w:val="false"/>
@@ -15834,7 +15907,7 @@
         <w:rFonts w:hint="default" w:ascii="Courier New" w:hAnsi="Courier New" w:cs="Courier New"/>
       </w:rPr>
       <w:start w:val="1"/>
-      <w:suff w:val="tab"/>
+      <w:suff w:val="space"/>
     </w:lvl>
     <w:lvl w:ilvl="5">
       <w:isLgl w:val="false"/>
@@ -15850,7 +15923,7 @@
         <w:rFonts w:hint="default" w:ascii="Wingdings" w:hAnsi="Wingdings"/>
       </w:rPr>
       <w:start w:val="1"/>
-      <w:suff w:val="tab"/>
+      <w:suff w:val="space"/>
     </w:lvl>
     <w:lvl w:ilvl="6">
       <w:isLgl w:val="false"/>
@@ -15866,7 +15939,7 @@
         <w:rFonts w:hint="default" w:ascii="Symbol" w:hAnsi="Symbol"/>
       </w:rPr>
       <w:start w:val="1"/>
-      <w:suff w:val="tab"/>
+      <w:suff w:val="space"/>
     </w:lvl>
     <w:lvl w:ilvl="7">
       <w:isLgl w:val="false"/>
@@ -15882,7 +15955,7 @@
         <w:rFonts w:hint="default" w:ascii="Courier New" w:hAnsi="Courier New" w:cs="Courier New"/>
       </w:rPr>
       <w:start w:val="1"/>
-      <w:suff w:val="tab"/>
+      <w:suff w:val="space"/>
     </w:lvl>
     <w:lvl w:ilvl="8">
       <w:isLgl w:val="false"/>
@@ -15898,7 +15971,7 @@
         <w:rFonts w:hint="default" w:ascii="Wingdings" w:hAnsi="Wingdings"/>
       </w:rPr>
       <w:start w:val="1"/>
-      <w:suff w:val="tab"/>
+      <w:suff w:val="space"/>
     </w:lvl>
   </w:abstractNum>
   <w:abstractNum w:abstractNumId="12">
@@ -15925,7 +15998,7 @@
         <w:vertAlign w:val="baseline"/>
       </w:rPr>
       <w:start w:val="1"/>
-      <w:suff w:val="tab"/>
+      <w:suff w:val="space"/>
     </w:lvl>
     <w:lvl w:ilvl="1">
       <w:isLgl w:val="false"/>
@@ -15950,7 +16023,7 @@
         <w:vertAlign w:val="baseline"/>
       </w:rPr>
       <w:start w:val="1"/>
-      <w:suff w:val="tab"/>
+      <w:suff w:val="space"/>
     </w:lvl>
     <w:lvl w:ilvl="2">
       <w:isLgl w:val="false"/>
@@ -15975,7 +16048,7 @@
         <w:vertAlign w:val="baseline"/>
       </w:rPr>
       <w:start w:val="1"/>
-      <w:suff w:val="tab"/>
+      <w:suff w:val="space"/>
     </w:lvl>
     <w:lvl w:ilvl="3">
       <w:isLgl w:val="false"/>
@@ -16000,7 +16073,7 @@
         <w:vertAlign w:val="baseline"/>
       </w:rPr>
       <w:start w:val="1"/>
-      <w:suff w:val="tab"/>
+      <w:suff w:val="space"/>
     </w:lvl>
     <w:lvl w:ilvl="4">
       <w:isLgl w:val="false"/>
@@ -16025,7 +16098,7 @@
         <w:vertAlign w:val="baseline"/>
       </w:rPr>
       <w:start w:val="1"/>
-      <w:suff w:val="tab"/>
+      <w:suff w:val="space"/>
     </w:lvl>
     <w:lvl w:ilvl="5">
       <w:isLgl w:val="false"/>
@@ -16050,7 +16123,7 @@
         <w:vertAlign w:val="baseline"/>
       </w:rPr>
       <w:start w:val="1"/>
-      <w:suff w:val="tab"/>
+      <w:suff w:val="space"/>
     </w:lvl>
     <w:lvl w:ilvl="6">
       <w:isLgl w:val="false"/>
@@ -16075,7 +16148,7 @@
         <w:vertAlign w:val="baseline"/>
       </w:rPr>
       <w:start w:val="1"/>
-      <w:suff w:val="tab"/>
+      <w:suff w:val="space"/>
     </w:lvl>
     <w:lvl w:ilvl="7">
       <w:isLgl w:val="false"/>
@@ -16100,7 +16173,7 @@
         <w:vertAlign w:val="baseline"/>
       </w:rPr>
       <w:start w:val="1"/>
-      <w:suff w:val="tab"/>
+      <w:suff w:val="space"/>
     </w:lvl>
     <w:lvl w:ilvl="8">
       <w:isLgl w:val="false"/>
@@ -16125,7 +16198,7 @@
         <w:vertAlign w:val="baseline"/>
       </w:rPr>
       <w:start w:val="1"/>
-      <w:suff w:val="tab"/>
+      <w:suff w:val="space"/>
     </w:lvl>
   </w:abstractNum>
   <w:abstractNum w:abstractNumId="13">
@@ -16143,7 +16216,7 @@
         <w:rFonts w:hint="default" w:ascii="Symbol" w:hAnsi="Symbol"/>
       </w:rPr>
       <w:start w:val="1"/>
-      <w:suff w:val="tab"/>
+      <w:suff w:val="space"/>
     </w:lvl>
     <w:lvl w:ilvl="1">
       <w:isLgl w:val="false"/>
@@ -16159,7 +16232,7 @@
         <w:rFonts w:hint="default" w:ascii="Courier New" w:hAnsi="Courier New" w:cs="Courier New"/>
       </w:rPr>
       <w:start w:val="1"/>
-      <w:suff w:val="tab"/>
+      <w:suff w:val="space"/>
     </w:lvl>
     <w:lvl w:ilvl="2">
       <w:isLgl w:val="false"/>
@@ -16175,7 +16248,7 @@
         <w:rFonts w:hint="default" w:ascii="Wingdings" w:hAnsi="Wingdings"/>
       </w:rPr>
       <w:start w:val="1"/>
-      <w:suff w:val="tab"/>
+      <w:suff w:val="space"/>
     </w:lvl>
     <w:lvl w:ilvl="3">
       <w:isLgl w:val="false"/>
@@ -16191,7 +16264,7 @@
         <w:rFonts w:hint="default" w:ascii="Symbol" w:hAnsi="Symbol"/>
       </w:rPr>
       <w:start w:val="1"/>
-      <w:suff w:val="tab"/>
+      <w:suff w:val="space"/>
     </w:lvl>
     <w:lvl w:ilvl="4">
       <w:isLgl w:val="false"/>
@@ -16207,7 +16280,7 @@
         <w:rFonts w:hint="default" w:ascii="Courier New" w:hAnsi="Courier New" w:cs="Courier New"/>
       </w:rPr>
       <w:start w:val="1"/>
-      <w:suff w:val="tab"/>
+      <w:suff w:val="space"/>
     </w:lvl>
     <w:lvl w:ilvl="5">
       <w:isLgl w:val="false"/>
@@ -16223,7 +16296,7 @@
         <w:rFonts w:hint="default" w:ascii="Wingdings" w:hAnsi="Wingdings"/>
       </w:rPr>
       <w:start w:val="1"/>
-      <w:suff w:val="tab"/>
+      <w:suff w:val="space"/>
     </w:lvl>
     <w:lvl w:ilvl="6">
       <w:isLgl w:val="false"/>
@@ -16239,7 +16312,7 @@
         <w:rFonts w:hint="default" w:ascii="Symbol" w:hAnsi="Symbol"/>
       </w:rPr>
       <w:start w:val="1"/>
-      <w:suff w:val="tab"/>
+      <w:suff w:val="space"/>
     </w:lvl>
     <w:lvl w:ilvl="7">
       <w:isLgl w:val="false"/>
@@ -16255,7 +16328,7 @@
         <w:rFonts w:hint="default" w:ascii="Courier New" w:hAnsi="Courier New" w:cs="Courier New"/>
       </w:rPr>
       <w:start w:val="1"/>
-      <w:suff w:val="tab"/>
+      <w:suff w:val="space"/>
     </w:lvl>
     <w:lvl w:ilvl="8">
       <w:isLgl w:val="false"/>
@@ -16271,7 +16344,7 @@
         <w:rFonts w:hint="default" w:ascii="Wingdings" w:hAnsi="Wingdings"/>
       </w:rPr>
       <w:start w:val="1"/>
-      <w:suff w:val="tab"/>
+      <w:suff w:val="space"/>
     </w:lvl>
   </w:abstractNum>
   <w:abstractNum w:abstractNumId="14">
@@ -16298,7 +16371,7 @@
         <w:vertAlign w:val="baseline"/>
       </w:rPr>
       <w:start w:val="1"/>
-      <w:suff w:val="tab"/>
+      <w:suff w:val="space"/>
     </w:lvl>
     <w:lvl w:ilvl="1">
       <w:isLgl w:val="false"/>
@@ -16323,7 +16396,7 @@
         <w:vertAlign w:val="baseline"/>
       </w:rPr>
       <w:start w:val="1"/>
-      <w:suff w:val="tab"/>
+      <w:suff w:val="space"/>
     </w:lvl>
     <w:lvl w:ilvl="2">
       <w:isLgl w:val="false"/>
@@ -16348,7 +16421,7 @@
         <w:vertAlign w:val="baseline"/>
       </w:rPr>
       <w:start w:val="1"/>
-      <w:suff w:val="tab"/>
+      <w:suff w:val="space"/>
     </w:lvl>
     <w:lvl w:ilvl="3">
       <w:isLgl w:val="false"/>
@@ -16373,7 +16446,7 @@
         <w:vertAlign w:val="baseline"/>
       </w:rPr>
       <w:start w:val="1"/>
-      <w:suff w:val="tab"/>
+      <w:suff w:val="space"/>
     </w:lvl>
     <w:lvl w:ilvl="4">
       <w:isLgl w:val="false"/>
@@ -16398,7 +16471,7 @@
         <w:vertAlign w:val="baseline"/>
       </w:rPr>
       <w:start w:val="1"/>
-      <w:suff w:val="tab"/>
+      <w:suff w:val="space"/>
     </w:lvl>
     <w:lvl w:ilvl="5">
       <w:isLgl w:val="false"/>
@@ -16423,7 +16496,7 @@
         <w:vertAlign w:val="baseline"/>
       </w:rPr>
       <w:start w:val="1"/>
-      <w:suff w:val="tab"/>
+      <w:suff w:val="space"/>
     </w:lvl>
     <w:lvl w:ilvl="6">
       <w:isLgl w:val="false"/>
@@ -16448,7 +16521,7 @@
         <w:vertAlign w:val="baseline"/>
       </w:rPr>
       <w:start w:val="1"/>
-      <w:suff w:val="tab"/>
+      <w:suff w:val="space"/>
     </w:lvl>
     <w:lvl w:ilvl="7">
       <w:isLgl w:val="false"/>
@@ -16473,7 +16546,7 @@
         <w:vertAlign w:val="baseline"/>
       </w:rPr>
       <w:start w:val="1"/>
-      <w:suff w:val="tab"/>
+      <w:suff w:val="space"/>
     </w:lvl>
     <w:lvl w:ilvl="8">
       <w:isLgl w:val="false"/>
@@ -16498,7 +16571,7 @@
         <w:vertAlign w:val="baseline"/>
       </w:rPr>
       <w:start w:val="1"/>
-      <w:suff w:val="tab"/>
+      <w:suff w:val="space"/>
     </w:lvl>
   </w:abstractNum>
   <w:abstractNum w:abstractNumId="15">
@@ -16525,7 +16598,7 @@
         <w:vertAlign w:val="baseline"/>
       </w:rPr>
       <w:start w:val="5"/>
-      <w:suff w:val="tab"/>
+      <w:suff w:val="space"/>
     </w:lvl>
     <w:lvl w:ilvl="1">
       <w:isLgl w:val="false"/>
@@ -16551,7 +16624,7 @@
         <w:vertAlign w:val="baseline"/>
       </w:rPr>
       <w:start w:val="1"/>
-      <w:suff w:val="tab"/>
+      <w:suff w:val="space"/>
     </w:lvl>
     <w:lvl w:ilvl="2">
       <w:isLgl w:val="false"/>
@@ -16576,7 +16649,7 @@
         <w:vertAlign w:val="baseline"/>
       </w:rPr>
       <w:start w:val="1"/>
-      <w:suff w:val="tab"/>
+      <w:suff w:val="space"/>
     </w:lvl>
     <w:lvl w:ilvl="3">
       <w:isLgl w:val="false"/>
@@ -16601,7 +16674,7 @@
         <w:vertAlign w:val="baseline"/>
       </w:rPr>
       <w:start w:val="1"/>
-      <w:suff w:val="tab"/>
+      <w:suff w:val="space"/>
     </w:lvl>
     <w:lvl w:ilvl="4">
       <w:isLgl w:val="false"/>
@@ -16626,7 +16699,7 @@
         <w:vertAlign w:val="baseline"/>
       </w:rPr>
       <w:start w:val="1"/>
-      <w:suff w:val="tab"/>
+      <w:suff w:val="space"/>
     </w:lvl>
     <w:lvl w:ilvl="5">
       <w:isLgl w:val="false"/>
@@ -16651,7 +16724,7 @@
         <w:vertAlign w:val="baseline"/>
       </w:rPr>
       <w:start w:val="1"/>
-      <w:suff w:val="tab"/>
+      <w:suff w:val="space"/>
     </w:lvl>
     <w:lvl w:ilvl="6">
       <w:isLgl w:val="false"/>
@@ -16676,7 +16749,7 @@
         <w:vertAlign w:val="baseline"/>
       </w:rPr>
       <w:start w:val="1"/>
-      <w:suff w:val="tab"/>
+      <w:suff w:val="space"/>
     </w:lvl>
     <w:lvl w:ilvl="7">
       <w:isLgl w:val="false"/>
@@ -16701,7 +16774,7 @@
         <w:vertAlign w:val="baseline"/>
       </w:rPr>
       <w:start w:val="1"/>
-      <w:suff w:val="tab"/>
+      <w:suff w:val="space"/>
     </w:lvl>
     <w:lvl w:ilvl="8">
       <w:isLgl w:val="false"/>
@@ -16726,7 +16799,7 @@
         <w:vertAlign w:val="baseline"/>
       </w:rPr>
       <w:start w:val="1"/>
-      <w:suff w:val="tab"/>
+      <w:suff w:val="space"/>
     </w:lvl>
   </w:abstractNum>
   <w:abstractNum w:abstractNumId="16">
@@ -16744,6 +16817,280 @@
         <w:rFonts w:hint="default" w:ascii="Symbol" w:hAnsi="Symbol"/>
       </w:rPr>
       <w:start w:val="1"/>
+      <w:suff w:val="space"/>
+    </w:lvl>
+    <w:lvl w:ilvl="1">
+      <w:isLgl w:val="false"/>
+      <w:lvlJc w:val="left"/>
+      <w:lvlText w:val="o"/>
+      <w:numFmt w:val="bullet"/>
+      <w:pPr>
+        <w:pBdr/>
+        <w:spacing/>
+        <w:ind w:hanging="360" w:left="1440"/>
+      </w:pPr>
+      <w:rPr>
+        <w:rFonts w:hint="default" w:ascii="Courier New" w:hAnsi="Courier New" w:cs="Courier New"/>
+      </w:rPr>
+      <w:start w:val="1"/>
+      <w:suff w:val="space"/>
+    </w:lvl>
+    <w:lvl w:ilvl="2">
+      <w:isLgl w:val="false"/>
+      <w:lvlJc w:val="left"/>
+      <w:lvlText w:val=""/>
+      <w:numFmt w:val="bullet"/>
+      <w:pPr>
+        <w:pBdr/>
+        <w:spacing/>
+        <w:ind w:hanging="360" w:left="2160"/>
+      </w:pPr>
+      <w:rPr>
+        <w:rFonts w:hint="default" w:ascii="Wingdings" w:hAnsi="Wingdings"/>
+      </w:rPr>
+      <w:start w:val="1"/>
+      <w:suff w:val="space"/>
+    </w:lvl>
+    <w:lvl w:ilvl="3">
+      <w:isLgl w:val="false"/>
+      <w:lvlJc w:val="left"/>
+      <w:lvlText w:val=""/>
+      <w:numFmt w:val="bullet"/>
+      <w:pPr>
+        <w:pBdr/>
+        <w:spacing/>
+        <w:ind w:hanging="360" w:left="2880"/>
+      </w:pPr>
+      <w:rPr>
+        <w:rFonts w:hint="default" w:ascii="Symbol" w:hAnsi="Symbol"/>
+      </w:rPr>
+      <w:start w:val="1"/>
+      <w:suff w:val="space"/>
+    </w:lvl>
+    <w:lvl w:ilvl="4">
+      <w:isLgl w:val="false"/>
+      <w:lvlJc w:val="left"/>
+      <w:lvlText w:val="o"/>
+      <w:numFmt w:val="bullet"/>
+      <w:pPr>
+        <w:pBdr/>
+        <w:spacing/>
+        <w:ind w:hanging="360" w:left="3600"/>
+      </w:pPr>
+      <w:rPr>
+        <w:rFonts w:hint="default" w:ascii="Courier New" w:hAnsi="Courier New" w:cs="Courier New"/>
+      </w:rPr>
+      <w:start w:val="1"/>
+      <w:suff w:val="space"/>
+    </w:lvl>
+    <w:lvl w:ilvl="5">
+      <w:isLgl w:val="false"/>
+      <w:lvlJc w:val="left"/>
+      <w:lvlText w:val=""/>
+      <w:numFmt w:val="bullet"/>
+      <w:pPr>
+        <w:pBdr/>
+        <w:spacing/>
+        <w:ind w:hanging="360" w:left="4320"/>
+      </w:pPr>
+      <w:rPr>
+        <w:rFonts w:hint="default" w:ascii="Wingdings" w:hAnsi="Wingdings"/>
+      </w:rPr>
+      <w:start w:val="1"/>
+      <w:suff w:val="space"/>
+    </w:lvl>
+    <w:lvl w:ilvl="6">
+      <w:isLgl w:val="false"/>
+      <w:lvlJc w:val="left"/>
+      <w:lvlText w:val=""/>
+      <w:numFmt w:val="bullet"/>
+      <w:pPr>
+        <w:pBdr/>
+        <w:spacing/>
+        <w:ind w:hanging="360" w:left="5040"/>
+      </w:pPr>
+      <w:rPr>
+        <w:rFonts w:hint="default" w:ascii="Symbol" w:hAnsi="Symbol"/>
+      </w:rPr>
+      <w:start w:val="1"/>
+      <w:suff w:val="space"/>
+    </w:lvl>
+    <w:lvl w:ilvl="7">
+      <w:isLgl w:val="false"/>
+      <w:lvlJc w:val="left"/>
+      <w:lvlText w:val="o"/>
+      <w:numFmt w:val="bullet"/>
+      <w:pPr>
+        <w:pBdr/>
+        <w:spacing/>
+        <w:ind w:hanging="360" w:left="5760"/>
+      </w:pPr>
+      <w:rPr>
+        <w:rFonts w:hint="default" w:ascii="Courier New" w:hAnsi="Courier New" w:cs="Courier New"/>
+      </w:rPr>
+      <w:start w:val="1"/>
+      <w:suff w:val="space"/>
+    </w:lvl>
+    <w:lvl w:ilvl="8">
+      <w:isLgl w:val="false"/>
+      <w:lvlJc w:val="left"/>
+      <w:lvlText w:val=""/>
+      <w:numFmt w:val="bullet"/>
+      <w:pPr>
+        <w:pBdr/>
+        <w:spacing/>
+        <w:ind w:hanging="360" w:left="6480"/>
+      </w:pPr>
+      <w:rPr>
+        <w:rFonts w:hint="default" w:ascii="Wingdings" w:hAnsi="Wingdings"/>
+      </w:rPr>
+      <w:start w:val="1"/>
+      <w:suff w:val="space"/>
+    </w:lvl>
+  </w:abstractNum>
+  <w:abstractNum w:abstractNumId="17">
+    <w:lvl w:ilvl="0">
+      <w:isLgl w:val="false"/>
+      <w:lvlJc w:val="left"/>
+      <w:lvlText w:val="%1."/>
+      <w:numFmt w:val="decimal"/>
+      <w:pPr>
+        <w:pBdr/>
+        <w:spacing/>
+        <w:ind w:hanging="360" w:left="720"/>
+      </w:pPr>
+      <w:rPr/>
+      <w:start w:val="1"/>
+      <w:suff w:val="space"/>
+    </w:lvl>
+    <w:lvl w:ilvl="1">
+      <w:isLgl w:val="false"/>
+      <w:lvlJc w:val="left"/>
+      <w:lvlText w:val="%2."/>
+      <w:numFmt w:val="lowerLetter"/>
+      <w:pPr>
+        <w:pBdr/>
+        <w:spacing/>
+        <w:ind w:hanging="360" w:left="1440"/>
+      </w:pPr>
+      <w:rPr/>
+      <w:start w:val="1"/>
+      <w:suff w:val="space"/>
+    </w:lvl>
+    <w:lvl w:ilvl="2">
+      <w:isLgl w:val="false"/>
+      <w:lvlJc w:val="right"/>
+      <w:lvlText w:val="%3."/>
+      <w:numFmt w:val="lowerRoman"/>
+      <w:pPr>
+        <w:pBdr/>
+        <w:spacing/>
+        <w:ind w:hanging="180" w:left="2160"/>
+      </w:pPr>
+      <w:rPr/>
+      <w:start w:val="1"/>
+      <w:suff w:val="space"/>
+    </w:lvl>
+    <w:lvl w:ilvl="3">
+      <w:isLgl w:val="false"/>
+      <w:lvlJc w:val="left"/>
+      <w:lvlText w:val="%4."/>
+      <w:numFmt w:val="decimal"/>
+      <w:pPr>
+        <w:pBdr/>
+        <w:spacing/>
+        <w:ind w:hanging="360" w:left="2880"/>
+      </w:pPr>
+      <w:rPr/>
+      <w:start w:val="1"/>
+      <w:suff w:val="space"/>
+    </w:lvl>
+    <w:lvl w:ilvl="4">
+      <w:isLgl w:val="false"/>
+      <w:lvlJc w:val="left"/>
+      <w:lvlText w:val="%5."/>
+      <w:numFmt w:val="lowerLetter"/>
+      <w:pPr>
+        <w:pBdr/>
+        <w:spacing/>
+        <w:ind w:hanging="360" w:left="3600"/>
+      </w:pPr>
+      <w:rPr/>
+      <w:start w:val="1"/>
+      <w:suff w:val="space"/>
+    </w:lvl>
+    <w:lvl w:ilvl="5">
+      <w:isLgl w:val="false"/>
+      <w:lvlJc w:val="right"/>
+      <w:lvlText w:val="%6."/>
+      <w:numFmt w:val="lowerRoman"/>
+      <w:pPr>
+        <w:pBdr/>
+        <w:spacing/>
+        <w:ind w:hanging="180" w:left="4320"/>
+      </w:pPr>
+      <w:rPr/>
+      <w:start w:val="1"/>
+      <w:suff w:val="space"/>
+    </w:lvl>
+    <w:lvl w:ilvl="6">
+      <w:isLgl w:val="false"/>
+      <w:lvlJc w:val="left"/>
+      <w:lvlText w:val="%7."/>
+      <w:numFmt w:val="decimal"/>
+      <w:pPr>
+        <w:pBdr/>
+        <w:spacing/>
+        <w:ind w:hanging="360" w:left="5040"/>
+      </w:pPr>
+      <w:rPr/>
+      <w:start w:val="1"/>
+      <w:suff w:val="space"/>
+    </w:lvl>
+    <w:lvl w:ilvl="7">
+      <w:isLgl w:val="false"/>
+      <w:lvlJc w:val="left"/>
+      <w:lvlText w:val="%8."/>
+      <w:numFmt w:val="lowerLetter"/>
+      <w:pPr>
+        <w:pBdr/>
+        <w:spacing/>
+        <w:ind w:hanging="360" w:left="5760"/>
+      </w:pPr>
+      <w:rPr/>
+      <w:start w:val="1"/>
+      <w:suff w:val="space"/>
+    </w:lvl>
+    <w:lvl w:ilvl="8">
+      <w:isLgl w:val="false"/>
+      <w:lvlJc w:val="right"/>
+      <w:lvlText w:val="%9."/>
+      <w:numFmt w:val="lowerRoman"/>
+      <w:pPr>
+        <w:pBdr/>
+        <w:spacing/>
+        <w:ind w:hanging="180" w:left="6480"/>
+      </w:pPr>
+      <w:rPr/>
+      <w:start w:val="1"/>
+      <w:suff w:val="space"/>
+    </w:lvl>
+  </w:abstractNum>
+  <w:abstractNum w:abstractNumId="18">
+    <w:lvl w:ilvl="0">
+      <w:isLgl w:val="false"/>
+      <w:lvlJc w:val="left"/>
+      <w:lvlText w:val="–"/>
+      <w:numFmt w:val="bullet"/>
+      <w:pPr>
+        <w:pBdr/>
+        <w:spacing/>
+        <w:ind w:hanging="360" w:left="704"/>
+      </w:pPr>
+      <w:rPr>
+        <w:rFonts w:hint="default" w:ascii="Arial" w:hAnsi="Arial" w:eastAsia="Arial" w:cs="Arial"/>
+      </w:rPr>
+      <w:start w:val="1"/>
       <w:suff w:val="tab"/>
     </w:lvl>
     <w:lvl w:ilvl="1">
@@ -16754,10 +17101,10 @@
       <w:pPr>
         <w:pBdr/>
         <w:spacing/>
-        <w:ind w:hanging="360" w:left="1440"/>
-      </w:pPr>
-      <w:rPr>
-        <w:rFonts w:hint="default" w:ascii="Courier New" w:hAnsi="Courier New" w:cs="Courier New"/>
+        <w:ind w:hanging="360" w:left="1424"/>
+      </w:pPr>
+      <w:rPr>
+        <w:rFonts w:hint="default" w:ascii="Courier New" w:hAnsi="Courier New" w:eastAsia="Courier New" w:cs="Courier New"/>
       </w:rPr>
       <w:start w:val="1"/>
       <w:suff w:val="tab"/>
@@ -16765,15 +17112,15 @@
     <w:lvl w:ilvl="2">
       <w:isLgl w:val="false"/>
       <w:lvlJc w:val="left"/>
-      <w:lvlText w:val=""/>
+      <w:lvlText w:val="§"/>
       <w:numFmt w:val="bullet"/>
       <w:pPr>
         <w:pBdr/>
         <w:spacing/>
-        <w:ind w:hanging="360" w:left="2160"/>
-      </w:pPr>
-      <w:rPr>
-        <w:rFonts w:hint="default" w:ascii="Wingdings" w:hAnsi="Wingdings"/>
+        <w:ind w:hanging="360" w:left="2144"/>
+      </w:pPr>
+      <w:rPr>
+        <w:rFonts w:hint="default" w:ascii="Wingdings" w:hAnsi="Wingdings" w:eastAsia="Wingdings" w:cs="Wingdings"/>
       </w:rPr>
       <w:start w:val="1"/>
       <w:suff w:val="tab"/>
@@ -16781,15 +17128,15 @@
     <w:lvl w:ilvl="3">
       <w:isLgl w:val="false"/>
       <w:lvlJc w:val="left"/>
-      <w:lvlText w:val=""/>
+      <w:lvlText w:val="·"/>
       <w:numFmt w:val="bullet"/>
       <w:pPr>
         <w:pBdr/>
         <w:spacing/>
-        <w:ind w:hanging="360" w:left="2880"/>
-      </w:pPr>
-      <w:rPr>
-        <w:rFonts w:hint="default" w:ascii="Symbol" w:hAnsi="Symbol"/>
+        <w:ind w:hanging="360" w:left="2864"/>
+      </w:pPr>
+      <w:rPr>
+        <w:rFonts w:hint="default" w:ascii="Symbol" w:hAnsi="Symbol" w:eastAsia="Symbol" w:cs="Symbol"/>
       </w:rPr>
       <w:start w:val="1"/>
       <w:suff w:val="tab"/>
@@ -16802,10 +17149,10 @@
       <w:pPr>
         <w:pBdr/>
         <w:spacing/>
-        <w:ind w:hanging="360" w:left="3600"/>
-      </w:pPr>
-      <w:rPr>
-        <w:rFonts w:hint="default" w:ascii="Courier New" w:hAnsi="Courier New" w:cs="Courier New"/>
+        <w:ind w:hanging="360" w:left="3584"/>
+      </w:pPr>
+      <w:rPr>
+        <w:rFonts w:hint="default" w:ascii="Courier New" w:hAnsi="Courier New" w:eastAsia="Courier New" w:cs="Courier New"/>
       </w:rPr>
       <w:start w:val="1"/>
       <w:suff w:val="tab"/>
@@ -16813,15 +17160,15 @@
     <w:lvl w:ilvl="5">
       <w:isLgl w:val="false"/>
       <w:lvlJc w:val="left"/>
-      <w:lvlText w:val=""/>
+      <w:lvlText w:val="§"/>
       <w:numFmt w:val="bullet"/>
       <w:pPr>
         <w:pBdr/>
         <w:spacing/>
-        <w:ind w:hanging="360" w:left="4320"/>
-      </w:pPr>
-      <w:rPr>
-        <w:rFonts w:hint="default" w:ascii="Wingdings" w:hAnsi="Wingdings"/>
+        <w:ind w:hanging="360" w:left="4304"/>
+      </w:pPr>
+      <w:rPr>
+        <w:rFonts w:hint="default" w:ascii="Wingdings" w:hAnsi="Wingdings" w:eastAsia="Wingdings" w:cs="Wingdings"/>
       </w:rPr>
       <w:start w:val="1"/>
       <w:suff w:val="tab"/>
@@ -16829,15 +17176,15 @@
     <w:lvl w:ilvl="6">
       <w:isLgl w:val="false"/>
       <w:lvlJc w:val="left"/>
-      <w:lvlText w:val=""/>
+      <w:lvlText w:val="·"/>
       <w:numFmt w:val="bullet"/>
       <w:pPr>
         <w:pBdr/>
         <w:spacing/>
-        <w:ind w:hanging="360" w:left="5040"/>
-      </w:pPr>
-      <w:rPr>
-        <w:rFonts w:hint="default" w:ascii="Symbol" w:hAnsi="Symbol"/>
+        <w:ind w:hanging="360" w:left="5024"/>
+      </w:pPr>
+      <w:rPr>
+        <w:rFonts w:hint="default" w:ascii="Symbol" w:hAnsi="Symbol" w:eastAsia="Symbol" w:cs="Symbol"/>
       </w:rPr>
       <w:start w:val="1"/>
       <w:suff w:val="tab"/>
@@ -16850,10 +17197,10 @@
       <w:pPr>
         <w:pBdr/>
         <w:spacing/>
-        <w:ind w:hanging="360" w:left="5760"/>
-      </w:pPr>
-      <w:rPr>
-        <w:rFonts w:hint="default" w:ascii="Courier New" w:hAnsi="Courier New" w:cs="Courier New"/>
+        <w:ind w:hanging="360" w:left="5744"/>
+      </w:pPr>
+      <w:rPr>
+        <w:rFonts w:hint="default" w:ascii="Courier New" w:hAnsi="Courier New" w:eastAsia="Courier New" w:cs="Courier New"/>
       </w:rPr>
       <w:start w:val="1"/>
       <w:suff w:val="tab"/>
@@ -16861,292 +17208,18 @@
     <w:lvl w:ilvl="8">
       <w:isLgl w:val="false"/>
       <w:lvlJc w:val="left"/>
-      <w:lvlText w:val=""/>
+      <w:lvlText w:val="§"/>
       <w:numFmt w:val="bullet"/>
       <w:pPr>
         <w:pBdr/>
         <w:spacing/>
-        <w:ind w:hanging="360" w:left="6480"/>
-      </w:pPr>
-      <w:rPr>
-        <w:rFonts w:hint="default" w:ascii="Wingdings" w:hAnsi="Wingdings"/>
+        <w:ind w:hanging="360" w:left="6464"/>
+      </w:pPr>
+      <w:rPr>
+        <w:rFonts w:hint="default" w:ascii="Wingdings" w:hAnsi="Wingdings" w:eastAsia="Wingdings" w:cs="Wingdings"/>
       </w:rPr>
       <w:start w:val="1"/>
       <w:suff w:val="tab"/>
-    </w:lvl>
-  </w:abstractNum>
-  <w:abstractNum w:abstractNumId="17">
-    <w:lvl w:ilvl="0">
-      <w:isLgl w:val="false"/>
-      <w:lvlJc w:val="left"/>
-      <w:lvlText w:val="%1."/>
-      <w:numFmt w:val="decimal"/>
-      <w:pPr>
-        <w:pBdr/>
-        <w:spacing/>
-        <w:ind w:hanging="360" w:left="720"/>
-      </w:pPr>
-      <w:rPr/>
-      <w:start w:val="1"/>
-      <w:suff w:val="tab"/>
-    </w:lvl>
-    <w:lvl w:ilvl="1">
-      <w:isLgl w:val="false"/>
-      <w:lvlJc w:val="left"/>
-      <w:lvlText w:val="%2."/>
-      <w:numFmt w:val="lowerLetter"/>
-      <w:pPr>
-        <w:pBdr/>
-        <w:spacing/>
-        <w:ind w:hanging="360" w:left="1440"/>
-      </w:pPr>
-      <w:rPr/>
-      <w:start w:val="1"/>
-      <w:suff w:val="tab"/>
-    </w:lvl>
-    <w:lvl w:ilvl="2">
-      <w:isLgl w:val="false"/>
-      <w:lvlJc w:val="right"/>
-      <w:lvlText w:val="%3."/>
-      <w:numFmt w:val="lowerRoman"/>
-      <w:pPr>
-        <w:pBdr/>
-        <w:spacing/>
-        <w:ind w:hanging="180" w:left="2160"/>
-      </w:pPr>
-      <w:rPr/>
-      <w:start w:val="1"/>
-      <w:suff w:val="tab"/>
-    </w:lvl>
-    <w:lvl w:ilvl="3">
-      <w:isLgl w:val="false"/>
-      <w:lvlJc w:val="left"/>
-      <w:lvlText w:val="%4."/>
-      <w:numFmt w:val="decimal"/>
-      <w:pPr>
-        <w:pBdr/>
-        <w:spacing/>
-        <w:ind w:hanging="360" w:left="2880"/>
-      </w:pPr>
-      <w:rPr/>
-      <w:start w:val="1"/>
-      <w:suff w:val="tab"/>
-    </w:lvl>
-    <w:lvl w:ilvl="4">
-      <w:isLgl w:val="false"/>
-      <w:lvlJc w:val="left"/>
-      <w:lvlText w:val="%5."/>
-      <w:numFmt w:val="lowerLetter"/>
-      <w:pPr>
-        <w:pBdr/>
-        <w:spacing/>
-        <w:ind w:hanging="360" w:left="3600"/>
-      </w:pPr>
-      <w:rPr/>
-      <w:start w:val="1"/>
-      <w:suff w:val="tab"/>
-    </w:lvl>
-    <w:lvl w:ilvl="5">
-      <w:isLgl w:val="false"/>
-      <w:lvlJc w:val="right"/>
-      <w:lvlText w:val="%6."/>
-      <w:numFmt w:val="lowerRoman"/>
-      <w:pPr>
-        <w:pBdr/>
-        <w:spacing/>
-        <w:ind w:hanging="180" w:left="4320"/>
-      </w:pPr>
-      <w:rPr/>
-      <w:start w:val="1"/>
-      <w:suff w:val="tab"/>
-    </w:lvl>
-    <w:lvl w:ilvl="6">
-      <w:isLgl w:val="false"/>
-      <w:lvlJc w:val="left"/>
-      <w:lvlText w:val="%7."/>
-      <w:numFmt w:val="decimal"/>
-      <w:pPr>
-        <w:pBdr/>
-        <w:spacing/>
-        <w:ind w:hanging="360" w:left="5040"/>
-      </w:pPr>
-      <w:rPr/>
-      <w:start w:val="1"/>
-      <w:suff w:val="tab"/>
-    </w:lvl>
-    <w:lvl w:ilvl="7">
-      <w:isLgl w:val="false"/>
-      <w:lvlJc w:val="left"/>
-      <w:lvlText w:val="%8."/>
-      <w:numFmt w:val="lowerLetter"/>
-      <w:pPr>
-        <w:pBdr/>
-        <w:spacing/>
-        <w:ind w:hanging="360" w:left="5760"/>
-      </w:pPr>
-      <w:rPr/>
-      <w:start w:val="1"/>
-      <w:suff w:val="tab"/>
-    </w:lvl>
-    <w:lvl w:ilvl="8">
-      <w:isLgl w:val="false"/>
-      <w:lvlJc w:val="right"/>
-      <w:lvlText w:val="%9."/>
-      <w:numFmt w:val="lowerRoman"/>
-      <w:pPr>
-        <w:pBdr/>
-        <w:spacing/>
-        <w:ind w:hanging="180" w:left="6480"/>
-      </w:pPr>
-      <w:rPr/>
-      <w:start w:val="1"/>
-      <w:suff w:val="tab"/>
-    </w:lvl>
-  </w:abstractNum>
-  <w:abstractNum w:abstractNumId="18">
-    <w:lvl w:ilvl="0">
-      <w:isLgl w:val="false"/>
-      <w:lvlJc w:val="left"/>
-      <w:lvlText w:val="–"/>
-      <w:numFmt w:val="bullet"/>
-      <w:pPr>
-        <w:pBdr/>
-        <w:spacing/>
-        <w:ind w:hanging="360" w:left="704"/>
-      </w:pPr>
-      <w:rPr>
-        <w:rFonts w:hint="default" w:ascii="Arial" w:hAnsi="Arial" w:eastAsia="Arial" w:cs="Arial"/>
-      </w:rPr>
-      <w:start w:val="1"/>
-      <w:suff w:val="space"/>
-    </w:lvl>
-    <w:lvl w:ilvl="1">
-      <w:isLgl w:val="false"/>
-      <w:lvlJc w:val="left"/>
-      <w:lvlText w:val="o"/>
-      <w:numFmt w:val="bullet"/>
-      <w:pPr>
-        <w:pBdr/>
-        <w:spacing/>
-        <w:ind w:hanging="360" w:left="1424"/>
-      </w:pPr>
-      <w:rPr>
-        <w:rFonts w:hint="default" w:ascii="Courier New" w:hAnsi="Courier New" w:eastAsia="Courier New" w:cs="Courier New"/>
-      </w:rPr>
-      <w:start w:val="1"/>
-      <w:suff w:val="space"/>
-    </w:lvl>
-    <w:lvl w:ilvl="2">
-      <w:isLgl w:val="false"/>
-      <w:lvlJc w:val="left"/>
-      <w:lvlText w:val="§"/>
-      <w:numFmt w:val="bullet"/>
-      <w:pPr>
-        <w:pBdr/>
-        <w:spacing/>
-        <w:ind w:hanging="360" w:left="2144"/>
-      </w:pPr>
-      <w:rPr>
-        <w:rFonts w:hint="default" w:ascii="Wingdings" w:hAnsi="Wingdings" w:eastAsia="Wingdings" w:cs="Wingdings"/>
-      </w:rPr>
-      <w:start w:val="1"/>
-      <w:suff w:val="space"/>
-    </w:lvl>
-    <w:lvl w:ilvl="3">
-      <w:isLgl w:val="false"/>
-      <w:lvlJc w:val="left"/>
-      <w:lvlText w:val="·"/>
-      <w:numFmt w:val="bullet"/>
-      <w:pPr>
-        <w:pBdr/>
-        <w:spacing/>
-        <w:ind w:hanging="360" w:left="2864"/>
-      </w:pPr>
-      <w:rPr>
-        <w:rFonts w:hint="default" w:ascii="Symbol" w:hAnsi="Symbol" w:eastAsia="Symbol" w:cs="Symbol"/>
-      </w:rPr>
-      <w:start w:val="1"/>
-      <w:suff w:val="space"/>
-    </w:lvl>
-    <w:lvl w:ilvl="4">
-      <w:isLgl w:val="false"/>
-      <w:lvlJc w:val="left"/>
-      <w:lvlText w:val="o"/>
-      <w:numFmt w:val="bullet"/>
-      <w:pPr>
-        <w:pBdr/>
-        <w:spacing/>
-        <w:ind w:hanging="360" w:left="3584"/>
-      </w:pPr>
-      <w:rPr>
-        <w:rFonts w:hint="default" w:ascii="Courier New" w:hAnsi="Courier New" w:eastAsia="Courier New" w:cs="Courier New"/>
-      </w:rPr>
-      <w:start w:val="1"/>
-      <w:suff w:val="space"/>
-    </w:lvl>
-    <w:lvl w:ilvl="5">
-      <w:isLgl w:val="false"/>
-      <w:lvlJc w:val="left"/>
-      <w:lvlText w:val="§"/>
-      <w:numFmt w:val="bullet"/>
-      <w:pPr>
-        <w:pBdr/>
-        <w:spacing/>
-        <w:ind w:hanging="360" w:left="4304"/>
-      </w:pPr>
-      <w:rPr>
-        <w:rFonts w:hint="default" w:ascii="Wingdings" w:hAnsi="Wingdings" w:eastAsia="Wingdings" w:cs="Wingdings"/>
-      </w:rPr>
-      <w:start w:val="1"/>
-      <w:suff w:val="space"/>
-    </w:lvl>
-    <w:lvl w:ilvl="6">
-      <w:isLgl w:val="false"/>
-      <w:lvlJc w:val="left"/>
-      <w:lvlText w:val="·"/>
-      <w:numFmt w:val="bullet"/>
-      <w:pPr>
-        <w:pBdr/>
-        <w:spacing/>
-        <w:ind w:hanging="360" w:left="5024"/>
-      </w:pPr>
-      <w:rPr>
-        <w:rFonts w:hint="default" w:ascii="Symbol" w:hAnsi="Symbol" w:eastAsia="Symbol" w:cs="Symbol"/>
-      </w:rPr>
-      <w:start w:val="1"/>
-      <w:suff w:val="space"/>
-    </w:lvl>
-    <w:lvl w:ilvl="7">
-      <w:isLgl w:val="false"/>
-      <w:lvlJc w:val="left"/>
-      <w:lvlText w:val="o"/>
-      <w:numFmt w:val="bullet"/>
-      <w:pPr>
-        <w:pBdr/>
-        <w:spacing/>
-        <w:ind w:hanging="360" w:left="5744"/>
-      </w:pPr>
-      <w:rPr>
-        <w:rFonts w:hint="default" w:ascii="Courier New" w:hAnsi="Courier New" w:eastAsia="Courier New" w:cs="Courier New"/>
-      </w:rPr>
-      <w:start w:val="1"/>
-      <w:suff w:val="space"/>
-    </w:lvl>
-    <w:lvl w:ilvl="8">
-      <w:isLgl w:val="false"/>
-      <w:lvlJc w:val="left"/>
-      <w:lvlText w:val="§"/>
-      <w:numFmt w:val="bullet"/>
-      <w:pPr>
-        <w:pBdr/>
-        <w:spacing/>
-        <w:ind w:hanging="360" w:left="6464"/>
-      </w:pPr>
-      <w:rPr>
-        <w:rFonts w:hint="default" w:ascii="Wingdings" w:hAnsi="Wingdings" w:eastAsia="Wingdings" w:cs="Wingdings"/>
-      </w:rPr>
-      <w:start w:val="1"/>
-      <w:suff w:val="space"/>
     </w:lvl>
   </w:abstractNum>
   <w:abstractNum w:abstractNumId="19">
@@ -17164,7 +17237,7 @@
         <w:rFonts w:hint="default" w:ascii="Arial" w:hAnsi="Arial" w:eastAsia="Arial" w:cs="Arial"/>
       </w:rPr>
       <w:start w:val="1"/>
-      <w:suff w:val="space"/>
+      <w:suff w:val="tab"/>
     </w:lvl>
     <w:lvl w:ilvl="1">
       <w:isLgl w:val="false"/>
@@ -17180,7 +17253,7 @@
         <w:rFonts w:hint="default" w:ascii="Courier New" w:hAnsi="Courier New" w:eastAsia="Courier New" w:cs="Courier New"/>
       </w:rPr>
       <w:start w:val="1"/>
-      <w:suff w:val="space"/>
+      <w:suff w:val="tab"/>
     </w:lvl>
     <w:lvl w:ilvl="2">
       <w:isLgl w:val="false"/>
@@ -17196,7 +17269,7 @@
         <w:rFonts w:hint="default" w:ascii="Wingdings" w:hAnsi="Wingdings" w:eastAsia="Wingdings" w:cs="Wingdings"/>
       </w:rPr>
       <w:start w:val="1"/>
-      <w:suff w:val="space"/>
+      <w:suff w:val="tab"/>
     </w:lvl>
     <w:lvl w:ilvl="3">
       <w:isLgl w:val="false"/>
@@ -17212,7 +17285,7 @@
         <w:rFonts w:hint="default" w:ascii="Symbol" w:hAnsi="Symbol" w:eastAsia="Symbol" w:cs="Symbol"/>
       </w:rPr>
       <w:start w:val="1"/>
-      <w:suff w:val="space"/>
+      <w:suff w:val="tab"/>
     </w:lvl>
     <w:lvl w:ilvl="4">
       <w:isLgl w:val="false"/>
@@ -17228,7 +17301,7 @@
         <w:rFonts w:hint="default" w:ascii="Courier New" w:hAnsi="Courier New" w:eastAsia="Courier New" w:cs="Courier New"/>
       </w:rPr>
       <w:start w:val="1"/>
-      <w:suff w:val="space"/>
+      <w:suff w:val="tab"/>
     </w:lvl>
     <w:lvl w:ilvl="5">
       <w:isLgl w:val="false"/>
@@ -17244,7 +17317,7 @@
         <w:rFonts w:hint="default" w:ascii="Wingdings" w:hAnsi="Wingdings" w:eastAsia="Wingdings" w:cs="Wingdings"/>
       </w:rPr>
       <w:start w:val="1"/>
-      <w:suff w:val="space"/>
+      <w:suff w:val="tab"/>
     </w:lvl>
     <w:lvl w:ilvl="6">
       <w:isLgl w:val="false"/>
@@ -17260,7 +17333,7 @@
         <w:rFonts w:hint="default" w:ascii="Symbol" w:hAnsi="Symbol" w:eastAsia="Symbol" w:cs="Symbol"/>
       </w:rPr>
       <w:start w:val="1"/>
-      <w:suff w:val="space"/>
+      <w:suff w:val="tab"/>
     </w:lvl>
     <w:lvl w:ilvl="7">
       <w:isLgl w:val="false"/>
@@ -17276,7 +17349,7 @@
         <w:rFonts w:hint="default" w:ascii="Courier New" w:hAnsi="Courier New" w:eastAsia="Courier New" w:cs="Courier New"/>
       </w:rPr>
       <w:start w:val="1"/>
-      <w:suff w:val="space"/>
+      <w:suff w:val="tab"/>
     </w:lvl>
     <w:lvl w:ilvl="8">
       <w:isLgl w:val="false"/>
@@ -17292,7 +17365,7 @@
         <w:rFonts w:hint="default" w:ascii="Wingdings" w:hAnsi="Wingdings" w:eastAsia="Wingdings" w:cs="Wingdings"/>
       </w:rPr>
       <w:start w:val="1"/>
-      <w:suff w:val="space"/>
+      <w:suff w:val="tab"/>
     </w:lvl>
   </w:abstractNum>
   <w:abstractNum w:abstractNumId="20">
@@ -17310,7 +17383,7 @@
         <w:rFonts w:hint="default" w:ascii="Arial" w:hAnsi="Arial" w:eastAsia="Arial" w:cs="Arial"/>
       </w:rPr>
       <w:start w:val="1"/>
-      <w:suff w:val="space"/>
+      <w:suff w:val="tab"/>
     </w:lvl>
     <w:lvl w:ilvl="1">
       <w:isLgl w:val="false"/>
@@ -17326,7 +17399,7 @@
         <w:rFonts w:hint="default" w:ascii="Courier New" w:hAnsi="Courier New" w:eastAsia="Courier New" w:cs="Courier New"/>
       </w:rPr>
       <w:start w:val="1"/>
-      <w:suff w:val="space"/>
+      <w:suff w:val="tab"/>
     </w:lvl>
     <w:lvl w:ilvl="2">
       <w:isLgl w:val="false"/>
@@ -17342,7 +17415,7 @@
         <w:rFonts w:hint="default" w:ascii="Wingdings" w:hAnsi="Wingdings" w:eastAsia="Wingdings" w:cs="Wingdings"/>
       </w:rPr>
       <w:start w:val="1"/>
-      <w:suff w:val="space"/>
+      <w:suff w:val="tab"/>
     </w:lvl>
     <w:lvl w:ilvl="3">
       <w:isLgl w:val="false"/>
@@ -17358,7 +17431,7 @@
         <w:rFonts w:hint="default" w:ascii="Symbol" w:hAnsi="Symbol" w:eastAsia="Symbol" w:cs="Symbol"/>
       </w:rPr>
       <w:start w:val="1"/>
-      <w:suff w:val="space"/>
+      <w:suff w:val="tab"/>
     </w:lvl>
     <w:lvl w:ilvl="4">
       <w:isLgl w:val="false"/>
@@ -17374,7 +17447,7 @@
         <w:rFonts w:hint="default" w:ascii="Courier New" w:hAnsi="Courier New" w:eastAsia="Courier New" w:cs="Courier New"/>
       </w:rPr>
       <w:start w:val="1"/>
-      <w:suff w:val="space"/>
+      <w:suff w:val="tab"/>
     </w:lvl>
     <w:lvl w:ilvl="5">
       <w:isLgl w:val="false"/>
@@ -17390,7 +17463,7 @@
         <w:rFonts w:hint="default" w:ascii="Wingdings" w:hAnsi="Wingdings" w:eastAsia="Wingdings" w:cs="Wingdings"/>
       </w:rPr>
       <w:start w:val="1"/>
-      <w:suff w:val="space"/>
+      <w:suff w:val="tab"/>
     </w:lvl>
     <w:lvl w:ilvl="6">
       <w:isLgl w:val="false"/>
@@ -17406,7 +17479,7 @@
         <w:rFonts w:hint="default" w:ascii="Symbol" w:hAnsi="Symbol" w:eastAsia="Symbol" w:cs="Symbol"/>
       </w:rPr>
       <w:start w:val="1"/>
-      <w:suff w:val="space"/>
+      <w:suff w:val="tab"/>
     </w:lvl>
     <w:lvl w:ilvl="7">
       <w:isLgl w:val="false"/>
@@ -17422,7 +17495,7 @@
         <w:rFonts w:hint="default" w:ascii="Courier New" w:hAnsi="Courier New" w:eastAsia="Courier New" w:cs="Courier New"/>
       </w:rPr>
       <w:start w:val="1"/>
-      <w:suff w:val="space"/>
+      <w:suff w:val="tab"/>
     </w:lvl>
     <w:lvl w:ilvl="8">
       <w:isLgl w:val="false"/>
@@ -17438,7 +17511,7 @@
         <w:rFonts w:hint="default" w:ascii="Wingdings" w:hAnsi="Wingdings" w:eastAsia="Wingdings" w:cs="Wingdings"/>
       </w:rPr>
       <w:start w:val="1"/>
-      <w:suff w:val="space"/>
+      <w:suff w:val="tab"/>
     </w:lvl>
   </w:abstractNum>
   <w:num w:numId="1">
@@ -17666,10 +17739,10 @@
     <w:lsdException w:name="Bibliography" w:uiPriority="37"/>
     <w:lsdException w:name="TOC Heading" w:uiPriority="39" w:qFormat="1"/>
   </w:latentStyles>
-  <w:style w:type="character" w:styleId="714">
+  <w:style w:type="character" w:styleId="720">
     <w:name w:val="Heading 1 Char"/>
-    <w:basedOn w:val="884"/>
-    <w:link w:val="882"/>
+    <w:basedOn w:val="890"/>
+    <w:link w:val="888"/>
     <w:uiPriority w:val="9"/>
     <w:pPr>
       <w:pBdr/>
@@ -17682,10 +17755,10 @@
       <w:szCs w:val="40"/>
     </w:rPr>
   </w:style>
-  <w:style w:type="character" w:styleId="715">
+  <w:style w:type="character" w:styleId="721">
     <w:name w:val="Heading 2 Char"/>
-    <w:basedOn w:val="884"/>
-    <w:link w:val="883"/>
+    <w:basedOn w:val="890"/>
+    <w:link w:val="889"/>
     <w:uiPriority w:val="9"/>
     <w:pPr>
       <w:pBdr/>
@@ -17697,11 +17770,11 @@
       <w:sz w:val="34"/>
     </w:rPr>
   </w:style>
-  <w:style w:type="paragraph" w:styleId="716">
+  <w:style w:type="paragraph" w:styleId="722">
     <w:name w:val="Heading 3"/>
-    <w:basedOn w:val="881"/>
-    <w:next w:val="881"/>
-    <w:link w:val="717"/>
+    <w:basedOn w:val="887"/>
+    <w:next w:val="887"/>
+    <w:link w:val="723"/>
     <w:uiPriority w:val="9"/>
     <w:unhideWhenUsed/>
     <w:qFormat/>
@@ -17719,10 +17792,10 @@
       <w:szCs w:val="30"/>
     </w:rPr>
   </w:style>
-  <w:style w:type="character" w:styleId="717">
+  <w:style w:type="character" w:styleId="723">
     <w:name w:val="Heading 3 Char"/>
-    <w:basedOn w:val="884"/>
-    <w:link w:val="716"/>
+    <w:basedOn w:val="890"/>
+    <w:link w:val="722"/>
     <w:uiPriority w:val="9"/>
     <w:pPr>
       <w:pBdr/>
@@ -17735,11 +17808,11 @@
       <w:szCs w:val="30"/>
     </w:rPr>
   </w:style>
-  <w:style w:type="paragraph" w:styleId="718">
+  <w:style w:type="paragraph" w:styleId="724">
     <w:name w:val="Heading 4"/>
-    <w:basedOn w:val="881"/>
-    <w:next w:val="881"/>
-    <w:link w:val="719"/>
+    <w:basedOn w:val="887"/>
+    <w:next w:val="887"/>
+    <w:link w:val="725"/>
     <w:uiPriority w:val="9"/>
     <w:unhideWhenUsed/>
     <w:qFormat/>
@@ -17759,10 +17832,10 @@
       <w:szCs w:val="26"/>
     </w:rPr>
   </w:style>
-  <w:style w:type="character" w:styleId="719">
+  <w:style w:type="character" w:styleId="725">
     <w:name w:val="Heading 4 Char"/>
-    <w:basedOn w:val="884"/>
-    <w:link w:val="718"/>
+    <w:basedOn w:val="890"/>
+    <w:link w:val="724"/>
     <w:uiPriority w:val="9"/>
     <w:pPr>
       <w:pBdr/>
@@ -17777,11 +17850,11 @@
       <w:szCs w:val="26"/>
     </w:rPr>
   </w:style>
-  <w:style w:type="paragraph" w:styleId="720">
+  <w:style w:type="paragraph" w:styleId="726">
     <w:name w:val="Heading 5"/>
-    <w:basedOn w:val="881"/>
-    <w:next w:val="881"/>
-    <w:link w:val="721"/>
+    <w:basedOn w:val="887"/>
+    <w:next w:val="887"/>
+    <w:link w:val="727"/>
     <w:uiPriority w:val="9"/>
     <w:unhideWhenUsed/>
     <w:qFormat/>
@@ -17801,10 +17874,10 @@
       <w:szCs w:val="24"/>
     </w:rPr>
   </w:style>
-  <w:style w:type="character" w:styleId="721">
+  <w:style w:type="character" w:styleId="727">
     <w:name w:val="Heading 5 Char"/>
-    <w:basedOn w:val="884"/>
-    <w:link w:val="720"/>
+    <w:basedOn w:val="890"/>
+    <w:link w:val="726"/>
     <w:uiPriority w:val="9"/>
     <w:pPr>
       <w:pBdr/>
@@ -17819,11 +17892,11 @@
       <w:szCs w:val="24"/>
     </w:rPr>
   </w:style>
-  <w:style w:type="paragraph" w:styleId="722">
+  <w:style w:type="paragraph" w:styleId="728">
     <w:name w:val="Heading 6"/>
-    <w:basedOn w:val="881"/>
-    <w:next w:val="881"/>
-    <w:link w:val="723"/>
+    <w:basedOn w:val="887"/>
+    <w:next w:val="887"/>
+    <w:link w:val="729"/>
     <w:uiPriority w:val="9"/>
     <w:unhideWhenUsed/>
     <w:qFormat/>
@@ -17843,10 +17916,10 @@
       <w:szCs w:val="22"/>
     </w:rPr>
   </w:style>
-  <w:style w:type="character" w:styleId="723">
+  <w:style w:type="character" w:styleId="729">
     <w:name w:val="Heading 6 Char"/>
-    <w:basedOn w:val="884"/>
-    <w:link w:val="722"/>
+    <w:basedOn w:val="890"/>
+    <w:link w:val="728"/>
     <w:uiPriority w:val="9"/>
     <w:pPr>
       <w:pBdr/>
@@ -17861,11 +17934,11 @@
       <w:szCs w:val="22"/>
     </w:rPr>
   </w:style>
-  <w:style w:type="paragraph" w:styleId="724">
+  <w:style w:type="paragraph" w:styleId="730">
     <w:name w:val="Heading 7"/>
-    <w:basedOn w:val="881"/>
-    <w:next w:val="881"/>
-    <w:link w:val="725"/>
+    <w:basedOn w:val="887"/>
+    <w:next w:val="887"/>
+    <w:link w:val="731"/>
     <w:uiPriority w:val="9"/>
     <w:unhideWhenUsed/>
     <w:qFormat/>
@@ -17887,10 +17960,10 @@
       <w:szCs w:val="22"/>
     </w:rPr>
   </w:style>
-  <w:style w:type="character" w:styleId="725">
+  <w:style w:type="character" w:styleId="731">
     <w:name w:val="Heading 7 Char"/>
-    <w:basedOn w:val="884"/>
-    <w:link w:val="724"/>
+    <w:basedOn w:val="890"/>
+    <w:link w:val="730"/>
     <w:uiPriority w:val="9"/>
     <w:pPr>
       <w:pBdr/>
@@ -17907,11 +17980,11 @@
       <w:szCs w:val="22"/>
     </w:rPr>
   </w:style>
-  <w:style w:type="paragraph" w:styleId="726">
+  <w:style w:type="paragraph" w:styleId="732">
     <w:name w:val="Heading 8"/>
-    <w:basedOn w:val="881"/>
-    <w:next w:val="881"/>
-    <w:link w:val="727"/>
+    <w:basedOn w:val="887"/>
+    <w:next w:val="887"/>
+    <w:link w:val="733"/>
     <w:uiPriority w:val="9"/>
     <w:unhideWhenUsed/>
     <w:qFormat/>
@@ -17931,10 +18004,10 @@
       <w:szCs w:val="22"/>
     </w:rPr>
   </w:style>
-  <w:style w:type="character" w:styleId="727">
+  <w:style w:type="character" w:styleId="733">
     <w:name w:val="Heading 8 Char"/>
-    <w:basedOn w:val="884"/>
-    <w:link w:val="726"/>
+    <w:basedOn w:val="890"/>
+    <w:link w:val="732"/>
     <w:uiPriority w:val="9"/>
     <w:pPr>
       <w:pBdr/>
@@ -17949,11 +18022,11 @@
       <w:szCs w:val="22"/>
     </w:rPr>
   </w:style>
-  <w:style w:type="paragraph" w:styleId="728">
+  <w:style w:type="paragraph" w:styleId="734">
     <w:name w:val="Heading 9"/>
-    <w:basedOn w:val="881"/>
-    <w:next w:val="881"/>
-    <w:link w:val="729"/>
+    <w:basedOn w:val="887"/>
+    <w:next w:val="887"/>
+    <w:link w:val="735"/>
     <w:uiPriority w:val="9"/>
     <w:unhideWhenUsed/>
     <w:qFormat/>
@@ -17973,10 +18046,10 @@
       <w:szCs w:val="21"/>
     </w:rPr>
   </w:style>
-  <w:style w:type="character" w:styleId="729">
+  <w:style w:type="character" w:styleId="735">
     <w:name w:val="Heading 9 Char"/>
-    <w:basedOn w:val="884"/>
-    <w:link w:val="728"/>
+    <w:basedOn w:val="890"/>
+    <w:link w:val="734"/>
     <w:uiPriority w:val="9"/>
     <w:pPr>
       <w:pBdr/>
@@ -17991,7 +18064,7 @@
       <w:szCs w:val="21"/>
     </w:rPr>
   </w:style>
-  <w:style w:type="paragraph" w:styleId="730">
+  <w:style w:type="paragraph" w:styleId="736">
     <w:name w:val="No Spacing"/>
     <w:uiPriority w:val="1"/>
     <w:qFormat/>
@@ -18001,10 +18074,10 @@
       <w:ind/>
     </w:pPr>
   </w:style>
-  <w:style w:type="character" w:styleId="731">
+  <w:style w:type="character" w:styleId="737">
     <w:name w:val="Title Char"/>
-    <w:basedOn w:val="884"/>
-    <w:link w:val="890"/>
+    <w:basedOn w:val="890"/>
+    <w:link w:val="896"/>
     <w:uiPriority w:val="10"/>
     <w:pPr>
       <w:pBdr/>
@@ -18016,10 +18089,10 @@
       <w:szCs w:val="48"/>
     </w:rPr>
   </w:style>
-  <w:style w:type="character" w:styleId="732">
+  <w:style w:type="character" w:styleId="738">
     <w:name w:val="Subtitle Char"/>
-    <w:basedOn w:val="884"/>
-    <w:link w:val="888"/>
+    <w:basedOn w:val="890"/>
+    <w:link w:val="894"/>
     <w:uiPriority w:val="11"/>
     <w:pPr>
       <w:pBdr/>
@@ -18031,11 +18104,11 @@
       <w:szCs w:val="24"/>
     </w:rPr>
   </w:style>
-  <w:style w:type="paragraph" w:styleId="733">
+  <w:style w:type="paragraph" w:styleId="739">
     <w:name w:val="Quote"/>
-    <w:basedOn w:val="881"/>
-    <w:next w:val="881"/>
-    <w:link w:val="734"/>
+    <w:basedOn w:val="887"/>
+    <w:next w:val="887"/>
+    <w:link w:val="740"/>
     <w:uiPriority w:val="29"/>
     <w:qFormat/>
     <w:pPr>
@@ -18047,9 +18120,9 @@
       <w:i/>
     </w:rPr>
   </w:style>
-  <w:style w:type="character" w:styleId="734">
+  <w:style w:type="character" w:styleId="740">
     <w:name w:val="Quote Char"/>
-    <w:link w:val="733"/>
+    <w:link w:val="739"/>
     <w:uiPriority w:val="29"/>
     <w:pPr>
       <w:pBdr/>
@@ -18060,11 +18133,11 @@
       <w:i/>
     </w:rPr>
   </w:style>
-  <w:style w:type="paragraph" w:styleId="735">
+  <w:style w:type="paragraph" w:styleId="741">
     <w:name w:val="Intense Quote"/>
-    <w:basedOn w:val="881"/>
-    <w:next w:val="881"/>
-    <w:link w:val="736"/>
+    <w:basedOn w:val="887"/>
+    <w:next w:val="887"/>
+    <w:link w:val="742"/>
     <w:uiPriority w:val="30"/>
     <w:qFormat/>
     <w:pPr>
@@ -18083,9 +18156,9 @@
       <w:i/>
     </w:rPr>
   </w:style>
-  <w:style w:type="character" w:styleId="736">
+  <w:style w:type="character" w:styleId="742">
     <w:name w:val="Intense Quote Char"/>
-    <w:link w:val="735"/>
+    <w:link w:val="741"/>
     <w:uiPriority w:val="30"/>
     <w:pPr>
       <w:pBdr/>
@@ -18096,10 +18169,10 @@
       <w:i/>
     </w:rPr>
   </w:style>
-  <w:style w:type="character" w:styleId="737">
+  <w:style w:type="character" w:styleId="743">
     <w:name w:val="Header Char"/>
-    <w:basedOn w:val="884"/>
-    <w:link w:val="899"/>
+    <w:basedOn w:val="890"/>
+    <w:link w:val="905"/>
     <w:uiPriority w:val="99"/>
     <w:pPr>
       <w:pBdr/>
@@ -18107,10 +18180,10 @@
       <w:ind/>
     </w:pPr>
   </w:style>
-  <w:style w:type="character" w:styleId="738">
+  <w:style w:type="character" w:styleId="744">
     <w:name w:val="Footer Char"/>
-    <w:basedOn w:val="884"/>
-    <w:link w:val="901"/>
+    <w:basedOn w:val="890"/>
+    <w:link w:val="907"/>
     <w:uiPriority w:val="99"/>
     <w:pPr>
       <w:pBdr/>
@@ -18118,10 +18191,10 @@
       <w:ind/>
     </w:pPr>
   </w:style>
-  <w:style w:type="paragraph" w:styleId="739">
+  <w:style w:type="paragraph" w:styleId="745">
     <w:name w:val="Caption"/>
-    <w:basedOn w:val="881"/>
-    <w:next w:val="881"/>
+    <w:basedOn w:val="887"/>
+    <w:next w:val="887"/>
     <w:uiPriority w:val="35"/>
     <w:semiHidden/>
     <w:unhideWhenUsed/>
@@ -18139,10 +18212,10 @@
       <w:szCs w:val="18"/>
     </w:rPr>
   </w:style>
-  <w:style w:type="character" w:styleId="740">
+  <w:style w:type="character" w:styleId="746">
     <w:name w:val="Caption Char"/>
-    <w:basedOn w:val="739"/>
-    <w:link w:val="901"/>
+    <w:basedOn w:val="745"/>
+    <w:link w:val="907"/>
     <w:uiPriority w:val="99"/>
     <w:pPr>
       <w:pBdr/>
@@ -18150,9 +18223,9 @@
       <w:ind/>
     </w:pPr>
   </w:style>
-  <w:style w:type="table" w:styleId="741">
+  <w:style w:type="table" w:styleId="747">
     <w:name w:val="Table Grid"/>
-    <w:basedOn w:val="885"/>
+    <w:basedOn w:val="891"/>
     <w:uiPriority w:val="59"/>
     <w:pPr>
       <w:pBdr/>
@@ -18349,9 +18422,9 @@
       </w:tcPr>
     </w:tblStylePr>
   </w:style>
-  <w:style w:type="table" w:styleId="742">
+  <w:style w:type="table" w:styleId="748">
     <w:name w:val="Table Grid Light"/>
-    <w:basedOn w:val="885"/>
+    <w:basedOn w:val="891"/>
     <w:uiPriority w:val="59"/>
     <w:pPr>
       <w:pBdr/>
@@ -18548,9 +18621,9 @@
       </w:tcPr>
     </w:tblStylePr>
   </w:style>
-  <w:style w:type="table" w:styleId="743">
+  <w:style w:type="table" w:styleId="749">
     <w:name w:val="Plain Table 1"/>
-    <w:basedOn w:val="885"/>
+    <w:basedOn w:val="891"/>
     <w:uiPriority w:val="59"/>
     <w:pPr>
       <w:pBdr/>
@@ -18773,9 +18846,9 @@
       </w:tcPr>
     </w:tblStylePr>
   </w:style>
-  <w:style w:type="table" w:styleId="744">
+  <w:style w:type="table" w:styleId="750">
     <w:name w:val="Plain Table 2"/>
-    <w:basedOn w:val="885"/>
+    <w:basedOn w:val="891"/>
     <w:uiPriority w:val="59"/>
     <w:pPr>
       <w:pBdr/>
@@ -19006,9 +19079,9 @@
       </w:tcPr>
     </w:tblStylePr>
   </w:style>
-  <w:style w:type="table" w:styleId="745">
+  <w:style w:type="table" w:styleId="751">
     <w:name w:val="Plain Table 3"/>
-    <w:basedOn w:val="885"/>
+    <w:basedOn w:val="891"/>
     <w:uiPriority w:val="99"/>
     <w:pPr>
       <w:pBdr/>
@@ -19236,9 +19309,9 @@
       </w:tcPr>
     </w:tblStylePr>
   </w:style>
-  <w:style w:type="table" w:styleId="746">
+  <w:style w:type="table" w:styleId="752">
     <w:name w:val="Plain Table 4"/>
-    <w:basedOn w:val="885"/>
+    <w:basedOn w:val="891"/>
     <w:uiPriority w:val="99"/>
     <w:pPr>
       <w:pBdr/>
@@ -19452,9 +19525,9 @@
       </w:tcPr>
     </w:tblStylePr>
   </w:style>
-  <w:style w:type="table" w:styleId="747">
+  <w:style w:type="table" w:styleId="753">
     <w:name w:val="Plain Table 5"/>
-    <w:basedOn w:val="885"/>
+    <w:basedOn w:val="891"/>
     <w:uiPriority w:val="99"/>
     <w:pPr>
       <w:pBdr/>
@@ -19685,9 +19758,9 @@
       </w:tcPr>
     </w:tblStylePr>
   </w:style>
-  <w:style w:type="table" w:styleId="748">
+  <w:style w:type="table" w:styleId="754">
     <w:name w:val="Grid Table 1 Light"/>
-    <w:basedOn w:val="885"/>
+    <w:basedOn w:val="891"/>
     <w:uiPriority w:val="99"/>
     <w:pPr>
       <w:pBdr/>
@@ -19908,9 +19981,9 @@
       </w:tcPr>
     </w:tblStylePr>
   </w:style>
-  <w:style w:type="table" w:styleId="749">
+  <w:style w:type="table" w:styleId="755">
     <w:name w:val="Grid Table 1 Light - Accent 1"/>
-    <w:basedOn w:val="885"/>
+    <w:basedOn w:val="891"/>
     <w:uiPriority w:val="99"/>
     <w:pPr>
       <w:pBdr/>
@@ -20131,9 +20204,9 @@
       </w:tcPr>
     </w:tblStylePr>
   </w:style>
-  <w:style w:type="table" w:styleId="750">
+  <w:style w:type="table" w:styleId="756">
     <w:name w:val="Grid Table 1 Light - Accent 2"/>
-    <w:basedOn w:val="885"/>
+    <w:basedOn w:val="891"/>
     <w:uiPriority w:val="99"/>
     <w:pPr>
       <w:pBdr/>
@@ -20354,9 +20427,9 @@
       </w:tcPr>
     </w:tblStylePr>
   </w:style>
-  <w:style w:type="table" w:styleId="751">
+  <w:style w:type="table" w:styleId="757">
     <w:name w:val="Grid Table 1 Light - Accent 3"/>
-    <w:basedOn w:val="885"/>
+    <w:basedOn w:val="891"/>
     <w:uiPriority w:val="99"/>
     <w:pPr>
       <w:pBdr/>
@@ -20577,9 +20650,9 @@
       </w:tcPr>
     </w:tblStylePr>
   </w:style>
-  <w:style w:type="table" w:styleId="752">
+  <w:style w:type="table" w:styleId="758">
     <w:name w:val="Grid Table 1 Light - Accent 4"/>
-    <w:basedOn w:val="885"/>
+    <w:basedOn w:val="891"/>
     <w:uiPriority w:val="99"/>
     <w:pPr>
       <w:pBdr/>
@@ -20800,9 +20873,9 @@
       </w:tcPr>
     </w:tblStylePr>
   </w:style>
-  <w:style w:type="table" w:styleId="753">
+  <w:style w:type="table" w:styleId="759">
     <w:name w:val="Grid Table 1 Light - Accent 5"/>
-    <w:basedOn w:val="885"/>
+    <w:basedOn w:val="891"/>
     <w:uiPriority w:val="99"/>
     <w:pPr>
       <w:pBdr/>
@@ -21023,9 +21096,9 @@
       </w:tcPr>
     </w:tblStylePr>
   </w:style>
-  <w:style w:type="table" w:styleId="754">
+  <w:style w:type="table" w:styleId="760">
     <w:name w:val="Grid Table 1 Light - Accent 6"/>
-    <w:basedOn w:val="885"/>
+    <w:basedOn w:val="891"/>
     <w:uiPriority w:val="99"/>
     <w:pPr>
       <w:pBdr/>
@@ -21246,9 +21319,9 @@
       </w:tcPr>
     </w:tblStylePr>
   </w:style>
-  <w:style w:type="table" w:styleId="755">
+  <w:style w:type="table" w:styleId="761">
     <w:name w:val="Grid Table 2"/>
-    <w:basedOn w:val="885"/>
+    <w:basedOn w:val="891"/>
     <w:uiPriority w:val="99"/>
     <w:pPr>
       <w:pBdr/>
@@ -21478,9 +21551,9 @@
       </w:tcPr>
     </w:tblStylePr>
   </w:style>
-  <w:style w:type="table" w:styleId="756">
+  <w:style w:type="table" w:styleId="762">
     <w:name w:val="Grid Table 2 - Accent 1"/>
-    <w:basedOn w:val="885"/>
+    <w:basedOn w:val="891"/>
     <w:uiPriority w:val="99"/>
     <w:pPr>
       <w:pBdr/>
@@ -21710,9 +21783,9 @@
       </w:tcPr>
     </w:tblStylePr>
   </w:style>
-  <w:style w:type="table" w:styleId="757">
+  <w:style w:type="table" w:styleId="763">
     <w:name w:val="Grid Table 2 - Accent 2"/>
-    <w:basedOn w:val="885"/>
+    <w:basedOn w:val="891"/>
     <w:uiPriority w:val="99"/>
     <w:pPr>
       <w:pBdr/>
@@ -21942,9 +22015,9 @@
       </w:tcPr>
     </w:tblStylePr>
   </w:style>
-  <w:style w:type="table" w:styleId="758">
+  <w:style w:type="table" w:styleId="764">
     <w:name w:val="Grid Table 2 - Accent 3"/>
-    <w:basedOn w:val="885"/>
+    <w:basedOn w:val="891"/>
     <w:uiPriority w:val="99"/>
     <w:pPr>
       <w:pBdr/>
@@ -22174,9 +22247,9 @@
       </w:tcPr>
     </w:tblStylePr>
   </w:style>
-  <w:style w:type="table" w:styleId="759">
+  <w:style w:type="table" w:styleId="765">
     <w:name w:val="Grid Table 2 - Accent 4"/>
-    <w:basedOn w:val="885"/>
+    <w:basedOn w:val="891"/>
     <w:uiPriority w:val="99"/>
     <w:pPr>
       <w:pBdr/>
@@ -22406,9 +22479,9 @@
       </w:tcPr>
     </w:tblStylePr>
   </w:style>
-  <w:style w:type="table" w:styleId="760">
+  <w:style w:type="table" w:styleId="766">
     <w:name w:val="Grid Table 2 - Accent 5"/>
-    <w:basedOn w:val="885"/>
+    <w:basedOn w:val="891"/>
     <w:uiPriority w:val="99"/>
     <w:pPr>
       <w:pBdr/>
@@ -22638,9 +22711,9 @@
       </w:tcPr>
     </w:tblStylePr>
   </w:style>
-  <w:style w:type="table" w:styleId="761">
+  <w:style w:type="table" w:styleId="767">
     <w:name w:val="Grid Table 2 - Accent 6"/>
-    <w:basedOn w:val="885"/>
+    <w:basedOn w:val="891"/>
     <w:uiPriority w:val="99"/>
     <w:pPr>
       <w:pBdr/>
@@ -22870,9 +22943,9 @@
       </w:tcPr>
     </w:tblStylePr>
   </w:style>
-  <w:style w:type="table" w:styleId="762">
+  <w:style w:type="table" w:styleId="768">
     <w:name w:val="Grid Table 3"/>
-    <w:basedOn w:val="885"/>
+    <w:basedOn w:val="891"/>
     <w:uiPriority w:val="99"/>
     <w:pPr>
       <w:pBdr/>
@@ -23115,9 +23188,9 @@
       </w:tcPr>
     </w:tblStylePr>
   </w:style>
-  <w:style w:type="table" w:styleId="763">
+  <w:style w:type="table" w:styleId="769">
     <w:name w:val="Grid Table 3 - Accent 1"/>
-    <w:basedOn w:val="885"/>
+    <w:basedOn w:val="891"/>
     <w:uiPriority w:val="99"/>
     <w:pPr>
       <w:pBdr/>
@@ -23360,9 +23433,9 @@
       </w:tcPr>
     </w:tblStylePr>
   </w:style>
-  <w:style w:type="table" w:styleId="764">
+  <w:style w:type="table" w:styleId="770">
     <w:name w:val="Grid Table 3 - Accent 2"/>
-    <w:basedOn w:val="885"/>
+    <w:basedOn w:val="891"/>
     <w:uiPriority w:val="99"/>
     <w:pPr>
       <w:pBdr/>
@@ -23605,9 +23678,9 @@
       </w:tcPr>
     </w:tblStylePr>
   </w:style>
-  <w:style w:type="table" w:styleId="765">
+  <w:style w:type="table" w:styleId="771">
     <w:name w:val="Grid Table 3 - Accent 3"/>
-    <w:basedOn w:val="885"/>
+    <w:basedOn w:val="891"/>
     <w:uiPriority w:val="99"/>
     <w:pPr>
       <w:pBdr/>
@@ -23850,9 +23923,9 @@
       </w:tcPr>
     </w:tblStylePr>
   </w:style>
-  <w:style w:type="table" w:styleId="766">
+  <w:style w:type="table" w:styleId="772">
     <w:name w:val="Grid Table 3 - Accent 4"/>
-    <w:basedOn w:val="885"/>
+    <w:basedOn w:val="891"/>
     <w:uiPriority w:val="99"/>
     <w:pPr>
       <w:pBdr/>
@@ -24095,9 +24168,9 @@
       </w:tcPr>
     </w:tblStylePr>
   </w:style>
-  <w:style w:type="table" w:styleId="767">
+  <w:style w:type="table" w:styleId="773">
     <w:name w:val="Grid Table 3 - Accent 5"/>
-    <w:basedOn w:val="885"/>
+    <w:basedOn w:val="891"/>
     <w:uiPriority w:val="99"/>
     <w:pPr>
       <w:pBdr/>
@@ -24340,9 +24413,9 @@
       </w:tcPr>
     </w:tblStylePr>
   </w:style>
-  <w:style w:type="table" w:styleId="768">
+  <w:style w:type="table" w:styleId="774">
     <w:name w:val="Grid Table 3 - Accent 6"/>
-    <w:basedOn w:val="885"/>
+    <w:basedOn w:val="891"/>
     <w:uiPriority w:val="99"/>
     <w:pPr>
       <w:pBdr/>
@@ -24585,9 +24658,9 @@
       </w:tcPr>
     </w:tblStylePr>
   </w:style>
-  <w:style w:type="table" w:styleId="769">
+  <w:style w:type="table" w:styleId="775">
     <w:name w:val="Grid Table 4"/>
-    <w:basedOn w:val="885"/>
+    <w:basedOn w:val="891"/>
     <w:uiPriority w:val="59"/>
     <w:pPr>
       <w:pBdr/>
@@ -24818,9 +24891,9 @@
       </w:tcPr>
     </w:tblStylePr>
   </w:style>
-  <w:style w:type="table" w:styleId="770">
+  <w:style w:type="table" w:styleId="776">
     <w:name w:val="Grid Table 4 - Accent 1"/>
-    <w:basedOn w:val="885"/>
+    <w:basedOn w:val="891"/>
     <w:uiPriority w:val="59"/>
     <w:pPr>
       <w:pBdr/>
@@ -25051,9 +25124,9 @@
       </w:tcPr>
     </w:tblStylePr>
   </w:style>
-  <w:style w:type="table" w:styleId="771">
+  <w:style w:type="table" w:styleId="777">
     <w:name w:val="Grid Table 4 - Accent 2"/>
-    <w:basedOn w:val="885"/>
+    <w:basedOn w:val="891"/>
     <w:uiPriority w:val="59"/>
     <w:pPr>
       <w:pBdr/>
@@ -25284,9 +25357,9 @@
       </w:tcPr>
     </w:tblStylePr>
   </w:style>
-  <w:style w:type="table" w:styleId="772">
+  <w:style w:type="table" w:styleId="778">
     <w:name w:val="Grid Table 4 - Accent 3"/>
-    <w:basedOn w:val="885"/>
+    <w:basedOn w:val="891"/>
     <w:uiPriority w:val="59"/>
     <w:pPr>
       <w:pBdr/>
@@ -25517,9 +25590,9 @@
       </w:tcPr>
     </w:tblStylePr>
   </w:style>
-  <w:style w:type="table" w:styleId="773">
+  <w:style w:type="table" w:styleId="779">
     <w:name w:val="Grid Table 4 - Accent 4"/>
-    <w:basedOn w:val="885"/>
+    <w:basedOn w:val="891"/>
     <w:uiPriority w:val="59"/>
     <w:pPr>
       <w:pBdr/>
@@ -25750,9 +25823,9 @@
       </w:tcPr>
     </w:tblStylePr>
   </w:style>
-  <w:style w:type="table" w:styleId="774">
+  <w:style w:type="table" w:styleId="780">
     <w:name w:val="Grid Table 4 - Accent 5"/>
-    <w:basedOn w:val="885"/>
+    <w:basedOn w:val="891"/>
     <w:uiPriority w:val="59"/>
     <w:pPr>
       <w:pBdr/>
@@ -25983,9 +26056,9 @@
       </w:tcPr>
     </w:tblStylePr>
   </w:style>
-  <w:style w:type="table" w:styleId="775">
+  <w:style w:type="table" w:styleId="781">
     <w:name w:val="Grid Table 4 - Accent 6"/>
-    <w:basedOn w:val="885"/>
+    <w:basedOn w:val="891"/>
     <w:uiPriority w:val="59"/>
     <w:pPr>
       <w:pBdr/>
@@ -26216,9 +26289,9 @@
       </w:tcPr>
     </w:tblStylePr>
   </w:style>
-  <w:style w:type="table" w:styleId="776">
+  <w:style w:type="table" w:styleId="782">
     <w:name w:val="Grid Table 5 Dark"/>
-    <w:basedOn w:val="885"/>
+    <w:basedOn w:val="891"/>
     <w:uiPriority w:val="99"/>
     <w:pPr>
       <w:pBdr/>
@@ -26444,9 +26517,9 @@
       </w:tcPr>
     </w:tblStylePr>
   </w:style>
-  <w:style w:type="table" w:styleId="777">
+  <w:style w:type="table" w:styleId="783">
     <w:name w:val="Grid Table 5 Dark- Accent 1"/>
-    <w:basedOn w:val="885"/>
+    <w:basedOn w:val="891"/>
     <w:uiPriority w:val="99"/>
     <w:pPr>
       <w:pBdr/>
@@ -26672,9 +26745,9 @@
       </w:tcPr>
     </w:tblStylePr>
   </w:style>
-  <w:style w:type="table" w:styleId="778">
+  <w:style w:type="table" w:styleId="784">
     <w:name w:val="Grid Table 5 Dark - Accent 2"/>
-    <w:basedOn w:val="885"/>
+    <w:basedOn w:val="891"/>
     <w:uiPriority w:val="99"/>
     <w:pPr>
       <w:pBdr/>
@@ -26900,9 +26973,9 @@
       </w:tcPr>
     </w:tblStylePr>
   </w:style>
-  <w:style w:type="table" w:styleId="779">
+  <w:style w:type="table" w:styleId="785">
     <w:name w:val="Grid Table 5 Dark - Accent 3"/>
-    <w:basedOn w:val="885"/>
+    <w:basedOn w:val="891"/>
     <w:uiPriority w:val="99"/>
     <w:pPr>
       <w:pBdr/>
@@ -27128,9 +27201,9 @@
       </w:tcPr>
     </w:tblStylePr>
   </w:style>
-  <w:style w:type="table" w:styleId="780">
+  <w:style w:type="table" w:styleId="786">
     <w:name w:val="Grid Table 5 Dark- Accent 4"/>
-    <w:basedOn w:val="885"/>
+    <w:basedOn w:val="891"/>
     <w:uiPriority w:val="99"/>
     <w:pPr>
       <w:pBdr/>
@@ -27356,9 +27429,9 @@
       </w:tcPr>
     </w:tblStylePr>
   </w:style>
-  <w:style w:type="table" w:styleId="781">
+  <w:style w:type="table" w:styleId="787">
     <w:name w:val="Grid Table 5 Dark - Accent 5"/>
-    <w:basedOn w:val="885"/>
+    <w:basedOn w:val="891"/>
     <w:uiPriority w:val="99"/>
     <w:pPr>
       <w:pBdr/>
@@ -27584,9 +27657,9 @@
       </w:tcPr>
     </w:tblStylePr>
   </w:style>
-  <w:style w:type="table" w:styleId="782">
+  <w:style w:type="table" w:styleId="788">
     <w:name w:val="Grid Table 5 Dark - Accent 6"/>
-    <w:basedOn w:val="885"/>
+    <w:basedOn w:val="891"/>
     <w:uiPriority w:val="99"/>
     <w:pPr>
       <w:pBdr/>
@@ -27812,9 +27885,9 @@
       </w:tcPr>
     </w:tblStylePr>
   </w:style>
-  <w:style w:type="table" w:styleId="783">
+  <w:style w:type="table" w:styleId="789">
     <w:name w:val="Grid Table 6 Colorful"/>
-    <w:basedOn w:val="885"/>
+    <w:basedOn w:val="891"/>
     <w:uiPriority w:val="99"/>
     <w:pPr>
       <w:pBdr/>
@@ -28042,9 +28115,9 @@
       </w:tcPr>
     </w:tblStylePr>
   </w:style>
-  <w:style w:type="table" w:styleId="784">
+  <w:style w:type="table" w:styleId="790">
     <w:name w:val="Grid Table 6 Colorful - Accent 1"/>
-    <w:basedOn w:val="885"/>
+    <w:basedOn w:val="891"/>
     <w:uiPriority w:val="99"/>
     <w:pPr>
       <w:pBdr/>
@@ -28272,9 +28345,9 @@
       </w:tcPr>
     </w:tblStylePr>
   </w:style>
-  <w:style w:type="table" w:styleId="785">
+  <w:style w:type="table" w:styleId="791">
     <w:name w:val="Grid Table 6 Colorful - Accent 2"/>
-    <w:basedOn w:val="885"/>
+    <w:basedOn w:val="891"/>
     <w:uiPriority w:val="99"/>
     <w:pPr>
       <w:pBdr/>
@@ -28502,9 +28575,9 @@
       </w:tcPr>
     </w:tblStylePr>
   </w:style>
-  <w:style w:type="table" w:styleId="786">
+  <w:style w:type="table" w:styleId="792">
     <w:name w:val="Grid Table 6 Colorful - Accent 3"/>
-    <w:basedOn w:val="885"/>
+    <w:basedOn w:val="891"/>
     <w:uiPriority w:val="99"/>
     <w:pPr>
       <w:pBdr/>
@@ -28732,9 +28805,9 @@
       </w:tcPr>
     </w:tblStylePr>
   </w:style>
-  <w:style w:type="table" w:styleId="787">
+  <w:style w:type="table" w:styleId="793">
     <w:name w:val="Grid Table 6 Colorful - Accent 4"/>
-    <w:basedOn w:val="885"/>
+    <w:basedOn w:val="891"/>
     <w:uiPriority w:val="99"/>
     <w:pPr>
       <w:pBdr/>
@@ -28962,9 +29035,9 @@
       </w:tcPr>
     </w:tblStylePr>
   </w:style>
-  <w:style w:type="table" w:styleId="788">
+  <w:style w:type="table" w:styleId="794">
     <w:name w:val="Grid Table 6 Colorful - Accent 5"/>
-    <w:basedOn w:val="885"/>
+    <w:basedOn w:val="891"/>
     <w:uiPriority w:val="99"/>
     <w:pPr>
       <w:pBdr/>
@@ -29192,9 +29265,9 @@
       </w:tcPr>
     </w:tblStylePr>
   </w:style>
-  <w:style w:type="table" w:styleId="789">
+  <w:style w:type="table" w:styleId="795">
     <w:name w:val="Grid Table 6 Colorful - Accent 6"/>
-    <w:basedOn w:val="885"/>
+    <w:basedOn w:val="891"/>
     <w:uiPriority w:val="99"/>
     <w:pPr>
       <w:pBdr/>
@@ -29422,9 +29495,9 @@
       </w:tcPr>
     </w:tblStylePr>
   </w:style>
-  <w:style w:type="table" w:styleId="790">
+  <w:style w:type="table" w:styleId="796">
     <w:name w:val="Grid Table 7 Colorful"/>
-    <w:basedOn w:val="885"/>
+    <w:basedOn w:val="891"/>
     <w:uiPriority w:val="99"/>
     <w:pPr>
       <w:pBdr/>
@@ -29676,9 +29749,9 @@
       </w:tcPr>
     </w:tblStylePr>
   </w:style>
-  <w:style w:type="table" w:styleId="791">
+  <w:style w:type="table" w:styleId="797">
     <w:name w:val="Grid Table 7 Colorful - Accent 1"/>
-    <w:basedOn w:val="885"/>
+    <w:basedOn w:val="891"/>
     <w:uiPriority w:val="99"/>
     <w:pPr>
       <w:pBdr/>
@@ -29930,9 +30003,9 @@
       </w:tcPr>
     </w:tblStylePr>
   </w:style>
-  <w:style w:type="table" w:styleId="792">
+  <w:style w:type="table" w:styleId="798">
     <w:name w:val="Grid Table 7 Colorful - Accent 2"/>
-    <w:basedOn w:val="885"/>
+    <w:basedOn w:val="891"/>
     <w:uiPriority w:val="99"/>
     <w:pPr>
       <w:pBdr/>
@@ -30184,9 +30257,9 @@
       </w:tcPr>
     </w:tblStylePr>
   </w:style>
-  <w:style w:type="table" w:styleId="793">
+  <w:style w:type="table" w:styleId="799">
     <w:name w:val="Grid Table 7 Colorful - Accent 3"/>
-    <w:basedOn w:val="885"/>
+    <w:basedOn w:val="891"/>
     <w:uiPriority w:val="99"/>
     <w:pPr>
       <w:pBdr/>
@@ -30438,9 +30511,9 @@
       </w:tcPr>
     </w:tblStylePr>
   </w:style>
-  <w:style w:type="table" w:styleId="794">
+  <w:style w:type="table" w:styleId="800">
     <w:name w:val="Grid Table 7 Colorful - Accent 4"/>
-    <w:basedOn w:val="885"/>
+    <w:basedOn w:val="891"/>
     <w:uiPriority w:val="99"/>
     <w:pPr>
       <w:pBdr/>
@@ -30692,9 +30765,9 @@
       </w:tcPr>
     </w:tblStylePr>
   </w:style>
-  <w:style w:type="table" w:styleId="795">
+  <w:style w:type="table" w:styleId="801">
     <w:name w:val="Grid Table 7 Colorful - Accent 5"/>
-    <w:basedOn w:val="885"/>
+    <w:basedOn w:val="891"/>
     <w:uiPriority w:val="99"/>
     <w:pPr>
       <w:pBdr/>
@@ -30946,9 +31019,9 @@
       </w:tcPr>
     </w:tblStylePr>
   </w:style>
-  <w:style w:type="table" w:styleId="796">
+  <w:style w:type="table" w:styleId="802">
     <w:name w:val="Grid Table 7 Colorful - Accent 6"/>
-    <w:basedOn w:val="885"/>
+    <w:basedOn w:val="891"/>
     <w:uiPriority w:val="99"/>
     <w:pPr>
       <w:pBdr/>
@@ -31200,9 +31273,9 @@
       </w:tcPr>
     </w:tblStylePr>
   </w:style>
-  <w:style w:type="table" w:styleId="797">
+  <w:style w:type="table" w:styleId="803">
     <w:name w:val="List Table 1 Light"/>
-    <w:basedOn w:val="885"/>
+    <w:basedOn w:val="891"/>
     <w:uiPriority w:val="99"/>
     <w:pPr>
       <w:pBdr/>
@@ -31416,9 +31489,9 @@
       </w:tcPr>
     </w:tblStylePr>
   </w:style>
-  <w:style w:type="table" w:styleId="798">
+  <w:style w:type="table" w:styleId="804">
     <w:name w:val="List Table 1 Light - Accent 1"/>
-    <w:basedOn w:val="885"/>
+    <w:basedOn w:val="891"/>
     <w:uiPriority w:val="99"/>
     <w:pPr>
       <w:pBdr/>
@@ -31632,9 +31705,9 @@
       </w:tcPr>
     </w:tblStylePr>
   </w:style>
-  <w:style w:type="table" w:styleId="799">
+  <w:style w:type="table" w:styleId="805">
     <w:name w:val="List Table 1 Light - Accent 2"/>
-    <w:basedOn w:val="885"/>
+    <w:basedOn w:val="891"/>
     <w:uiPriority w:val="99"/>
     <w:pPr>
       <w:pBdr/>
@@ -31848,9 +31921,9 @@
       </w:tcPr>
     </w:tblStylePr>
   </w:style>
-  <w:style w:type="table" w:styleId="800">
+  <w:style w:type="table" w:styleId="806">
     <w:name w:val="List Table 1 Light - Accent 3"/>
-    <w:basedOn w:val="885"/>
+    <w:basedOn w:val="891"/>
     <w:uiPriority w:val="99"/>
     <w:pPr>
       <w:pBdr/>
@@ -32064,9 +32137,9 @@
       </w:tcPr>
     </w:tblStylePr>
   </w:style>
-  <w:style w:type="table" w:styleId="801">
+  <w:style w:type="table" w:styleId="807">
     <w:name w:val="List Table 1 Light - Accent 4"/>
-    <w:basedOn w:val="885"/>
+    <w:basedOn w:val="891"/>
     <w:uiPriority w:val="99"/>
     <w:pPr>
       <w:pBdr/>
@@ -32280,9 +32353,9 @@
       </w:tcPr>
     </w:tblStylePr>
   </w:style>
-  <w:style w:type="table" w:styleId="802">
+  <w:style w:type="table" w:styleId="808">
     <w:name w:val="List Table 1 Light - Accent 5"/>
-    <w:basedOn w:val="885"/>
+    <w:basedOn w:val="891"/>
     <w:uiPriority w:val="99"/>
     <w:pPr>
       <w:pBdr/>
@@ -32496,9 +32569,9 @@
       </w:tcPr>
     </w:tblStylePr>
   </w:style>
-  <w:style w:type="table" w:styleId="803">
+  <w:style w:type="table" w:styleId="809">
     <w:name w:val="List Table 1 Light - Accent 6"/>
-    <w:basedOn w:val="885"/>
+    <w:basedOn w:val="891"/>
     <w:uiPriority w:val="99"/>
     <w:pPr>
       <w:pBdr/>
@@ -32712,9 +32785,9 @@
       </w:tcPr>
     </w:tblStylePr>
   </w:style>
-  <w:style w:type="table" w:styleId="804">
+  <w:style w:type="table" w:styleId="810">
     <w:name w:val="List Table 2"/>
-    <w:basedOn w:val="885"/>
+    <w:basedOn w:val="891"/>
     <w:uiPriority w:val="99"/>
     <w:pPr>
       <w:pBdr/>
@@ -32950,9 +33023,9 @@
       </w:tcPr>
     </w:tblStylePr>
   </w:style>
-  <w:style w:type="table" w:styleId="805">
+  <w:style w:type="table" w:styleId="811">
     <w:name w:val="List Table 2 - Accent 1"/>
-    <w:basedOn w:val="885"/>
+    <w:basedOn w:val="891"/>
     <w:uiPriority w:val="99"/>
     <w:pPr>
       <w:pBdr/>
@@ -33188,9 +33261,9 @@
       </w:tcPr>
     </w:tblStylePr>
   </w:style>
-  <w:style w:type="table" w:styleId="806">
+  <w:style w:type="table" w:styleId="812">
     <w:name w:val="List Table 2 - Accent 2"/>
-    <w:basedOn w:val="885"/>
+    <w:basedOn w:val="891"/>
     <w:uiPriority w:val="99"/>
     <w:pPr>
       <w:pBdr/>
@@ -33426,9 +33499,9 @@
       </w:tcPr>
     </w:tblStylePr>
   </w:style>
-  <w:style w:type="table" w:styleId="807">
+  <w:style w:type="table" w:styleId="813">
     <w:name w:val="List Table 2 - Accent 3"/>
-    <w:basedOn w:val="885"/>
+    <w:basedOn w:val="891"/>
     <w:uiPriority w:val="99"/>
     <w:pPr>
       <w:pBdr/>
@@ -33664,9 +33737,9 @@
       </w:tcPr>
     </w:tblStylePr>
   </w:style>
-  <w:style w:type="table" w:styleId="808">
+  <w:style w:type="table" w:styleId="814">
     <w:name w:val="List Table 2 - Accent 4"/>
-    <w:basedOn w:val="885"/>
+    <w:basedOn w:val="891"/>
     <w:uiPriority w:val="99"/>
     <w:pPr>
       <w:pBdr/>
@@ -33902,9 +33975,9 @@
       </w:tcPr>
     </w:tblStylePr>
   </w:style>
-  <w:style w:type="table" w:styleId="809">
+  <w:style w:type="table" w:styleId="815">
     <w:name w:val="List Table 2 - Accent 5"/>
-    <w:basedOn w:val="885"/>
+    <w:basedOn w:val="891"/>
     <w:uiPriority w:val="99"/>
     <w:pPr>
       <w:pBdr/>
@@ -34140,9 +34213,9 @@
       </w:tcPr>
     </w:tblStylePr>
   </w:style>
-  <w:style w:type="table" w:styleId="810">
+  <w:style w:type="table" w:styleId="816">
     <w:name w:val="List Table 2 - Accent 6"/>
-    <w:basedOn w:val="885"/>
+    <w:basedOn w:val="891"/>
     <w:uiPriority w:val="99"/>
     <w:pPr>
       <w:pBdr/>
@@ -34378,9 +34451,9 @@
       </w:tcPr>
     </w:tblStylePr>
   </w:style>
-  <w:style w:type="table" w:styleId="811">
+  <w:style w:type="table" w:styleId="817">
     <w:name w:val="List Table 3"/>
-    <w:basedOn w:val="885"/>
+    <w:basedOn w:val="891"/>
     <w:uiPriority w:val="99"/>
     <w:pPr>
       <w:pBdr/>
@@ -34606,9 +34679,9 @@
       </w:tcPr>
     </w:tblStylePr>
   </w:style>
-  <w:style w:type="table" w:styleId="812">
+  <w:style w:type="table" w:styleId="818">
     <w:name w:val="List Table 3 - Accent 1"/>
-    <w:basedOn w:val="885"/>
+    <w:basedOn w:val="891"/>
     <w:uiPriority w:val="99"/>
     <w:pPr>
       <w:pBdr/>
@@ -34834,9 +34907,9 @@
       </w:tcPr>
     </w:tblStylePr>
   </w:style>
-  <w:style w:type="table" w:styleId="813">
+  <w:style w:type="table" w:styleId="819">
     <w:name w:val="List Table 3 - Accent 2"/>
-    <w:basedOn w:val="885"/>
+    <w:basedOn w:val="891"/>
     <w:uiPriority w:val="99"/>
     <w:pPr>
       <w:pBdr/>
@@ -35062,9 +35135,9 @@
       </w:tcPr>
     </w:tblStylePr>
   </w:style>
-  <w:style w:type="table" w:styleId="814">
+  <w:style w:type="table" w:styleId="820">
     <w:name w:val="List Table 3 - Accent 3"/>
-    <w:basedOn w:val="885"/>
+    <w:basedOn w:val="891"/>
     <w:uiPriority w:val="99"/>
     <w:pPr>
       <w:pBdr/>
@@ -35290,9 +35363,9 @@
       </w:tcPr>
     </w:tblStylePr>
   </w:style>
-  <w:style w:type="table" w:styleId="815">
+  <w:style w:type="table" w:styleId="821">
     <w:name w:val="List Table 3 - Accent 4"/>
-    <w:basedOn w:val="885"/>
+    <w:basedOn w:val="891"/>
     <w:uiPriority w:val="99"/>
     <w:pPr>
       <w:pBdr/>
@@ -35518,9 +35591,9 @@
       </w:tcPr>
     </w:tblStylePr>
   </w:style>
-  <w:style w:type="table" w:styleId="816">
+  <w:style w:type="table" w:styleId="822">
     <w:name w:val="List Table 3 - Accent 5"/>
-    <w:basedOn w:val="885"/>
+    <w:basedOn w:val="891"/>
     <w:uiPriority w:val="99"/>
     <w:pPr>
       <w:pBdr/>
@@ -35746,9 +35819,9 @@
       </w:tcPr>
     </w:tblStylePr>
   </w:style>
-  <w:style w:type="table" w:styleId="817">
+  <w:style w:type="table" w:styleId="823">
     <w:name w:val="List Table 3 - Accent 6"/>
-    <w:basedOn w:val="885"/>
+    <w:basedOn w:val="891"/>
     <w:uiPriority w:val="99"/>
     <w:pPr>
       <w:pBdr/>
@@ -35974,9 +36047,9 @@
       </w:tcPr>
     </w:tblStylePr>
   </w:style>
-  <w:style w:type="table" w:styleId="818">
+  <w:style w:type="table" w:styleId="824">
     <w:name w:val="List Table 4"/>
-    <w:basedOn w:val="885"/>
+    <w:basedOn w:val="891"/>
     <w:uiPriority w:val="99"/>
     <w:pPr>
       <w:pBdr/>
@@ -36199,9 +36272,9 @@
       </w:tcPr>
     </w:tblStylePr>
   </w:style>
-  <w:style w:type="table" w:styleId="819">
+  <w:style w:type="table" w:styleId="825">
     <w:name w:val="List Table 4 - Accent 1"/>
-    <w:basedOn w:val="885"/>
+    <w:basedOn w:val="891"/>
     <w:uiPriority w:val="99"/>
     <w:pPr>
       <w:pBdr/>
@@ -36424,9 +36497,9 @@
       </w:tcPr>
     </w:tblStylePr>
   </w:style>
-  <w:style w:type="table" w:styleId="820">
+  <w:style w:type="table" w:styleId="826">
     <w:name w:val="List Table 4 - Accent 2"/>
-    <w:basedOn w:val="885"/>
+    <w:basedOn w:val="891"/>
     <w:uiPriority w:val="99"/>
     <w:pPr>
       <w:pBdr/>
@@ -36649,9 +36722,9 @@
       </w:tcPr>
     </w:tblStylePr>
   </w:style>
-  <w:style w:type="table" w:styleId="821">
+  <w:style w:type="table" w:styleId="827">
     <w:name w:val="List Table 4 - Accent 3"/>
-    <w:basedOn w:val="885"/>
+    <w:basedOn w:val="891"/>
     <w:uiPriority w:val="99"/>
     <w:pPr>
       <w:pBdr/>
@@ -36874,9 +36947,9 @@
       </w:tcPr>
     </w:tblStylePr>
   </w:style>
-  <w:style w:type="table" w:styleId="822">
+  <w:style w:type="table" w:styleId="828">
     <w:name w:val="List Table 4 - Accent 4"/>
-    <w:basedOn w:val="885"/>
+    <w:basedOn w:val="891"/>
     <w:uiPriority w:val="99"/>
     <w:pPr>
       <w:pBdr/>
@@ -37099,9 +37172,9 @@
       </w:tcPr>
     </w:tblStylePr>
   </w:style>
-  <w:style w:type="table" w:styleId="823">
+  <w:style w:type="table" w:styleId="829">
     <w:name w:val="List Table 4 - Accent 5"/>
-    <w:basedOn w:val="885"/>
+    <w:basedOn w:val="891"/>
     <w:uiPriority w:val="99"/>
     <w:pPr>
       <w:pBdr/>
@@ -37324,9 +37397,9 @@
       </w:tcPr>
     </w:tblStylePr>
   </w:style>
-  <w:style w:type="table" w:styleId="824">
+  <w:style w:type="table" w:styleId="830">
     <w:name w:val="List Table 4 - Accent 6"/>
-    <w:basedOn w:val="885"/>
+    <w:basedOn w:val="891"/>
     <w:uiPriority w:val="99"/>
     <w:pPr>
       <w:pBdr/>
@@ -37549,9 +37622,9 @@
       </w:tcPr>
     </w:tblStylePr>
   </w:style>
-  <w:style w:type="table" w:styleId="825">
+  <w:style w:type="table" w:styleId="831">
     <w:name w:val="List Table 5 Dark"/>
-    <w:basedOn w:val="885"/>
+    <w:basedOn w:val="891"/>
     <w:uiPriority w:val="99"/>
     <w:pPr>
       <w:pBdr/>
@@ -37791,9 +37864,9 @@
       </w:tcPr>
     </w:tblStylePr>
   </w:style>
-  <w:style w:type="table" w:styleId="826">
+  <w:style w:type="table" w:styleId="832">
     <w:name w:val="List Table 5 Dark - Accent 1"/>
-    <w:basedOn w:val="885"/>
+    <w:basedOn w:val="891"/>
     <w:uiPriority w:val="99"/>
     <w:pPr>
       <w:pBdr/>
@@ -38033,9 +38106,9 @@
       </w:tcPr>
     </w:tblStylePr>
   </w:style>
-  <w:style w:type="table" w:styleId="827">
+  <w:style w:type="table" w:styleId="833">
     <w:name w:val="List Table 5 Dark - Accent 2"/>
-    <w:basedOn w:val="885"/>
+    <w:basedOn w:val="891"/>
     <w:uiPriority w:val="99"/>
     <w:pPr>
       <w:pBdr/>
@@ -38275,9 +38348,9 @@
       </w:tcPr>
     </w:tblStylePr>
   </w:style>
-  <w:style w:type="table" w:styleId="828">
+  <w:style w:type="table" w:styleId="834">
     <w:name w:val="List Table 5 Dark - Accent 3"/>
-    <w:basedOn w:val="885"/>
+    <w:basedOn w:val="891"/>
     <w:uiPriority w:val="99"/>
     <w:pPr>
       <w:pBdr/>
@@ -38517,9 +38590,9 @@
       </w:tcPr>
     </w:tblStylePr>
   </w:style>
-  <w:style w:type="table" w:styleId="829">
+  <w:style w:type="table" w:styleId="835">
     <w:name w:val="List Table 5 Dark - Accent 4"/>
-    <w:basedOn w:val="885"/>
+    <w:basedOn w:val="891"/>
     <w:uiPriority w:val="99"/>
     <w:pPr>
       <w:pBdr/>
@@ -38759,9 +38832,9 @@
       </w:tcPr>
     </w:tblStylePr>
   </w:style>
-  <w:style w:type="table" w:styleId="830">
+  <w:style w:type="table" w:styleId="836">
     <w:name w:val="List Table 5 Dark - Accent 5"/>
-    <w:basedOn w:val="885"/>
+    <w:basedOn w:val="891"/>
     <w:uiPriority w:val="99"/>
     <w:pPr>
       <w:pBdr/>
@@ -39001,9 +39074,9 @@
       </w:tcPr>
     </w:tblStylePr>
   </w:style>
-  <w:style w:type="table" w:styleId="831">
+  <w:style w:type="table" w:styleId="837">
     <w:name w:val="List Table 5 Dark - Accent 6"/>
-    <w:basedOn w:val="885"/>
+    <w:basedOn w:val="891"/>
     <w:uiPriority w:val="99"/>
     <w:pPr>
       <w:pBdr/>
@@ -39243,9 +39316,9 @@
       </w:tcPr>
     </w:tblStylePr>
   </w:style>
-  <w:style w:type="table" w:styleId="832">
+  <w:style w:type="table" w:styleId="838">
     <w:name w:val="List Table 6 Colorful"/>
-    <w:basedOn w:val="885"/>
+    <w:basedOn w:val="891"/>
     <w:uiPriority w:val="99"/>
     <w:pPr>
       <w:pBdr/>
@@ -39466,9 +39539,9 @@
       </w:tcPr>
     </w:tblStylePr>
   </w:style>
-  <w:style w:type="table" w:styleId="833">
+  <w:style w:type="table" w:styleId="839">
     <w:name w:val="List Table 6 Colorful - Accent 1"/>
-    <w:basedOn w:val="885"/>
+    <w:basedOn w:val="891"/>
     <w:uiPriority w:val="99"/>
     <w:pPr>
       <w:pBdr/>
@@ -39689,9 +39762,9 @@
       </w:tcPr>
     </w:tblStylePr>
   </w:style>
-  <w:style w:type="table" w:styleId="834">
+  <w:style w:type="table" w:styleId="840">
     <w:name w:val="List Table 6 Colorful - Accent 2"/>
-    <w:basedOn w:val="885"/>
+    <w:basedOn w:val="891"/>
     <w:uiPriority w:val="99"/>
     <w:pPr>
       <w:pBdr/>
@@ -39912,9 +39985,9 @@
       </w:tcPr>
     </w:tblStylePr>
   </w:style>
-  <w:style w:type="table" w:styleId="835">
+  <w:style w:type="table" w:styleId="841">
     <w:name w:val="List Table 6 Colorful - Accent 3"/>
-    <w:basedOn w:val="885"/>
+    <w:basedOn w:val="891"/>
     <w:uiPriority w:val="99"/>
     <w:pPr>
       <w:pBdr/>
@@ -40135,9 +40208,9 @@
       </w:tcPr>
     </w:tblStylePr>
   </w:style>
-  <w:style w:type="table" w:styleId="836">
+  <w:style w:type="table" w:styleId="842">
     <w:name w:val="List Table 6 Colorful - Accent 4"/>
-    <w:basedOn w:val="885"/>
+    <w:basedOn w:val="891"/>
     <w:uiPriority w:val="99"/>
     <w:pPr>
       <w:pBdr/>
@@ -40358,9 +40431,9 @@
       </w:tcPr>
     </w:tblStylePr>
   </w:style>
-  <w:style w:type="table" w:styleId="837">
+  <w:style w:type="table" w:styleId="843">
     <w:name w:val="List Table 6 Colorful - Accent 5"/>
-    <w:basedOn w:val="885"/>
+    <w:basedOn w:val="891"/>
     <w:uiPriority w:val="99"/>
     <w:pPr>
       <w:pBdr/>
@@ -40581,9 +40654,9 @@
       </w:tcPr>
     </w:tblStylePr>
   </w:style>
-  <w:style w:type="table" w:styleId="838">
+  <w:style w:type="table" w:styleId="844">
     <w:name w:val="List Table 6 Colorful - Accent 6"/>
-    <w:basedOn w:val="885"/>
+    <w:basedOn w:val="891"/>
     <w:uiPriority w:val="99"/>
     <w:pPr>
       <w:pBdr/>
@@ -40804,9 +40877,9 @@
       </w:tcPr>
     </w:tblStylePr>
   </w:style>
-  <w:style w:type="table" w:styleId="839">
+  <w:style w:type="table" w:styleId="845">
     <w:name w:val="List Table 7 Colorful"/>
-    <w:basedOn w:val="885"/>
+    <w:basedOn w:val="891"/>
     <w:uiPriority w:val="99"/>
     <w:pPr>
       <w:pBdr/>
@@ -41060,9 +41133,9 @@
       </w:tcPr>
     </w:tblStylePr>
   </w:style>
-  <w:style w:type="table" w:styleId="840">
+  <w:style w:type="table" w:styleId="846">
     <w:name w:val="List Table 7 Colorful - Accent 1"/>
-    <w:basedOn w:val="885"/>
+    <w:basedOn w:val="891"/>
     <w:uiPriority w:val="99"/>
     <w:pPr>
       <w:pBdr/>
@@ -41316,9 +41389,9 @@
       </w:tcPr>
     </w:tblStylePr>
   </w:style>
-  <w:style w:type="table" w:styleId="841">
+  <w:style w:type="table" w:styleId="847">
     <w:name w:val="List Table 7 Colorful - Accent 2"/>
-    <w:basedOn w:val="885"/>
+    <w:basedOn w:val="891"/>
     <w:uiPriority w:val="99"/>
     <w:pPr>
       <w:pBdr/>
@@ -41572,9 +41645,9 @@
       </w:tcPr>
     </w:tblStylePr>
   </w:style>
-  <w:style w:type="table" w:styleId="842">
+  <w:style w:type="table" w:styleId="848">
     <w:name w:val="List Table 7 Colorful - Accent 3"/>
-    <w:basedOn w:val="885"/>
+    <w:basedOn w:val="891"/>
     <w:uiPriority w:val="99"/>
     <w:pPr>
       <w:pBdr/>
@@ -41828,9 +41901,9 @@
       </w:tcPr>
     </w:tblStylePr>
   </w:style>
-  <w:style w:type="table" w:styleId="843">
+  <w:style w:type="table" w:styleId="849">
     <w:name w:val="List Table 7 Colorful - Accent 4"/>
-    <w:basedOn w:val="885"/>
+    <w:basedOn w:val="891"/>
     <w:uiPriority w:val="99"/>
     <w:pPr>
       <w:pBdr/>
@@ -42084,9 +42157,9 @@
       </w:tcPr>
     </w:tblStylePr>
   </w:style>
-  <w:style w:type="table" w:styleId="844">
+  <w:style w:type="table" w:styleId="850">
     <w:name w:val="List Table 7 Colorful - Accent 5"/>
-    <w:basedOn w:val="885"/>
+    <w:basedOn w:val="891"/>
     <w:uiPriority w:val="99"/>
     <w:pPr>
       <w:pBdr/>
@@ -42340,9 +42413,9 @@
       </w:tcPr>
     </w:tblStylePr>
   </w:style>
-  <w:style w:type="table" w:styleId="845">
+  <w:style w:type="table" w:styleId="851">
     <w:name w:val="List Table 7 Colorful - Accent 6"/>
-    <w:basedOn w:val="885"/>
+    <w:basedOn w:val="891"/>
     <w:uiPriority w:val="99"/>
     <w:pPr>
       <w:pBdr/>
@@ -42596,9 +42669,9 @@
       </w:tcPr>
     </w:tblStylePr>
   </w:style>
-  <w:style w:type="table" w:styleId="846">
+  <w:style w:type="table" w:styleId="852">
     <w:name w:val="Lined - Accent"/>
-    <w:basedOn w:val="885"/>
+    <w:basedOn w:val="891"/>
     <w:uiPriority w:val="99"/>
     <w:pPr>
       <w:pBdr/>
@@ -42833,9 +42906,9 @@
       </w:tcPr>
     </w:tblStylePr>
   </w:style>
-  <w:style w:type="table" w:styleId="847">
+  <w:style w:type="table" w:styleId="853">
     <w:name w:val="Lined - Accent 1"/>
-    <w:basedOn w:val="885"/>
+    <w:basedOn w:val="891"/>
     <w:uiPriority w:val="99"/>
     <w:pPr>
       <w:pBdr/>
@@ -43070,9 +43143,9 @@
       </w:tcPr>
     </w:tblStylePr>
   </w:style>
-  <w:style w:type="table" w:styleId="848">
+  <w:style w:type="table" w:styleId="854">
     <w:name w:val="Lined - Accent 2"/>
-    <w:basedOn w:val="885"/>
+    <w:basedOn w:val="891"/>
     <w:uiPriority w:val="99"/>
     <w:pPr>
       <w:pBdr/>
@@ -43307,9 +43380,9 @@
       </w:tcPr>
     </w:tblStylePr>
   </w:style>
-  <w:style w:type="table" w:styleId="849">
+  <w:style w:type="table" w:styleId="855">
     <w:name w:val="Lined - Accent 3"/>
-    <w:basedOn w:val="885"/>
+    <w:basedOn w:val="891"/>
     <w:uiPriority w:val="99"/>
     <w:pPr>
       <w:pBdr/>
@@ -43544,9 +43617,9 @@
       </w:tcPr>
     </w:tblStylePr>
   </w:style>
-  <w:style w:type="table" w:styleId="850">
+  <w:style w:type="table" w:styleId="856">
     <w:name w:val="Lined - Accent 4"/>
-    <w:basedOn w:val="885"/>
+    <w:basedOn w:val="891"/>
     <w:uiPriority w:val="99"/>
     <w:pPr>
       <w:pBdr/>
@@ -43781,9 +43854,9 @@
       </w:tcPr>
     </w:tblStylePr>
   </w:style>
-  <w:style w:type="table" w:styleId="851">
+  <w:style w:type="table" w:styleId="857">
     <w:name w:val="Lined - Accent 5"/>
-    <w:basedOn w:val="885"/>
+    <w:basedOn w:val="891"/>
     <w:uiPriority w:val="99"/>
     <w:pPr>
       <w:pBdr/>
@@ -44018,9 +44091,9 @@
       </w:tcPr>
     </w:tblStylePr>
   </w:style>
-  <w:style w:type="table" w:styleId="852">
+  <w:style w:type="table" w:styleId="858">
     <w:name w:val="Lined - Accent 6"/>
-    <w:basedOn w:val="885"/>
+    <w:basedOn w:val="891"/>
     <w:uiPriority w:val="99"/>
     <w:pPr>
       <w:pBdr/>
@@ -44255,9 +44328,9 @@
       </w:tcPr>
     </w:tblStylePr>
   </w:style>
-  <w:style w:type="table" w:styleId="853">
+  <w:style w:type="table" w:styleId="859">
     <w:name w:val="Bordered &amp; Lined - Accent"/>
-    <w:basedOn w:val="885"/>
+    <w:basedOn w:val="891"/>
     <w:uiPriority w:val="99"/>
     <w:pPr>
       <w:pBdr/>
@@ -44499,9 +44572,9 @@
       </w:tcPr>
     </w:tblStylePr>
   </w:style>
-  <w:style w:type="table" w:styleId="854">
+  <w:style w:type="table" w:styleId="860">
     <w:name w:val="Bordered &amp; Lined - Accent 1"/>
-    <w:basedOn w:val="885"/>
+    <w:basedOn w:val="891"/>
     <w:uiPriority w:val="99"/>
     <w:pPr>
       <w:pBdr/>
@@ -44743,9 +44816,9 @@
       </w:tcPr>
     </w:tblStylePr>
   </w:style>
-  <w:style w:type="table" w:styleId="855">
+  <w:style w:type="table" w:styleId="861">
     <w:name w:val="Bordered &amp; Lined - Accent 2"/>
-    <w:basedOn w:val="885"/>
+    <w:basedOn w:val="891"/>
     <w:uiPriority w:val="99"/>
     <w:pPr>
       <w:pBdr/>
@@ -44987,9 +45060,9 @@
       </w:tcPr>
     </w:tblStylePr>
   </w:style>
-  <w:style w:type="table" w:styleId="856">
+  <w:style w:type="table" w:styleId="862">
     <w:name w:val="Bordered &amp; Lined - Accent 3"/>
-    <w:basedOn w:val="885"/>
+    <w:basedOn w:val="891"/>
     <w:uiPriority w:val="99"/>
     <w:pPr>
       <w:pBdr/>
@@ -45231,9 +45304,9 @@
       </w:tcPr>
     </w:tblStylePr>
   </w:style>
-  <w:style w:type="table" w:styleId="857">
+  <w:style w:type="table" w:styleId="863">
     <w:name w:val="Bordered &amp; Lined - Accent 4"/>
-    <w:basedOn w:val="885"/>
+    <w:basedOn w:val="891"/>
     <w:uiPriority w:val="99"/>
     <w:pPr>
       <w:pBdr/>
@@ -45475,9 +45548,9 @@
       </w:tcPr>
     </w:tblStylePr>
   </w:style>
-  <w:style w:type="table" w:styleId="858">
+  <w:style w:type="table" w:styleId="864">
     <w:name w:val="Bordered &amp; Lined - Accent 5"/>
-    <w:basedOn w:val="885"/>
+    <w:basedOn w:val="891"/>
     <w:uiPriority w:val="99"/>
     <w:pPr>
       <w:pBdr/>
@@ -45719,9 +45792,9 @@
       </w:tcPr>
     </w:tblStylePr>
   </w:style>
-  <w:style w:type="table" w:styleId="859">
+  <w:style w:type="table" w:styleId="865">
     <w:name w:val="Bordered &amp; Lined - Accent 6"/>
-    <w:basedOn w:val="885"/>
+    <w:basedOn w:val="891"/>
     <w:uiPriority w:val="99"/>
     <w:pPr>
       <w:pBdr/>
@@ -45963,9 +46036,9 @@
       </w:tcPr>
     </w:tblStylePr>
   </w:style>
-  <w:style w:type="table" w:styleId="860">
+  <w:style w:type="table" w:styleId="866">
     <w:name w:val="Bordered"/>
-    <w:basedOn w:val="885"/>
+    <w:basedOn w:val="891"/>
     <w:uiPriority w:val="99"/>
     <w:pPr>
       <w:pBdr/>
@@ -46194,9 +46267,9 @@
       </w:tcPr>
     </w:tblStylePr>
   </w:style>
-  <w:style w:type="table" w:styleId="861">
+  <w:style w:type="table" w:styleId="867">
     <w:name w:val="Bordered - Accent 1"/>
-    <w:basedOn w:val="885"/>
+    <w:basedOn w:val="891"/>
     <w:uiPriority w:val="99"/>
     <w:pPr>
       <w:pBdr/>
@@ -46425,9 +46498,9 @@
       </w:tcPr>
     </w:tblStylePr>
   </w:style>
-  <w:style w:type="table" w:styleId="862">
+  <w:style w:type="table" w:styleId="868">
     <w:name w:val="Bordered - Accent 2"/>
-    <w:basedOn w:val="885"/>
+    <w:basedOn w:val="891"/>
     <w:uiPriority w:val="99"/>
     <w:pPr>
       <w:pBdr/>
@@ -46656,9 +46729,9 @@
       </w:tcPr>
     </w:tblStylePr>
   </w:style>
-  <w:style w:type="table" w:styleId="863">
+  <w:style w:type="table" w:styleId="869">
     <w:name w:val="Bordered - Accent 3"/>
-    <w:basedOn w:val="885"/>
+    <w:basedOn w:val="891"/>
     <w:uiPriority w:val="99"/>
     <w:pPr>
       <w:pBdr/>
@@ -46887,9 +46960,9 @@
       </w:tcPr>
     </w:tblStylePr>
   </w:style>
-  <w:style w:type="table" w:styleId="864">
+  <w:style w:type="table" w:styleId="870">
     <w:name w:val="Bordered - Accent 4"/>
-    <w:basedOn w:val="885"/>
+    <w:basedOn w:val="891"/>
     <w:uiPriority w:val="99"/>
     <w:pPr>
       <w:pBdr/>
@@ -47118,9 +47191,9 @@
       </w:tcPr>
     </w:tblStylePr>
   </w:style>
-  <w:style w:type="table" w:styleId="865">
+  <w:style w:type="table" w:styleId="871">
     <w:name w:val="Bordered - Accent 5"/>
-    <w:basedOn w:val="885"/>
+    <w:basedOn w:val="891"/>
     <w:uiPriority w:val="99"/>
     <w:pPr>
       <w:pBdr/>
@@ -47349,9 +47422,9 @@
       </w:tcPr>
     </w:tblStylePr>
   </w:style>
-  <w:style w:type="table" w:styleId="866">
+  <w:style w:type="table" w:styleId="872">
     <w:name w:val="Bordered - Accent 6"/>
-    <w:basedOn w:val="885"/>
+    <w:basedOn w:val="891"/>
     <w:uiPriority w:val="99"/>
     <w:pPr>
       <w:pBdr/>
@@ -47580,10 +47653,10 @@
       </w:tcPr>
     </w:tblStylePr>
   </w:style>
-  <w:style w:type="paragraph" w:styleId="867">
+  <w:style w:type="paragraph" w:styleId="873">
     <w:name w:val="footnote text"/>
-    <w:basedOn w:val="881"/>
-    <w:link w:val="868"/>
+    <w:basedOn w:val="887"/>
+    <w:link w:val="874"/>
     <w:uiPriority w:val="99"/>
     <w:semiHidden/>
     <w:unhideWhenUsed/>
@@ -47596,9 +47669,9 @@
       <w:sz w:val="18"/>
     </w:rPr>
   </w:style>
-  <w:style w:type="character" w:styleId="868">
+  <w:style w:type="character" w:styleId="874">
     <w:name w:val="Footnote Text Char"/>
-    <w:link w:val="867"/>
+    <w:link w:val="873"/>
     <w:uiPriority w:val="99"/>
     <w:pPr>
       <w:pBdr/>
@@ -47609,9 +47682,9 @@
       <w:sz w:val="18"/>
     </w:rPr>
   </w:style>
-  <w:style w:type="character" w:styleId="869">
+  <w:style w:type="character" w:styleId="875">
     <w:name w:val="footnote reference"/>
-    <w:basedOn w:val="884"/>
+    <w:basedOn w:val="890"/>
     <w:uiPriority w:val="99"/>
     <w:unhideWhenUsed/>
     <w:pPr>
@@ -47623,10 +47696,10 @@
       <w:vertAlign w:val="superscript"/>
     </w:rPr>
   </w:style>
-  <w:style w:type="paragraph" w:styleId="870">
+  <w:style w:type="paragraph" w:styleId="876">
     <w:name w:val="endnote text"/>
-    <w:basedOn w:val="881"/>
-    <w:link w:val="871"/>
+    <w:basedOn w:val="887"/>
+    <w:link w:val="877"/>
     <w:uiPriority w:val="99"/>
     <w:semiHidden/>
     <w:unhideWhenUsed/>
@@ -47639,9 +47712,9 @@
       <w:sz w:val="20"/>
     </w:rPr>
   </w:style>
-  <w:style w:type="character" w:styleId="871">
+  <w:style w:type="character" w:styleId="877">
     <w:name w:val="Endnote Text Char"/>
-    <w:link w:val="870"/>
+    <w:link w:val="876"/>
     <w:uiPriority w:val="99"/>
     <w:pPr>
       <w:pBdr/>
@@ -47652,9 +47725,9 @@
       <w:sz w:val="20"/>
     </w:rPr>
   </w:style>
-  <w:style w:type="character" w:styleId="872">
+  <w:style w:type="character" w:styleId="878">
     <w:name w:val="endnote reference"/>
-    <w:basedOn w:val="884"/>
+    <w:basedOn w:val="890"/>
     <w:uiPriority w:val="99"/>
     <w:semiHidden/>
     <w:unhideWhenUsed/>
@@ -47667,10 +47740,10 @@
       <w:vertAlign w:val="superscript"/>
     </w:rPr>
   </w:style>
-  <w:style w:type="paragraph" w:styleId="873">
+  <w:style w:type="paragraph" w:styleId="879">
     <w:name w:val="toc 3"/>
-    <w:basedOn w:val="881"/>
-    <w:next w:val="881"/>
+    <w:basedOn w:val="887"/>
+    <w:next w:val="887"/>
     <w:uiPriority w:val="39"/>
     <w:unhideWhenUsed/>
     <w:pPr>
@@ -47679,10 +47752,10 @@
       <w:ind w:right="0" w:firstLine="0" w:left="567"/>
     </w:pPr>
   </w:style>
-  <w:style w:type="paragraph" w:styleId="874">
+  <w:style w:type="paragraph" w:styleId="880">
     <w:name w:val="toc 4"/>
-    <w:basedOn w:val="881"/>
-    <w:next w:val="881"/>
+    <w:basedOn w:val="887"/>
+    <w:next w:val="887"/>
     <w:uiPriority w:val="39"/>
     <w:unhideWhenUsed/>
     <w:pPr>
@@ -47691,10 +47764,10 @@
       <w:ind w:right="0" w:firstLine="0" w:left="850"/>
     </w:pPr>
   </w:style>
-  <w:style w:type="paragraph" w:styleId="875">
+  <w:style w:type="paragraph" w:styleId="881">
     <w:name w:val="toc 5"/>
-    <w:basedOn w:val="881"/>
-    <w:next w:val="881"/>
+    <w:basedOn w:val="887"/>
+    <w:next w:val="887"/>
     <w:uiPriority w:val="39"/>
     <w:unhideWhenUsed/>
     <w:pPr>
@@ -47703,10 +47776,10 @@
       <w:ind w:right="0" w:firstLine="0" w:left="1134"/>
     </w:pPr>
   </w:style>
-  <w:style w:type="paragraph" w:styleId="876">
+  <w:style w:type="paragraph" w:styleId="882">
     <w:name w:val="toc 6"/>
-    <w:basedOn w:val="881"/>
-    <w:next w:val="881"/>
+    <w:basedOn w:val="887"/>
+    <w:next w:val="887"/>
     <w:uiPriority w:val="39"/>
     <w:unhideWhenUsed/>
     <w:pPr>
@@ -47715,10 +47788,10 @@
       <w:ind w:right="0" w:firstLine="0" w:left="1417"/>
     </w:pPr>
   </w:style>
-  <w:style w:type="paragraph" w:styleId="877">
+  <w:style w:type="paragraph" w:styleId="883">
     <w:name w:val="toc 7"/>
-    <w:basedOn w:val="881"/>
-    <w:next w:val="881"/>
+    <w:basedOn w:val="887"/>
+    <w:next w:val="887"/>
     <w:uiPriority w:val="39"/>
     <w:unhideWhenUsed/>
     <w:pPr>
@@ -47727,10 +47800,10 @@
       <w:ind w:right="0" w:firstLine="0" w:left="1701"/>
     </w:pPr>
   </w:style>
-  <w:style w:type="paragraph" w:styleId="878">
+  <w:style w:type="paragraph" w:styleId="884">
     <w:name w:val="toc 8"/>
-    <w:basedOn w:val="881"/>
-    <w:next w:val="881"/>
+    <w:basedOn w:val="887"/>
+    <w:next w:val="887"/>
     <w:uiPriority w:val="39"/>
     <w:unhideWhenUsed/>
     <w:pPr>
@@ -47739,10 +47812,10 @@
       <w:ind w:right="0" w:firstLine="0" w:left="1984"/>
     </w:pPr>
   </w:style>
-  <w:style w:type="paragraph" w:styleId="879">
+  <w:style w:type="paragraph" w:styleId="885">
     <w:name w:val="toc 9"/>
-    <w:basedOn w:val="881"/>
-    <w:next w:val="881"/>
+    <w:basedOn w:val="887"/>
+    <w:next w:val="887"/>
     <w:uiPriority w:val="39"/>
     <w:unhideWhenUsed/>
     <w:pPr>
@@ -47751,10 +47824,10 @@
       <w:ind w:right="0" w:firstLine="0" w:left="2268"/>
     </w:pPr>
   </w:style>
-  <w:style w:type="paragraph" w:styleId="880">
+  <w:style w:type="paragraph" w:styleId="886">
     <w:name w:val="table of figures"/>
-    <w:basedOn w:val="881"/>
-    <w:next w:val="881"/>
+    <w:basedOn w:val="887"/>
+    <w:next w:val="887"/>
     <w:uiPriority w:val="99"/>
     <w:unhideWhenUsed/>
     <w:pPr>
@@ -47763,7 +47836,7 @@
       <w:ind/>
     </w:pPr>
   </w:style>
-  <w:style w:type="paragraph" w:styleId="881" w:default="1">
+  <w:style w:type="paragraph" w:styleId="887" w:default="1">
     <w:name w:val="Normal"/>
     <w:qFormat/>
     <w:pPr>
@@ -47777,11 +47850,11 @@
       <w14:ligatures w14:val="none"/>
     </w:rPr>
   </w:style>
-  <w:style w:type="paragraph" w:styleId="882">
+  <w:style w:type="paragraph" w:styleId="888">
     <w:name w:val="Heading 1"/>
-    <w:basedOn w:val="881"/>
-    <w:next w:val="881"/>
-    <w:link w:val="892"/>
+    <w:basedOn w:val="887"/>
+    <w:next w:val="887"/>
+    <w:link w:val="898"/>
     <w:uiPriority w:val="9"/>
     <w:qFormat/>
     <w:pPr>
@@ -47799,11 +47872,11 @@
       <w:szCs w:val="32"/>
     </w:rPr>
   </w:style>
-  <w:style w:type="paragraph" w:styleId="883">
+  <w:style w:type="paragraph" w:styleId="889">
     <w:name w:val="Heading 2"/>
-    <w:basedOn w:val="881"/>
-    <w:next w:val="881"/>
-    <w:link w:val="897"/>
+    <w:basedOn w:val="887"/>
+    <w:next w:val="887"/>
+    <w:link w:val="903"/>
     <w:uiPriority w:val="9"/>
     <w:semiHidden/>
     <w:unhideWhenUsed/>
@@ -47823,7 +47896,7 @@
       <w:szCs w:val="26"/>
     </w:rPr>
   </w:style>
-  <w:style w:type="character" w:styleId="884" w:default="1">
+  <w:style w:type="character" w:styleId="890" w:default="1">
     <w:name w:val="Default Paragraph Font"/>
     <w:uiPriority w:val="1"/>
     <w:unhideWhenUsed/>
@@ -47833,7 +47906,7 @@
       <w:ind/>
     </w:pPr>
   </w:style>
-  <w:style w:type="table" w:styleId="885" w:default="1">
+  <w:style w:type="table" w:styleId="891" w:default="1">
     <w:name w:val="Normal Table"/>
     <w:uiPriority w:val="99"/>
     <w:semiHidden/>
@@ -48026,7 +48099,7 @@
       </w:tcPr>
     </w:tblStylePr>
   </w:style>
-  <w:style w:type="numbering" w:styleId="886" w:default="1">
+  <w:style w:type="numbering" w:styleId="892" w:default="1">
     <w:name w:val="No List"/>
     <w:uiPriority w:val="99"/>
     <w:semiHidden/>
@@ -48037,9 +48110,9 @@
       <w:ind/>
     </w:pPr>
   </w:style>
-  <w:style w:type="paragraph" w:styleId="887">
+  <w:style w:type="paragraph" w:styleId="893">
     <w:name w:val="List Paragraph"/>
-    <w:basedOn w:val="881"/>
+    <w:basedOn w:val="887"/>
     <w:uiPriority w:val="34"/>
     <w:qFormat/>
     <w:pPr>
@@ -48049,11 +48122,11 @@
       <w:contextualSpacing w:val="true"/>
     </w:pPr>
   </w:style>
-  <w:style w:type="paragraph" w:styleId="888">
+  <w:style w:type="paragraph" w:styleId="894">
     <w:name w:val="Subtitle"/>
-    <w:basedOn w:val="881"/>
-    <w:next w:val="881"/>
-    <w:link w:val="889"/>
+    <w:basedOn w:val="887"/>
+    <w:next w:val="887"/>
+    <w:link w:val="895"/>
     <w:uiPriority w:val="11"/>
     <w:qFormat/>
     <w:pPr>
@@ -48068,10 +48141,10 @@
       <w:lang w:eastAsia="en-US"/>
     </w:rPr>
   </w:style>
-  <w:style w:type="character" w:styleId="889" w:customStyle="1">
+  <w:style w:type="character" w:styleId="895" w:customStyle="1">
     <w:name w:val="Подзаголовок Знак"/>
-    <w:basedOn w:val="884"/>
-    <w:link w:val="888"/>
+    <w:basedOn w:val="890"/>
+    <w:link w:val="894"/>
     <w:uiPriority w:val="11"/>
     <w:pPr>
       <w:pBdr/>
@@ -48085,11 +48158,11 @@
       <w14:ligatures w14:val="none"/>
     </w:rPr>
   </w:style>
-  <w:style w:type="paragraph" w:styleId="890">
+  <w:style w:type="paragraph" w:styleId="896">
     <w:name w:val="Title"/>
-    <w:basedOn w:val="881"/>
-    <w:next w:val="881"/>
-    <w:link w:val="891"/>
+    <w:basedOn w:val="887"/>
+    <w:next w:val="887"/>
+    <w:link w:val="897"/>
     <w:uiPriority w:val="10"/>
     <w:qFormat/>
     <w:pPr>
@@ -48106,10 +48179,10 @@
       <w:lang w:eastAsia="en-US"/>
     </w:rPr>
   </w:style>
-  <w:style w:type="character" w:styleId="891" w:customStyle="1">
+  <w:style w:type="character" w:styleId="897" w:customStyle="1">
     <w:name w:val="Заголовок Знак"/>
-    <w:basedOn w:val="884"/>
-    <w:link w:val="890"/>
+    <w:basedOn w:val="890"/>
+    <w:link w:val="896"/>
     <w:uiPriority w:val="10"/>
     <w:pPr>
       <w:pBdr/>
@@ -48124,10 +48197,10 @@
       <w14:ligatures w14:val="none"/>
     </w:rPr>
   </w:style>
-  <w:style w:type="character" w:styleId="892" w:customStyle="1">
+  <w:style w:type="character" w:styleId="898" w:customStyle="1">
     <w:name w:val="Заголовок 1 Знак"/>
-    <w:basedOn w:val="884"/>
-    <w:link w:val="882"/>
+    <w:basedOn w:val="890"/>
+    <w:link w:val="888"/>
     <w:uiPriority w:val="9"/>
     <w:pPr>
       <w:pBdr/>
@@ -48143,10 +48216,10 @@
       <w14:ligatures w14:val="none"/>
     </w:rPr>
   </w:style>
-  <w:style w:type="paragraph" w:styleId="893">
+  <w:style w:type="paragraph" w:styleId="899">
     <w:name w:val="TOC Heading"/>
-    <w:basedOn w:val="882"/>
-    <w:next w:val="881"/>
+    <w:basedOn w:val="888"/>
+    <w:next w:val="887"/>
     <w:uiPriority w:val="39"/>
     <w:unhideWhenUsed/>
     <w:qFormat/>
@@ -48160,10 +48233,10 @@
       <w:color w:val="2e75b5"/>
     </w:rPr>
   </w:style>
-  <w:style w:type="paragraph" w:styleId="894">
+  <w:style w:type="paragraph" w:styleId="900">
     <w:name w:val="toc 2"/>
-    <w:basedOn w:val="881"/>
-    <w:next w:val="881"/>
+    <w:basedOn w:val="887"/>
+    <w:next w:val="887"/>
     <w:uiPriority w:val="39"/>
     <w:unhideWhenUsed/>
     <w:pPr>
@@ -48175,10 +48248,10 @@
       <w:rFonts w:cs="Times New Roman" w:asciiTheme="minorHAnsi" w:hAnsiTheme="minorHAnsi" w:eastAsiaTheme="minorEastAsia"/>
     </w:rPr>
   </w:style>
-  <w:style w:type="paragraph" w:styleId="895">
+  <w:style w:type="paragraph" w:styleId="901">
     <w:name w:val="toc 1"/>
-    <w:basedOn w:val="881"/>
-    <w:next w:val="881"/>
+    <w:basedOn w:val="887"/>
+    <w:next w:val="887"/>
     <w:uiPriority w:val="39"/>
     <w:unhideWhenUsed/>
     <w:pPr>
@@ -48190,9 +48263,9 @@
       <w:rFonts w:cs="Times New Roman" w:asciiTheme="minorHAnsi" w:hAnsiTheme="minorHAnsi" w:eastAsiaTheme="minorEastAsia"/>
     </w:rPr>
   </w:style>
-  <w:style w:type="character" w:styleId="896">
+  <w:style w:type="character" w:styleId="902">
     <w:name w:val="Hyperlink"/>
-    <w:basedOn w:val="884"/>
+    <w:basedOn w:val="890"/>
     <w:uiPriority w:val="99"/>
     <w:unhideWhenUsed/>
     <w:pPr>
@@ -48205,10 +48278,10 @@
       <w:u w:val="single"/>
     </w:rPr>
   </w:style>
-  <w:style w:type="character" w:styleId="897" w:customStyle="1">
+  <w:style w:type="character" w:styleId="903" w:customStyle="1">
     <w:name w:val="Заголовок 2 Знак"/>
-    <w:basedOn w:val="884"/>
-    <w:link w:val="883"/>
+    <w:basedOn w:val="890"/>
+    <w:link w:val="889"/>
     <w:uiPriority w:val="9"/>
     <w:semiHidden/>
     <w:pPr>
@@ -48225,9 +48298,9 @@
       <w14:ligatures w14:val="none"/>
     </w:rPr>
   </w:style>
-  <w:style w:type="paragraph" w:styleId="898">
+  <w:style w:type="paragraph" w:styleId="904">
     <w:name w:val="Normal (Web)"/>
-    <w:basedOn w:val="881"/>
+    <w:basedOn w:val="887"/>
     <w:uiPriority w:val="99"/>
     <w:unhideWhenUsed/>
     <w:pPr>
@@ -48241,10 +48314,10 @@
       <w:szCs w:val="24"/>
     </w:rPr>
   </w:style>
-  <w:style w:type="paragraph" w:styleId="899">
+  <w:style w:type="paragraph" w:styleId="905">
     <w:name w:val="Header"/>
-    <w:basedOn w:val="881"/>
-    <w:link w:val="900"/>
+    <w:basedOn w:val="887"/>
+    <w:link w:val="906"/>
     <w:uiPriority w:val="99"/>
     <w:unhideWhenUsed/>
     <w:pPr>
@@ -48257,10 +48330,10 @@
       <w:ind/>
     </w:pPr>
   </w:style>
-  <w:style w:type="character" w:styleId="900" w:customStyle="1">
+  <w:style w:type="character" w:styleId="906" w:customStyle="1">
     <w:name w:val="Верхний колонтитул Знак"/>
-    <w:basedOn w:val="884"/>
-    <w:link w:val="899"/>
+    <w:basedOn w:val="890"/>
+    <w:link w:val="905"/>
     <w:uiPriority w:val="99"/>
     <w:pPr>
       <w:pBdr/>
@@ -48273,10 +48346,10 @@
       <w14:ligatures w14:val="none"/>
     </w:rPr>
   </w:style>
-  <w:style w:type="paragraph" w:styleId="901">
+  <w:style w:type="paragraph" w:styleId="907">
     <w:name w:val="Footer"/>
-    <w:basedOn w:val="881"/>
-    <w:link w:val="902"/>
+    <w:basedOn w:val="887"/>
+    <w:link w:val="908"/>
     <w:uiPriority w:val="99"/>
     <w:unhideWhenUsed/>
     <w:pPr>
@@ -48289,10 +48362,10 @@
       <w:ind/>
     </w:pPr>
   </w:style>
-  <w:style w:type="character" w:styleId="902" w:customStyle="1">
+  <w:style w:type="character" w:styleId="908" w:customStyle="1">
     <w:name w:val="Нижний колонтитул Знак"/>
-    <w:basedOn w:val="884"/>
-    <w:link w:val="901"/>
+    <w:basedOn w:val="890"/>
+    <w:link w:val="907"/>
     <w:uiPriority w:val="99"/>
     <w:pPr>
       <w:pBdr/>
